--- a/李翔/Experiment_1/信息科学与工程学院课程实验报告_李翔.docx
+++ b/李翔/Experiment_1/信息科学与工程学院课程实验报告_李翔.docx
@@ -33,7 +33,20 @@
           <w:sz w:val="24"/>
           <w:lang w:val="en-US" w:eastAsia="zh-CN"/>
         </w:rPr>
-        <w:t>_________</w:t>
+        <w:t>___无</w:t>
+      </w:r>
+      <w:bookmarkStart w:id="0" w:name="_GoBack"/>
+      <w:bookmarkEnd w:id="0"/>
+      <w:r>
+        <w:rPr>
+          <w:rFonts w:hint="eastAsia" w:ascii="宋体" w:hAnsi="宋体"/>
+          <w:b/>
+          <w:bCs/>
+          <w:color w:val="000000"/>
+          <w:sz w:val="24"/>
+          <w:lang w:val="en-US" w:eastAsia="zh-CN"/>
+        </w:rPr>
+        <w:t>______</w:t>
       </w:r>
     </w:p>
     <w:p>
@@ -2777,7 +2790,60 @@
           </w:p>
           <w:p>
             <w:pPr>
+              <w:spacing w:beforeLines="0" w:afterLines="0"/>
+              <w:jc w:val="left"/>
+              <w:rPr>
+                <w:rFonts w:hint="eastAsia" w:ascii="新宋体" w:hAnsi="新宋体" w:eastAsia="新宋体"/>
+                <w:color w:val="000000"/>
+                <w:sz w:val="19"/>
+                <w:lang w:val="en-US" w:eastAsia="zh-CN"/>
+              </w:rPr>
+            </w:pPr>
+            <w:r>
+              <w:rPr>
+                <w:rFonts w:hint="eastAsia" w:ascii="新宋体" w:hAnsi="新宋体" w:eastAsia="新宋体"/>
+                <w:color w:val="000000"/>
+                <w:sz w:val="19"/>
+                <w:lang w:val="en-US" w:eastAsia="zh-CN"/>
+              </w:rPr>
+              <w:t>1.学生信息管理系统</w:t>
+            </w:r>
+          </w:p>
+          <w:p>
+            <w:pPr>
               <w:spacing w:line="360" w:lineRule="auto"/>
+              <w:rPr>
+                <w:rFonts w:hint="eastAsia"/>
+                <w:b w:val="0"/>
+                <w:bCs w:val="0"/>
+                <w:color w:val="auto"/>
+                <w:sz w:val="21"/>
+                <w:szCs w:val="21"/>
+                <w:lang w:val="en-US" w:eastAsia="zh-CN"/>
+              </w:rPr>
+            </w:pPr>
+            <w:r>
+              <w:rPr>
+                <w:rFonts w:hint="eastAsia"/>
+                <w:b w:val="0"/>
+                <w:bCs w:val="0"/>
+                <w:color w:val="auto"/>
+                <w:sz w:val="21"/>
+                <w:szCs w:val="21"/>
+                <w:lang w:val="en-US" w:eastAsia="zh-CN"/>
+              </w:rPr>
+              <w:t>/main.cpp/</w:t>
+            </w:r>
+          </w:p>
+          <w:p>
+            <w:pPr>
+              <w:spacing w:beforeLines="0" w:afterLines="0"/>
+              <w:jc w:val="left"/>
+              <w:rPr>
+                <w:rFonts w:hint="eastAsia" w:ascii="新宋体" w:hAnsi="新宋体" w:eastAsia="新宋体"/>
+                <w:color w:val="000000"/>
+                <w:sz w:val="19"/>
+              </w:rPr>
             </w:pPr>
           </w:p>
           <w:p>
@@ -2796,6 +2862,1062 @@
                 <w:color w:val="008000"/>
                 <w:sz w:val="19"/>
               </w:rPr>
+              <w:t xml:space="preserve">/* </w:t>
+            </w:r>
+          </w:p>
+          <w:p>
+            <w:pPr>
+              <w:spacing w:beforeLines="0" w:afterLines="0"/>
+              <w:jc w:val="left"/>
+              <w:rPr>
+                <w:rFonts w:hint="eastAsia" w:ascii="新宋体" w:hAnsi="新宋体" w:eastAsia="新宋体"/>
+                <w:color w:val="000000"/>
+                <w:sz w:val="19"/>
+              </w:rPr>
+            </w:pPr>
+            <w:r>
+              <w:rPr>
+                <w:rFonts w:hint="eastAsia" w:ascii="新宋体" w:hAnsi="新宋体" w:eastAsia="新宋体"/>
+                <w:color w:val="008000"/>
+                <w:sz w:val="19"/>
+              </w:rPr>
+              <w:t>功能 : 学生成绩管理系统</w:t>
+            </w:r>
+          </w:p>
+          <w:p>
+            <w:pPr>
+              <w:spacing w:beforeLines="0" w:afterLines="0"/>
+              <w:jc w:val="left"/>
+              <w:rPr>
+                <w:rFonts w:hint="eastAsia" w:ascii="新宋体" w:hAnsi="新宋体" w:eastAsia="新宋体"/>
+                <w:color w:val="000000"/>
+                <w:sz w:val="19"/>
+              </w:rPr>
+            </w:pPr>
+            <w:r>
+              <w:rPr>
+                <w:rFonts w:hint="eastAsia" w:ascii="新宋体" w:hAnsi="新宋体" w:eastAsia="新宋体"/>
+                <w:color w:val="008000"/>
+                <w:sz w:val="19"/>
+              </w:rPr>
+              <w:t>作者 : 李翔</w:t>
+            </w:r>
+          </w:p>
+          <w:p>
+            <w:pPr>
+              <w:spacing w:beforeLines="0" w:afterLines="0"/>
+              <w:jc w:val="left"/>
+              <w:rPr>
+                <w:rFonts w:hint="eastAsia" w:ascii="新宋体" w:hAnsi="新宋体" w:eastAsia="新宋体"/>
+                <w:color w:val="000000"/>
+                <w:sz w:val="19"/>
+              </w:rPr>
+            </w:pPr>
+            <w:r>
+              <w:rPr>
+                <w:rFonts w:hint="eastAsia" w:ascii="新宋体" w:hAnsi="新宋体" w:eastAsia="新宋体"/>
+                <w:color w:val="008000"/>
+                <w:sz w:val="19"/>
+              </w:rPr>
+              <w:t>*/</w:t>
+            </w:r>
+          </w:p>
+          <w:p>
+            <w:pPr>
+              <w:spacing w:beforeLines="0" w:afterLines="0"/>
+              <w:jc w:val="left"/>
+              <w:rPr>
+                <w:rFonts w:hint="eastAsia" w:ascii="新宋体" w:hAnsi="新宋体" w:eastAsia="新宋体"/>
+                <w:color w:val="000000"/>
+                <w:sz w:val="19"/>
+              </w:rPr>
+            </w:pPr>
+          </w:p>
+          <w:p>
+            <w:pPr>
+              <w:spacing w:beforeLines="0" w:afterLines="0"/>
+              <w:jc w:val="left"/>
+              <w:rPr>
+                <w:rFonts w:hint="eastAsia" w:ascii="新宋体" w:hAnsi="新宋体" w:eastAsia="新宋体"/>
+                <w:color w:val="000000"/>
+                <w:sz w:val="19"/>
+              </w:rPr>
+            </w:pPr>
+            <w:r>
+              <w:rPr>
+                <w:rFonts w:hint="eastAsia" w:ascii="新宋体" w:hAnsi="新宋体" w:eastAsia="新宋体"/>
+                <w:color w:val="808080"/>
+                <w:sz w:val="19"/>
+              </w:rPr>
+              <w:t>#include</w:t>
+            </w:r>
+            <w:r>
+              <w:rPr>
+                <w:rFonts w:hint="eastAsia" w:ascii="新宋体" w:hAnsi="新宋体" w:eastAsia="新宋体"/>
+                <w:color w:val="A31515"/>
+                <w:sz w:val="19"/>
+              </w:rPr>
+              <w:t>&lt;iostream&gt;</w:t>
+            </w:r>
+          </w:p>
+          <w:p>
+            <w:pPr>
+              <w:spacing w:beforeLines="0" w:afterLines="0"/>
+              <w:jc w:val="left"/>
+              <w:rPr>
+                <w:rFonts w:hint="eastAsia" w:ascii="新宋体" w:hAnsi="新宋体" w:eastAsia="新宋体"/>
+                <w:color w:val="000000"/>
+                <w:sz w:val="19"/>
+              </w:rPr>
+            </w:pPr>
+            <w:r>
+              <w:rPr>
+                <w:rFonts w:hint="eastAsia" w:ascii="新宋体" w:hAnsi="新宋体" w:eastAsia="新宋体"/>
+                <w:color w:val="808080"/>
+                <w:sz w:val="19"/>
+              </w:rPr>
+              <w:t>#include</w:t>
+            </w:r>
+            <w:r>
+              <w:rPr>
+                <w:rFonts w:hint="eastAsia" w:ascii="新宋体" w:hAnsi="新宋体" w:eastAsia="新宋体"/>
+                <w:color w:val="A31515"/>
+                <w:sz w:val="19"/>
+              </w:rPr>
+              <w:t>&lt;stdlib.h&gt;</w:t>
+            </w:r>
+          </w:p>
+          <w:p>
+            <w:pPr>
+              <w:spacing w:beforeLines="0" w:afterLines="0"/>
+              <w:jc w:val="left"/>
+              <w:rPr>
+                <w:rFonts w:hint="eastAsia" w:ascii="新宋体" w:hAnsi="新宋体" w:eastAsia="新宋体"/>
+                <w:color w:val="000000"/>
+                <w:sz w:val="19"/>
+              </w:rPr>
+            </w:pPr>
+            <w:r>
+              <w:rPr>
+                <w:rFonts w:hint="eastAsia" w:ascii="新宋体" w:hAnsi="新宋体" w:eastAsia="新宋体"/>
+                <w:color w:val="808080"/>
+                <w:sz w:val="19"/>
+              </w:rPr>
+              <w:t>#include</w:t>
+            </w:r>
+            <w:r>
+              <w:rPr>
+                <w:rFonts w:hint="eastAsia" w:ascii="新宋体" w:hAnsi="新宋体" w:eastAsia="新宋体"/>
+                <w:color w:val="A31515"/>
+                <w:sz w:val="19"/>
+              </w:rPr>
+              <w:t>&lt;Windows.h&gt;</w:t>
+            </w:r>
+          </w:p>
+          <w:p>
+            <w:pPr>
+              <w:spacing w:beforeLines="0" w:afterLines="0"/>
+              <w:jc w:val="left"/>
+              <w:rPr>
+                <w:rFonts w:hint="eastAsia" w:ascii="新宋体" w:hAnsi="新宋体" w:eastAsia="新宋体"/>
+                <w:color w:val="000000"/>
+                <w:sz w:val="19"/>
+              </w:rPr>
+            </w:pPr>
+            <w:r>
+              <w:rPr>
+                <w:rFonts w:hint="eastAsia" w:ascii="新宋体" w:hAnsi="新宋体" w:eastAsia="新宋体"/>
+                <w:color w:val="808080"/>
+                <w:sz w:val="19"/>
+              </w:rPr>
+              <w:t>#include</w:t>
+            </w:r>
+            <w:r>
+              <w:rPr>
+                <w:rFonts w:hint="eastAsia" w:ascii="新宋体" w:hAnsi="新宋体" w:eastAsia="新宋体"/>
+                <w:color w:val="A31515"/>
+                <w:sz w:val="19"/>
+              </w:rPr>
+              <w:t>"score.h"</w:t>
+            </w:r>
+          </w:p>
+          <w:p>
+            <w:pPr>
+              <w:spacing w:beforeLines="0" w:afterLines="0"/>
+              <w:jc w:val="left"/>
+              <w:rPr>
+                <w:rFonts w:hint="eastAsia" w:ascii="新宋体" w:hAnsi="新宋体" w:eastAsia="新宋体"/>
+                <w:color w:val="000000"/>
+                <w:sz w:val="19"/>
+              </w:rPr>
+            </w:pPr>
+            <w:r>
+              <w:rPr>
+                <w:rFonts w:hint="eastAsia" w:ascii="新宋体" w:hAnsi="新宋体" w:eastAsia="新宋体"/>
+                <w:color w:val="0000FF"/>
+                <w:sz w:val="19"/>
+              </w:rPr>
+              <w:t>using</w:t>
+            </w:r>
+            <w:r>
+              <w:rPr>
+                <w:rFonts w:hint="eastAsia" w:ascii="新宋体" w:hAnsi="新宋体" w:eastAsia="新宋体"/>
+                <w:color w:val="000000"/>
+                <w:sz w:val="19"/>
+              </w:rPr>
+              <w:t xml:space="preserve"> </w:t>
+            </w:r>
+            <w:r>
+              <w:rPr>
+                <w:rFonts w:hint="eastAsia" w:ascii="新宋体" w:hAnsi="新宋体" w:eastAsia="新宋体"/>
+                <w:color w:val="0000FF"/>
+                <w:sz w:val="19"/>
+              </w:rPr>
+              <w:t>namespace</w:t>
+            </w:r>
+            <w:r>
+              <w:rPr>
+                <w:rFonts w:hint="eastAsia" w:ascii="新宋体" w:hAnsi="新宋体" w:eastAsia="新宋体"/>
+                <w:color w:val="000000"/>
+                <w:sz w:val="19"/>
+              </w:rPr>
+              <w:t xml:space="preserve"> std;</w:t>
+            </w:r>
+          </w:p>
+          <w:p>
+            <w:pPr>
+              <w:spacing w:beforeLines="0" w:afterLines="0"/>
+              <w:jc w:val="left"/>
+              <w:rPr>
+                <w:rFonts w:hint="eastAsia" w:ascii="新宋体" w:hAnsi="新宋体" w:eastAsia="新宋体"/>
+                <w:color w:val="000000"/>
+                <w:sz w:val="19"/>
+              </w:rPr>
+            </w:pPr>
+          </w:p>
+          <w:p>
+            <w:pPr>
+              <w:spacing w:beforeLines="0" w:afterLines="0"/>
+              <w:jc w:val="left"/>
+              <w:rPr>
+                <w:rFonts w:hint="eastAsia" w:ascii="新宋体" w:hAnsi="新宋体" w:eastAsia="新宋体"/>
+                <w:color w:val="000000"/>
+                <w:sz w:val="19"/>
+              </w:rPr>
+            </w:pPr>
+            <w:r>
+              <w:rPr>
+                <w:rFonts w:hint="eastAsia" w:ascii="新宋体" w:hAnsi="新宋体" w:eastAsia="新宋体"/>
+                <w:color w:val="0000FF"/>
+                <w:sz w:val="19"/>
+              </w:rPr>
+              <w:t>void</w:t>
+            </w:r>
+            <w:r>
+              <w:rPr>
+                <w:rFonts w:hint="eastAsia" w:ascii="新宋体" w:hAnsi="新宋体" w:eastAsia="新宋体"/>
+                <w:color w:val="000000"/>
+                <w:sz w:val="19"/>
+              </w:rPr>
+              <w:t xml:space="preserve"> main()</w:t>
+            </w:r>
+          </w:p>
+          <w:p>
+            <w:pPr>
+              <w:spacing w:beforeLines="0" w:afterLines="0"/>
+              <w:jc w:val="left"/>
+              <w:rPr>
+                <w:rFonts w:hint="eastAsia" w:ascii="新宋体" w:hAnsi="新宋体" w:eastAsia="新宋体"/>
+                <w:color w:val="000000"/>
+                <w:sz w:val="19"/>
+              </w:rPr>
+            </w:pPr>
+            <w:r>
+              <w:rPr>
+                <w:rFonts w:hint="eastAsia" w:ascii="新宋体" w:hAnsi="新宋体" w:eastAsia="新宋体"/>
+                <w:color w:val="000000"/>
+                <w:sz w:val="19"/>
+              </w:rPr>
+              <w:t>{</w:t>
+            </w:r>
+          </w:p>
+          <w:p>
+            <w:pPr>
+              <w:spacing w:beforeLines="0" w:afterLines="0"/>
+              <w:jc w:val="left"/>
+              <w:rPr>
+                <w:rFonts w:hint="eastAsia" w:ascii="新宋体" w:hAnsi="新宋体" w:eastAsia="新宋体"/>
+                <w:color w:val="000000"/>
+                <w:sz w:val="19"/>
+              </w:rPr>
+            </w:pPr>
+            <w:r>
+              <w:rPr>
+                <w:rFonts w:hint="eastAsia" w:ascii="新宋体" w:hAnsi="新宋体" w:eastAsia="新宋体"/>
+                <w:color w:val="000000"/>
+                <w:sz w:val="19"/>
+              </w:rPr>
+              <w:tab/>
+            </w:r>
+            <w:r>
+              <w:rPr>
+                <w:rFonts w:hint="eastAsia" w:ascii="新宋体" w:hAnsi="新宋体" w:eastAsia="新宋体"/>
+                <w:color w:val="000000"/>
+                <w:sz w:val="19"/>
+              </w:rPr>
+              <w:t xml:space="preserve">cout </w:t>
+            </w:r>
+            <w:r>
+              <w:rPr>
+                <w:rFonts w:hint="eastAsia" w:ascii="新宋体" w:hAnsi="新宋体" w:eastAsia="新宋体"/>
+                <w:color w:val="008080"/>
+                <w:sz w:val="19"/>
+              </w:rPr>
+              <w:t>&lt;&lt;</w:t>
+            </w:r>
+            <w:r>
+              <w:rPr>
+                <w:rFonts w:hint="eastAsia" w:ascii="新宋体" w:hAnsi="新宋体" w:eastAsia="新宋体"/>
+                <w:color w:val="000000"/>
+                <w:sz w:val="19"/>
+              </w:rPr>
+              <w:t xml:space="preserve"> </w:t>
+            </w:r>
+            <w:r>
+              <w:rPr>
+                <w:rFonts w:hint="eastAsia" w:ascii="新宋体" w:hAnsi="新宋体" w:eastAsia="新宋体"/>
+                <w:color w:val="A31515"/>
+                <w:sz w:val="19"/>
+              </w:rPr>
+              <w:t>"学生成绩管理系统"</w:t>
+            </w:r>
+            <w:r>
+              <w:rPr>
+                <w:rFonts w:hint="eastAsia" w:ascii="新宋体" w:hAnsi="新宋体" w:eastAsia="新宋体"/>
+                <w:color w:val="000000"/>
+                <w:sz w:val="19"/>
+              </w:rPr>
+              <w:t xml:space="preserve"> </w:t>
+            </w:r>
+            <w:r>
+              <w:rPr>
+                <w:rFonts w:hint="eastAsia" w:ascii="新宋体" w:hAnsi="新宋体" w:eastAsia="新宋体"/>
+                <w:color w:val="008080"/>
+                <w:sz w:val="19"/>
+              </w:rPr>
+              <w:t>&lt;&lt;</w:t>
+            </w:r>
+            <w:r>
+              <w:rPr>
+                <w:rFonts w:hint="eastAsia" w:ascii="新宋体" w:hAnsi="新宋体" w:eastAsia="新宋体"/>
+                <w:color w:val="000000"/>
+                <w:sz w:val="19"/>
+              </w:rPr>
+              <w:t xml:space="preserve"> endl;</w:t>
+            </w:r>
+          </w:p>
+          <w:p>
+            <w:pPr>
+              <w:spacing w:beforeLines="0" w:afterLines="0"/>
+              <w:jc w:val="left"/>
+              <w:rPr>
+                <w:rFonts w:hint="eastAsia" w:ascii="新宋体" w:hAnsi="新宋体" w:eastAsia="新宋体"/>
+                <w:color w:val="000000"/>
+                <w:sz w:val="19"/>
+              </w:rPr>
+            </w:pPr>
+            <w:r>
+              <w:rPr>
+                <w:rFonts w:hint="eastAsia" w:ascii="新宋体" w:hAnsi="新宋体" w:eastAsia="新宋体"/>
+                <w:color w:val="000000"/>
+                <w:sz w:val="19"/>
+              </w:rPr>
+              <w:tab/>
+            </w:r>
+            <w:r>
+              <w:rPr>
+                <w:rFonts w:hint="eastAsia" w:ascii="新宋体" w:hAnsi="新宋体" w:eastAsia="新宋体"/>
+                <w:color w:val="0000FF"/>
+                <w:sz w:val="19"/>
+              </w:rPr>
+              <w:t>int</w:t>
+            </w:r>
+            <w:r>
+              <w:rPr>
+                <w:rFonts w:hint="eastAsia" w:ascii="新宋体" w:hAnsi="新宋体" w:eastAsia="新宋体"/>
+                <w:color w:val="000000"/>
+                <w:sz w:val="19"/>
+              </w:rPr>
+              <w:t xml:space="preserve"> N = 0;</w:t>
+            </w:r>
+            <w:r>
+              <w:rPr>
+                <w:rFonts w:hint="eastAsia" w:ascii="新宋体" w:hAnsi="新宋体" w:eastAsia="新宋体"/>
+                <w:color w:val="008000"/>
+                <w:sz w:val="19"/>
+              </w:rPr>
+              <w:t>//学生总数</w:t>
+            </w:r>
+          </w:p>
+          <w:p>
+            <w:pPr>
+              <w:spacing w:beforeLines="0" w:afterLines="0"/>
+              <w:jc w:val="left"/>
+              <w:rPr>
+                <w:rFonts w:hint="eastAsia" w:ascii="新宋体" w:hAnsi="新宋体" w:eastAsia="新宋体"/>
+                <w:color w:val="000000"/>
+                <w:sz w:val="19"/>
+              </w:rPr>
+            </w:pPr>
+            <w:r>
+              <w:rPr>
+                <w:rFonts w:hint="eastAsia" w:ascii="新宋体" w:hAnsi="新宋体" w:eastAsia="新宋体"/>
+                <w:color w:val="000000"/>
+                <w:sz w:val="19"/>
+              </w:rPr>
+              <w:tab/>
+            </w:r>
+            <w:r>
+              <w:rPr>
+                <w:rFonts w:hint="eastAsia" w:ascii="新宋体" w:hAnsi="新宋体" w:eastAsia="新宋体"/>
+                <w:color w:val="2B91AF"/>
+                <w:sz w:val="19"/>
+              </w:rPr>
+              <w:t>SS</w:t>
+            </w:r>
+            <w:r>
+              <w:rPr>
+                <w:rFonts w:hint="eastAsia" w:ascii="新宋体" w:hAnsi="新宋体" w:eastAsia="新宋体"/>
+                <w:color w:val="000000"/>
+                <w:sz w:val="19"/>
+              </w:rPr>
+              <w:t xml:space="preserve">  *pstu = </w:t>
+            </w:r>
+            <w:r>
+              <w:rPr>
+                <w:rFonts w:hint="eastAsia" w:ascii="新宋体" w:hAnsi="新宋体" w:eastAsia="新宋体"/>
+                <w:color w:val="6F008A"/>
+                <w:sz w:val="19"/>
+              </w:rPr>
+              <w:t>NULL</w:t>
+            </w:r>
+            <w:r>
+              <w:rPr>
+                <w:rFonts w:hint="eastAsia" w:ascii="新宋体" w:hAnsi="新宋体" w:eastAsia="新宋体"/>
+                <w:color w:val="000000"/>
+                <w:sz w:val="19"/>
+              </w:rPr>
+              <w:t>;</w:t>
+            </w:r>
+          </w:p>
+          <w:p>
+            <w:pPr>
+              <w:spacing w:beforeLines="0" w:afterLines="0"/>
+              <w:jc w:val="left"/>
+              <w:rPr>
+                <w:rFonts w:hint="eastAsia" w:ascii="新宋体" w:hAnsi="新宋体" w:eastAsia="新宋体"/>
+                <w:color w:val="000000"/>
+                <w:sz w:val="19"/>
+              </w:rPr>
+            </w:pPr>
+            <w:r>
+              <w:rPr>
+                <w:rFonts w:hint="eastAsia" w:ascii="新宋体" w:hAnsi="新宋体" w:eastAsia="新宋体"/>
+                <w:color w:val="000000"/>
+                <w:sz w:val="19"/>
+              </w:rPr>
+              <w:tab/>
+            </w:r>
+            <w:r>
+              <w:rPr>
+                <w:rFonts w:hint="eastAsia" w:ascii="新宋体" w:hAnsi="新宋体" w:eastAsia="新宋体"/>
+                <w:color w:val="000000"/>
+                <w:sz w:val="19"/>
+              </w:rPr>
+              <w:t xml:space="preserve">cout </w:t>
+            </w:r>
+            <w:r>
+              <w:rPr>
+                <w:rFonts w:hint="eastAsia" w:ascii="新宋体" w:hAnsi="新宋体" w:eastAsia="新宋体"/>
+                <w:color w:val="008080"/>
+                <w:sz w:val="19"/>
+              </w:rPr>
+              <w:t>&lt;&lt;</w:t>
+            </w:r>
+            <w:r>
+              <w:rPr>
+                <w:rFonts w:hint="eastAsia" w:ascii="新宋体" w:hAnsi="新宋体" w:eastAsia="新宋体"/>
+                <w:color w:val="000000"/>
+                <w:sz w:val="19"/>
+              </w:rPr>
+              <w:t xml:space="preserve"> </w:t>
+            </w:r>
+            <w:r>
+              <w:rPr>
+                <w:rFonts w:hint="eastAsia" w:ascii="新宋体" w:hAnsi="新宋体" w:eastAsia="新宋体"/>
+                <w:color w:val="A31515"/>
+                <w:sz w:val="19"/>
+              </w:rPr>
+              <w:t>"开始读取</w:t>
+            </w:r>
+            <w:r>
+              <w:rPr>
+                <w:rFonts w:hint="eastAsia" w:ascii="新宋体" w:hAnsi="新宋体" w:eastAsia="新宋体"/>
+                <w:color w:val="A31515"/>
+                <w:sz w:val="19"/>
+                <w:lang w:val="en-US" w:eastAsia="zh-CN"/>
+              </w:rPr>
+              <w:t>---</w:t>
+            </w:r>
+            <w:r>
+              <w:rPr>
+                <w:rFonts w:hint="eastAsia" w:ascii="新宋体" w:hAnsi="新宋体" w:eastAsia="新宋体"/>
+                <w:color w:val="A31515"/>
+                <w:sz w:val="19"/>
+              </w:rPr>
+              <w:t>&gt;&gt;&gt;)"</w:t>
+            </w:r>
+            <w:r>
+              <w:rPr>
+                <w:rFonts w:hint="eastAsia" w:ascii="新宋体" w:hAnsi="新宋体" w:eastAsia="新宋体"/>
+                <w:color w:val="000000"/>
+                <w:sz w:val="19"/>
+              </w:rPr>
+              <w:t xml:space="preserve"> </w:t>
+            </w:r>
+            <w:r>
+              <w:rPr>
+                <w:rFonts w:hint="eastAsia" w:ascii="新宋体" w:hAnsi="新宋体" w:eastAsia="新宋体"/>
+                <w:color w:val="008080"/>
+                <w:sz w:val="19"/>
+              </w:rPr>
+              <w:t>&lt;&lt;</w:t>
+            </w:r>
+            <w:r>
+              <w:rPr>
+                <w:rFonts w:hint="eastAsia" w:ascii="新宋体" w:hAnsi="新宋体" w:eastAsia="新宋体"/>
+                <w:color w:val="000000"/>
+                <w:sz w:val="19"/>
+              </w:rPr>
+              <w:t xml:space="preserve"> endl;</w:t>
+            </w:r>
+          </w:p>
+          <w:p>
+            <w:pPr>
+              <w:spacing w:beforeLines="0" w:afterLines="0"/>
+              <w:jc w:val="left"/>
+              <w:rPr>
+                <w:rFonts w:hint="eastAsia" w:ascii="新宋体" w:hAnsi="新宋体" w:eastAsia="新宋体"/>
+                <w:color w:val="000000"/>
+                <w:sz w:val="19"/>
+              </w:rPr>
+            </w:pPr>
+          </w:p>
+          <w:p>
+            <w:pPr>
+              <w:spacing w:beforeLines="0" w:afterLines="0"/>
+              <w:jc w:val="left"/>
+              <w:rPr>
+                <w:rFonts w:hint="eastAsia" w:ascii="新宋体" w:hAnsi="新宋体" w:eastAsia="新宋体"/>
+                <w:color w:val="000000"/>
+                <w:sz w:val="19"/>
+              </w:rPr>
+            </w:pPr>
+            <w:r>
+              <w:rPr>
+                <w:rFonts w:hint="eastAsia" w:ascii="新宋体" w:hAnsi="新宋体" w:eastAsia="新宋体"/>
+                <w:color w:val="000000"/>
+                <w:sz w:val="19"/>
+              </w:rPr>
+              <w:tab/>
+            </w:r>
+            <w:r>
+              <w:rPr>
+                <w:rFonts w:hint="eastAsia" w:ascii="新宋体" w:hAnsi="新宋体" w:eastAsia="新宋体"/>
+                <w:color w:val="000000"/>
+                <w:sz w:val="19"/>
+              </w:rPr>
+              <w:t xml:space="preserve">cout </w:t>
+            </w:r>
+            <w:r>
+              <w:rPr>
+                <w:rFonts w:hint="eastAsia" w:ascii="新宋体" w:hAnsi="新宋体" w:eastAsia="新宋体"/>
+                <w:color w:val="008080"/>
+                <w:sz w:val="19"/>
+              </w:rPr>
+              <w:t>&lt;&lt;</w:t>
+            </w:r>
+            <w:r>
+              <w:rPr>
+                <w:rFonts w:hint="eastAsia" w:ascii="新宋体" w:hAnsi="新宋体" w:eastAsia="新宋体"/>
+                <w:color w:val="000000"/>
+                <w:sz w:val="19"/>
+              </w:rPr>
+              <w:t xml:space="preserve"> </w:t>
+            </w:r>
+            <w:r>
+              <w:rPr>
+                <w:rFonts w:hint="eastAsia" w:ascii="新宋体" w:hAnsi="新宋体" w:eastAsia="新宋体"/>
+                <w:color w:val="A31515"/>
+                <w:sz w:val="19"/>
+              </w:rPr>
+              <w:t>"请输入需要读取</w:t>
+            </w:r>
+            <w:r>
+              <w:rPr>
+                <w:rFonts w:hint="eastAsia" w:ascii="新宋体" w:hAnsi="新宋体" w:eastAsia="新宋体"/>
+                <w:color w:val="A31515"/>
+                <w:sz w:val="19"/>
+                <w:lang w:eastAsia="zh-CN"/>
+              </w:rPr>
+              <w:t>的</w:t>
+            </w:r>
+            <w:r>
+              <w:rPr>
+                <w:rFonts w:hint="eastAsia" w:ascii="新宋体" w:hAnsi="新宋体" w:eastAsia="新宋体"/>
+                <w:color w:val="A31515"/>
+                <w:sz w:val="19"/>
+              </w:rPr>
+              <w:t>学生个数："</w:t>
+            </w:r>
+            <w:r>
+              <w:rPr>
+                <w:rFonts w:hint="eastAsia" w:ascii="新宋体" w:hAnsi="新宋体" w:eastAsia="新宋体"/>
+                <w:color w:val="000000"/>
+                <w:sz w:val="19"/>
+              </w:rPr>
+              <w:t xml:space="preserve"> </w:t>
+            </w:r>
+            <w:r>
+              <w:rPr>
+                <w:rFonts w:hint="eastAsia" w:ascii="新宋体" w:hAnsi="新宋体" w:eastAsia="新宋体"/>
+                <w:color w:val="008080"/>
+                <w:sz w:val="19"/>
+              </w:rPr>
+              <w:t>&lt;&lt;</w:t>
+            </w:r>
+            <w:r>
+              <w:rPr>
+                <w:rFonts w:hint="eastAsia" w:ascii="新宋体" w:hAnsi="新宋体" w:eastAsia="新宋体"/>
+                <w:color w:val="000000"/>
+                <w:sz w:val="19"/>
+              </w:rPr>
+              <w:t xml:space="preserve"> endl;</w:t>
+            </w:r>
+          </w:p>
+          <w:p>
+            <w:pPr>
+              <w:spacing w:beforeLines="0" w:afterLines="0"/>
+              <w:jc w:val="left"/>
+              <w:rPr>
+                <w:rFonts w:hint="eastAsia" w:ascii="新宋体" w:hAnsi="新宋体" w:eastAsia="新宋体"/>
+                <w:color w:val="000000"/>
+                <w:sz w:val="19"/>
+              </w:rPr>
+            </w:pPr>
+            <w:r>
+              <w:rPr>
+                <w:rFonts w:hint="eastAsia" w:ascii="新宋体" w:hAnsi="新宋体" w:eastAsia="新宋体"/>
+                <w:color w:val="000000"/>
+                <w:sz w:val="19"/>
+              </w:rPr>
+              <w:tab/>
+            </w:r>
+            <w:r>
+              <w:rPr>
+                <w:rFonts w:hint="eastAsia" w:ascii="新宋体" w:hAnsi="新宋体" w:eastAsia="新宋体"/>
+                <w:color w:val="000000"/>
+                <w:sz w:val="19"/>
+              </w:rPr>
+              <w:t xml:space="preserve">cin </w:t>
+            </w:r>
+            <w:r>
+              <w:rPr>
+                <w:rFonts w:hint="eastAsia" w:ascii="新宋体" w:hAnsi="新宋体" w:eastAsia="新宋体"/>
+                <w:color w:val="008080"/>
+                <w:sz w:val="19"/>
+              </w:rPr>
+              <w:t>&gt;&gt;</w:t>
+            </w:r>
+            <w:r>
+              <w:rPr>
+                <w:rFonts w:hint="eastAsia" w:ascii="新宋体" w:hAnsi="新宋体" w:eastAsia="新宋体"/>
+                <w:color w:val="000000"/>
+                <w:sz w:val="19"/>
+              </w:rPr>
+              <w:t xml:space="preserve"> N;</w:t>
+            </w:r>
+          </w:p>
+          <w:p>
+            <w:pPr>
+              <w:spacing w:beforeLines="0" w:afterLines="0"/>
+              <w:jc w:val="left"/>
+              <w:rPr>
+                <w:rFonts w:hint="eastAsia" w:ascii="新宋体" w:hAnsi="新宋体" w:eastAsia="新宋体"/>
+                <w:color w:val="000000"/>
+                <w:sz w:val="19"/>
+              </w:rPr>
+            </w:pPr>
+            <w:r>
+              <w:rPr>
+                <w:rFonts w:hint="eastAsia" w:ascii="新宋体" w:hAnsi="新宋体" w:eastAsia="新宋体"/>
+                <w:color w:val="000000"/>
+                <w:sz w:val="19"/>
+              </w:rPr>
+              <w:tab/>
+            </w:r>
+            <w:r>
+              <w:rPr>
+                <w:rFonts w:hint="eastAsia" w:ascii="新宋体" w:hAnsi="新宋体" w:eastAsia="新宋体"/>
+                <w:color w:val="000000"/>
+                <w:sz w:val="19"/>
+              </w:rPr>
+              <w:t>pstu = readDataFromFile(N);</w:t>
+            </w:r>
+          </w:p>
+          <w:p>
+            <w:pPr>
+              <w:spacing w:beforeLines="0" w:afterLines="0"/>
+              <w:jc w:val="left"/>
+              <w:rPr>
+                <w:rFonts w:hint="eastAsia" w:ascii="新宋体" w:hAnsi="新宋体" w:eastAsia="新宋体"/>
+                <w:color w:val="000000"/>
+                <w:sz w:val="19"/>
+              </w:rPr>
+            </w:pPr>
+            <w:r>
+              <w:rPr>
+                <w:rFonts w:hint="eastAsia" w:ascii="新宋体" w:hAnsi="新宋体" w:eastAsia="新宋体"/>
+                <w:color w:val="000000"/>
+                <w:sz w:val="19"/>
+              </w:rPr>
+              <w:tab/>
+            </w:r>
+            <w:r>
+              <w:rPr>
+                <w:rFonts w:hint="eastAsia" w:ascii="新宋体" w:hAnsi="新宋体" w:eastAsia="新宋体"/>
+                <w:color w:val="008000"/>
+                <w:sz w:val="19"/>
+              </w:rPr>
+              <w:t>//计算学生总成绩</w:t>
+            </w:r>
+          </w:p>
+          <w:p>
+            <w:pPr>
+              <w:spacing w:beforeLines="0" w:afterLines="0"/>
+              <w:jc w:val="left"/>
+              <w:rPr>
+                <w:rFonts w:hint="eastAsia" w:ascii="新宋体" w:hAnsi="新宋体" w:eastAsia="新宋体"/>
+                <w:color w:val="000000"/>
+                <w:sz w:val="19"/>
+              </w:rPr>
+            </w:pPr>
+            <w:r>
+              <w:rPr>
+                <w:rFonts w:hint="eastAsia" w:ascii="新宋体" w:hAnsi="新宋体" w:eastAsia="新宋体"/>
+                <w:color w:val="000000"/>
+                <w:sz w:val="19"/>
+              </w:rPr>
+              <w:tab/>
+            </w:r>
+            <w:r>
+              <w:rPr>
+                <w:rFonts w:hint="eastAsia" w:ascii="新宋体" w:hAnsi="新宋体" w:eastAsia="新宋体"/>
+                <w:color w:val="000000"/>
+                <w:sz w:val="19"/>
+              </w:rPr>
+              <w:t>calcuScore(pstu, N);</w:t>
+            </w:r>
+          </w:p>
+          <w:p>
+            <w:pPr>
+              <w:spacing w:beforeLines="0" w:afterLines="0"/>
+              <w:jc w:val="left"/>
+              <w:rPr>
+                <w:rFonts w:hint="eastAsia" w:ascii="新宋体" w:hAnsi="新宋体" w:eastAsia="新宋体"/>
+                <w:color w:val="000000"/>
+                <w:sz w:val="19"/>
+              </w:rPr>
+            </w:pPr>
+            <w:r>
+              <w:rPr>
+                <w:rFonts w:hint="eastAsia" w:ascii="新宋体" w:hAnsi="新宋体" w:eastAsia="新宋体"/>
+                <w:color w:val="000000"/>
+                <w:sz w:val="19"/>
+              </w:rPr>
+              <w:tab/>
+            </w:r>
+            <w:r>
+              <w:rPr>
+                <w:rFonts w:hint="eastAsia" w:ascii="新宋体" w:hAnsi="新宋体" w:eastAsia="新宋体"/>
+                <w:color w:val="008000"/>
+                <w:sz w:val="19"/>
+              </w:rPr>
+              <w:t>//根据学生成绩排名</w:t>
+            </w:r>
+          </w:p>
+          <w:p>
+            <w:pPr>
+              <w:spacing w:beforeLines="0" w:afterLines="0"/>
+              <w:jc w:val="left"/>
+              <w:rPr>
+                <w:rFonts w:hint="eastAsia" w:ascii="新宋体" w:hAnsi="新宋体" w:eastAsia="新宋体"/>
+                <w:color w:val="000000"/>
+                <w:sz w:val="19"/>
+              </w:rPr>
+            </w:pPr>
+            <w:r>
+              <w:rPr>
+                <w:rFonts w:hint="eastAsia" w:ascii="新宋体" w:hAnsi="新宋体" w:eastAsia="新宋体"/>
+                <w:color w:val="000000"/>
+                <w:sz w:val="19"/>
+              </w:rPr>
+              <w:tab/>
+            </w:r>
+            <w:r>
+              <w:rPr>
+                <w:rFonts w:hint="eastAsia" w:ascii="新宋体" w:hAnsi="新宋体" w:eastAsia="新宋体"/>
+                <w:color w:val="000000"/>
+                <w:sz w:val="19"/>
+              </w:rPr>
+              <w:t>sortScore(pstu, N);</w:t>
+            </w:r>
+          </w:p>
+          <w:p>
+            <w:pPr>
+              <w:spacing w:beforeLines="0" w:afterLines="0"/>
+              <w:jc w:val="left"/>
+              <w:rPr>
+                <w:rFonts w:hint="eastAsia" w:ascii="新宋体" w:hAnsi="新宋体" w:eastAsia="新宋体"/>
+                <w:color w:val="000000"/>
+                <w:sz w:val="19"/>
+              </w:rPr>
+            </w:pPr>
+            <w:r>
+              <w:rPr>
+                <w:rFonts w:hint="eastAsia" w:ascii="新宋体" w:hAnsi="新宋体" w:eastAsia="新宋体"/>
+                <w:color w:val="000000"/>
+                <w:sz w:val="19"/>
+              </w:rPr>
+              <w:tab/>
+            </w:r>
+            <w:r>
+              <w:rPr>
+                <w:rFonts w:hint="eastAsia" w:ascii="新宋体" w:hAnsi="新宋体" w:eastAsia="新宋体"/>
+                <w:color w:val="008000"/>
+                <w:sz w:val="19"/>
+              </w:rPr>
+              <w:t>//按照排名输出学生信息</w:t>
+            </w:r>
+          </w:p>
+          <w:p>
+            <w:pPr>
+              <w:spacing w:beforeLines="0" w:afterLines="0"/>
+              <w:jc w:val="left"/>
+              <w:rPr>
+                <w:rFonts w:hint="eastAsia" w:ascii="新宋体" w:hAnsi="新宋体" w:eastAsia="新宋体"/>
+                <w:color w:val="000000"/>
+                <w:sz w:val="19"/>
+              </w:rPr>
+            </w:pPr>
+            <w:r>
+              <w:rPr>
+                <w:rFonts w:hint="eastAsia" w:ascii="新宋体" w:hAnsi="新宋体" w:eastAsia="新宋体"/>
+                <w:color w:val="000000"/>
+                <w:sz w:val="19"/>
+              </w:rPr>
+              <w:tab/>
+            </w:r>
+            <w:r>
+              <w:rPr>
+                <w:rFonts w:hint="eastAsia" w:ascii="新宋体" w:hAnsi="新宋体" w:eastAsia="新宋体"/>
+                <w:color w:val="000000"/>
+                <w:sz w:val="19"/>
+              </w:rPr>
+              <w:t>printOut(pstu, N);</w:t>
+            </w:r>
+          </w:p>
+          <w:p>
+            <w:pPr>
+              <w:spacing w:beforeLines="0" w:afterLines="0"/>
+              <w:jc w:val="left"/>
+              <w:rPr>
+                <w:rFonts w:hint="eastAsia" w:ascii="新宋体" w:hAnsi="新宋体" w:eastAsia="新宋体"/>
+                <w:color w:val="000000"/>
+                <w:sz w:val="19"/>
+              </w:rPr>
+            </w:pPr>
+            <w:r>
+              <w:rPr>
+                <w:rFonts w:hint="eastAsia" w:ascii="新宋体" w:hAnsi="新宋体" w:eastAsia="新宋体"/>
+                <w:color w:val="000000"/>
+                <w:sz w:val="19"/>
+              </w:rPr>
+              <w:tab/>
+            </w:r>
+            <w:r>
+              <w:rPr>
+                <w:rFonts w:hint="eastAsia" w:ascii="新宋体" w:hAnsi="新宋体" w:eastAsia="新宋体"/>
+                <w:color w:val="008000"/>
+                <w:sz w:val="19"/>
+              </w:rPr>
+              <w:t>//写入Excel文档</w:t>
+            </w:r>
+          </w:p>
+          <w:p>
+            <w:pPr>
+              <w:spacing w:beforeLines="0" w:afterLines="0"/>
+              <w:jc w:val="left"/>
+              <w:rPr>
+                <w:rFonts w:hint="eastAsia" w:ascii="新宋体" w:hAnsi="新宋体" w:eastAsia="新宋体"/>
+                <w:color w:val="000000"/>
+                <w:sz w:val="19"/>
+              </w:rPr>
+            </w:pPr>
+            <w:r>
+              <w:rPr>
+                <w:rFonts w:hint="eastAsia" w:ascii="新宋体" w:hAnsi="新宋体" w:eastAsia="新宋体"/>
+                <w:color w:val="000000"/>
+                <w:sz w:val="19"/>
+              </w:rPr>
+              <w:tab/>
+            </w:r>
+            <w:r>
+              <w:rPr>
+                <w:rFonts w:hint="eastAsia" w:ascii="新宋体" w:hAnsi="新宋体" w:eastAsia="新宋体"/>
+                <w:color w:val="000000"/>
+                <w:sz w:val="19"/>
+              </w:rPr>
+              <w:t>putintoExcel(pstu, N);</w:t>
+            </w:r>
+          </w:p>
+          <w:p>
+            <w:pPr>
+              <w:spacing w:beforeLines="0" w:afterLines="0"/>
+              <w:jc w:val="left"/>
+              <w:rPr>
+                <w:rFonts w:hint="eastAsia" w:ascii="新宋体" w:hAnsi="新宋体" w:eastAsia="新宋体"/>
+                <w:color w:val="000000"/>
+                <w:sz w:val="19"/>
+              </w:rPr>
+            </w:pPr>
+            <w:r>
+              <w:rPr>
+                <w:rFonts w:hint="eastAsia" w:ascii="新宋体" w:hAnsi="新宋体" w:eastAsia="新宋体"/>
+                <w:color w:val="000000"/>
+                <w:sz w:val="19"/>
+              </w:rPr>
+              <w:tab/>
+            </w:r>
+            <w:r>
+              <w:rPr>
+                <w:rFonts w:hint="eastAsia" w:ascii="新宋体" w:hAnsi="新宋体" w:eastAsia="新宋体"/>
+                <w:color w:val="000000"/>
+                <w:sz w:val="19"/>
+              </w:rPr>
+              <w:t>system(</w:t>
+            </w:r>
+            <w:r>
+              <w:rPr>
+                <w:rFonts w:hint="eastAsia" w:ascii="新宋体" w:hAnsi="新宋体" w:eastAsia="新宋体"/>
+                <w:color w:val="A31515"/>
+                <w:sz w:val="19"/>
+              </w:rPr>
+              <w:t>"pause"</w:t>
+            </w:r>
+            <w:r>
+              <w:rPr>
+                <w:rFonts w:hint="eastAsia" w:ascii="新宋体" w:hAnsi="新宋体" w:eastAsia="新宋体"/>
+                <w:color w:val="000000"/>
+                <w:sz w:val="19"/>
+              </w:rPr>
+              <w:t>);</w:t>
+            </w:r>
+          </w:p>
+          <w:p>
+            <w:pPr>
+              <w:spacing w:beforeLines="0" w:afterLines="0"/>
+              <w:jc w:val="left"/>
+              <w:rPr>
+                <w:rFonts w:hint="eastAsia" w:ascii="新宋体" w:hAnsi="新宋体" w:eastAsia="新宋体"/>
+                <w:color w:val="000000"/>
+                <w:sz w:val="19"/>
+              </w:rPr>
+            </w:pPr>
+          </w:p>
+          <w:p>
+            <w:pPr>
+              <w:spacing w:beforeLines="0" w:afterLines="0"/>
+              <w:jc w:val="left"/>
+              <w:rPr>
+                <w:rFonts w:hint="eastAsia" w:ascii="新宋体" w:hAnsi="新宋体" w:eastAsia="新宋体"/>
+                <w:color w:val="000000"/>
+                <w:sz w:val="19"/>
+              </w:rPr>
+            </w:pPr>
+            <w:r>
+              <w:rPr>
+                <w:rFonts w:hint="eastAsia" w:ascii="新宋体" w:hAnsi="新宋体" w:eastAsia="新宋体"/>
+                <w:color w:val="000000"/>
+                <w:sz w:val="19"/>
+              </w:rPr>
+              <w:tab/>
+            </w:r>
+          </w:p>
+          <w:p>
+            <w:pPr>
+              <w:spacing w:line="360" w:lineRule="auto"/>
+              <w:rPr>
+                <w:rFonts w:hint="eastAsia" w:ascii="新宋体" w:hAnsi="新宋体" w:eastAsia="新宋体"/>
+                <w:color w:val="000000"/>
+                <w:sz w:val="19"/>
+              </w:rPr>
+            </w:pPr>
+            <w:r>
+              <w:rPr>
+                <w:rFonts w:hint="eastAsia" w:ascii="新宋体" w:hAnsi="新宋体" w:eastAsia="新宋体"/>
+                <w:color w:val="000000"/>
+                <w:sz w:val="19"/>
+              </w:rPr>
+              <w:t>}</w:t>
+            </w:r>
+          </w:p>
+          <w:p>
+            <w:pPr>
+              <w:spacing w:line="360" w:lineRule="auto"/>
+              <w:rPr>
+                <w:rFonts w:hint="eastAsia" w:ascii="新宋体" w:hAnsi="新宋体" w:eastAsia="新宋体"/>
+                <w:color w:val="000000"/>
+                <w:sz w:val="19"/>
+                <w:lang w:val="en-US" w:eastAsia="zh-CN"/>
+              </w:rPr>
+            </w:pPr>
+            <w:r>
+              <w:rPr>
+                <w:rFonts w:hint="eastAsia" w:ascii="新宋体" w:hAnsi="新宋体" w:eastAsia="新宋体"/>
+                <w:color w:val="000000"/>
+                <w:sz w:val="19"/>
+                <w:lang w:val="en-US" w:eastAsia="zh-CN"/>
+              </w:rPr>
+              <w:t>/Score.h/</w:t>
+            </w:r>
+          </w:p>
+          <w:p>
+            <w:pPr>
+              <w:spacing w:beforeLines="0" w:afterLines="0"/>
+              <w:jc w:val="left"/>
+              <w:rPr>
+                <w:rFonts w:hint="eastAsia" w:ascii="新宋体" w:hAnsi="新宋体" w:eastAsia="新宋体"/>
+                <w:color w:val="000000"/>
+                <w:sz w:val="19"/>
+              </w:rPr>
+            </w:pPr>
+            <w:r>
+              <w:rPr>
+                <w:rFonts w:hint="eastAsia" w:ascii="新宋体" w:hAnsi="新宋体" w:eastAsia="新宋体"/>
+                <w:color w:val="008000"/>
+                <w:sz w:val="19"/>
+              </w:rPr>
               <w:t>/*************************************************</w:t>
             </w:r>
           </w:p>
@@ -2815,7 +3937,7 @@
                 <w:color w:val="008000"/>
                 <w:sz w:val="19"/>
               </w:rPr>
-              <w:t>* Head File   : SCORE.h</w:t>
+              <w:t>* Head File : SCORE.h</w:t>
             </w:r>
           </w:p>
           <w:p>
@@ -2834,7 +3956,7 @@
                 <w:color w:val="008000"/>
                 <w:sz w:val="19"/>
               </w:rPr>
-              <w:t>* File Usage  : 学生管理系统头文件</w:t>
+              <w:t>* File Usage : 学生管理系统头文件</w:t>
             </w:r>
           </w:p>
           <w:p>
@@ -2853,7 +3975,7 @@
                 <w:color w:val="008000"/>
                 <w:sz w:val="19"/>
               </w:rPr>
-              <w:t>* Create Time : 2018-9-2/17:25</w:t>
+              <w:t>* Create Time : 2018 - 9 - 18 / 18 : 16</w:t>
             </w:r>
           </w:p>
           <w:p>
@@ -2969,17 +4091,6 @@
                 <w:sz w:val="19"/>
               </w:rPr>
             </w:pPr>
-          </w:p>
-          <w:p>
-            <w:pPr>
-              <w:spacing w:beforeLines="0" w:afterLines="0"/>
-              <w:jc w:val="left"/>
-              <w:rPr>
-                <w:rFonts w:hint="eastAsia" w:ascii="新宋体" w:hAnsi="新宋体" w:eastAsia="新宋体"/>
-                <w:color w:val="000000"/>
-                <w:sz w:val="19"/>
-              </w:rPr>
-            </w:pPr>
             <w:r>
               <w:rPr>
                 <w:rFonts w:hint="eastAsia" w:ascii="新宋体" w:hAnsi="新宋体" w:eastAsia="新宋体"/>
@@ -2991,6 +4102,33 @@
             <w:r>
               <w:rPr>
                 <w:rFonts w:hint="eastAsia" w:ascii="新宋体" w:hAnsi="新宋体" w:eastAsia="新宋体"/>
+                <w:color w:val="A31515"/>
+                <w:sz w:val="19"/>
+              </w:rPr>
+              <w:t>&lt;iostream&gt;</w:t>
+            </w:r>
+          </w:p>
+          <w:p>
+            <w:pPr>
+              <w:spacing w:beforeLines="0" w:afterLines="0"/>
+              <w:jc w:val="left"/>
+              <w:rPr>
+                <w:rFonts w:hint="eastAsia" w:ascii="新宋体" w:hAnsi="新宋体" w:eastAsia="新宋体"/>
+                <w:color w:val="000000"/>
+                <w:sz w:val="19"/>
+              </w:rPr>
+            </w:pPr>
+            <w:r>
+              <w:rPr>
+                <w:rFonts w:hint="eastAsia" w:ascii="新宋体" w:hAnsi="新宋体" w:eastAsia="新宋体"/>
+                <w:color w:val="808080"/>
+                <w:sz w:val="19"/>
+              </w:rPr>
+              <w:t>#include</w:t>
+            </w:r>
+            <w:r>
+              <w:rPr>
+                <w:rFonts w:hint="eastAsia" w:ascii="新宋体" w:hAnsi="新宋体" w:eastAsia="新宋体"/>
                 <w:color w:val="000000"/>
                 <w:sz w:val="19"/>
               </w:rPr>
@@ -3002,6 +4140,1177 @@
                 <w:color w:val="A31515"/>
                 <w:sz w:val="19"/>
               </w:rPr>
+              <w:t>&lt;string&gt;</w:t>
+            </w:r>
+          </w:p>
+          <w:p>
+            <w:pPr>
+              <w:spacing w:beforeLines="0" w:afterLines="0"/>
+              <w:jc w:val="left"/>
+              <w:rPr>
+                <w:rFonts w:hint="eastAsia" w:ascii="新宋体" w:hAnsi="新宋体" w:eastAsia="新宋体"/>
+                <w:color w:val="000000"/>
+                <w:sz w:val="19"/>
+              </w:rPr>
+            </w:pPr>
+            <w:r>
+              <w:rPr>
+                <w:rFonts w:hint="eastAsia" w:ascii="新宋体" w:hAnsi="新宋体" w:eastAsia="新宋体"/>
+                <w:color w:val="0000FF"/>
+                <w:sz w:val="19"/>
+              </w:rPr>
+              <w:t>using</w:t>
+            </w:r>
+            <w:r>
+              <w:rPr>
+                <w:rFonts w:hint="eastAsia" w:ascii="新宋体" w:hAnsi="新宋体" w:eastAsia="新宋体"/>
+                <w:color w:val="000000"/>
+                <w:sz w:val="19"/>
+              </w:rPr>
+              <w:t xml:space="preserve"> </w:t>
+            </w:r>
+            <w:r>
+              <w:rPr>
+                <w:rFonts w:hint="eastAsia" w:ascii="新宋体" w:hAnsi="新宋体" w:eastAsia="新宋体"/>
+                <w:color w:val="0000FF"/>
+                <w:sz w:val="19"/>
+              </w:rPr>
+              <w:t>namespace</w:t>
+            </w:r>
+            <w:r>
+              <w:rPr>
+                <w:rFonts w:hint="eastAsia" w:ascii="新宋体" w:hAnsi="新宋体" w:eastAsia="新宋体"/>
+                <w:color w:val="000000"/>
+                <w:sz w:val="19"/>
+              </w:rPr>
+              <w:t xml:space="preserve"> std;</w:t>
+            </w:r>
+          </w:p>
+          <w:p>
+            <w:pPr>
+              <w:spacing w:beforeLines="0" w:afterLines="0"/>
+              <w:jc w:val="left"/>
+              <w:rPr>
+                <w:rFonts w:hint="eastAsia" w:ascii="新宋体" w:hAnsi="新宋体" w:eastAsia="新宋体"/>
+                <w:color w:val="000000"/>
+                <w:sz w:val="19"/>
+              </w:rPr>
+            </w:pPr>
+          </w:p>
+          <w:p>
+            <w:pPr>
+              <w:spacing w:beforeLines="0" w:afterLines="0"/>
+              <w:jc w:val="left"/>
+              <w:rPr>
+                <w:rFonts w:hint="eastAsia" w:ascii="新宋体" w:hAnsi="新宋体" w:eastAsia="新宋体"/>
+                <w:color w:val="000000"/>
+                <w:sz w:val="19"/>
+              </w:rPr>
+            </w:pPr>
+            <w:r>
+              <w:rPr>
+                <w:rFonts w:hint="eastAsia" w:ascii="新宋体" w:hAnsi="新宋体" w:eastAsia="新宋体"/>
+                <w:color w:val="008000"/>
+                <w:sz w:val="19"/>
+              </w:rPr>
+              <w:t>//学生结构体</w:t>
+            </w:r>
+          </w:p>
+          <w:p>
+            <w:pPr>
+              <w:spacing w:beforeLines="0" w:afterLines="0"/>
+              <w:jc w:val="left"/>
+              <w:rPr>
+                <w:rFonts w:hint="eastAsia" w:ascii="新宋体" w:hAnsi="新宋体" w:eastAsia="新宋体"/>
+                <w:color w:val="000000"/>
+                <w:sz w:val="19"/>
+              </w:rPr>
+            </w:pPr>
+            <w:r>
+              <w:rPr>
+                <w:rFonts w:hint="eastAsia" w:ascii="新宋体" w:hAnsi="新宋体" w:eastAsia="新宋体"/>
+                <w:color w:val="0000FF"/>
+                <w:sz w:val="19"/>
+              </w:rPr>
+              <w:t>struct</w:t>
+            </w:r>
+            <w:r>
+              <w:rPr>
+                <w:rFonts w:hint="eastAsia" w:ascii="新宋体" w:hAnsi="新宋体" w:eastAsia="新宋体"/>
+                <w:color w:val="000000"/>
+                <w:sz w:val="19"/>
+              </w:rPr>
+              <w:t xml:space="preserve"> </w:t>
+            </w:r>
+            <w:r>
+              <w:rPr>
+                <w:rFonts w:hint="eastAsia" w:ascii="新宋体" w:hAnsi="新宋体" w:eastAsia="新宋体"/>
+                <w:color w:val="2B91AF"/>
+                <w:sz w:val="19"/>
+              </w:rPr>
+              <w:t>SS</w:t>
+            </w:r>
+          </w:p>
+          <w:p>
+            <w:pPr>
+              <w:spacing w:beforeLines="0" w:afterLines="0"/>
+              <w:jc w:val="left"/>
+              <w:rPr>
+                <w:rFonts w:hint="eastAsia" w:ascii="新宋体" w:hAnsi="新宋体" w:eastAsia="新宋体"/>
+                <w:color w:val="000000"/>
+                <w:sz w:val="19"/>
+              </w:rPr>
+            </w:pPr>
+            <w:r>
+              <w:rPr>
+                <w:rFonts w:hint="eastAsia" w:ascii="新宋体" w:hAnsi="新宋体" w:eastAsia="新宋体"/>
+                <w:color w:val="000000"/>
+                <w:sz w:val="19"/>
+              </w:rPr>
+              <w:t>{</w:t>
+            </w:r>
+          </w:p>
+          <w:p>
+            <w:pPr>
+              <w:spacing w:beforeLines="0" w:afterLines="0"/>
+              <w:jc w:val="left"/>
+              <w:rPr>
+                <w:rFonts w:hint="eastAsia" w:ascii="新宋体" w:hAnsi="新宋体" w:eastAsia="新宋体"/>
+                <w:color w:val="000000"/>
+                <w:sz w:val="19"/>
+              </w:rPr>
+            </w:pPr>
+            <w:r>
+              <w:rPr>
+                <w:rFonts w:hint="eastAsia" w:ascii="新宋体" w:hAnsi="新宋体" w:eastAsia="新宋体"/>
+                <w:color w:val="000000"/>
+                <w:sz w:val="19"/>
+              </w:rPr>
+              <w:tab/>
+            </w:r>
+            <w:r>
+              <w:rPr>
+                <w:rFonts w:hint="eastAsia" w:ascii="新宋体" w:hAnsi="新宋体" w:eastAsia="新宋体"/>
+                <w:color w:val="0000FF"/>
+                <w:sz w:val="19"/>
+              </w:rPr>
+              <w:t>char</w:t>
+            </w:r>
+            <w:r>
+              <w:rPr>
+                <w:rFonts w:hint="eastAsia" w:ascii="新宋体" w:hAnsi="新宋体" w:eastAsia="新宋体"/>
+                <w:color w:val="000000"/>
+                <w:sz w:val="19"/>
+              </w:rPr>
+              <w:t xml:space="preserve"> number[20];  </w:t>
+            </w:r>
+            <w:r>
+              <w:rPr>
+                <w:rFonts w:hint="eastAsia" w:ascii="新宋体" w:hAnsi="新宋体" w:eastAsia="新宋体"/>
+                <w:color w:val="008000"/>
+                <w:sz w:val="19"/>
+              </w:rPr>
+              <w:t>//学号</w:t>
+            </w:r>
+          </w:p>
+          <w:p>
+            <w:pPr>
+              <w:spacing w:beforeLines="0" w:afterLines="0"/>
+              <w:jc w:val="left"/>
+              <w:rPr>
+                <w:rFonts w:hint="eastAsia" w:ascii="新宋体" w:hAnsi="新宋体" w:eastAsia="新宋体"/>
+                <w:color w:val="000000"/>
+                <w:sz w:val="19"/>
+              </w:rPr>
+            </w:pPr>
+            <w:r>
+              <w:rPr>
+                <w:rFonts w:hint="eastAsia" w:ascii="新宋体" w:hAnsi="新宋体" w:eastAsia="新宋体"/>
+                <w:color w:val="000000"/>
+                <w:sz w:val="19"/>
+              </w:rPr>
+              <w:tab/>
+            </w:r>
+            <w:r>
+              <w:rPr>
+                <w:rFonts w:hint="eastAsia" w:ascii="新宋体" w:hAnsi="新宋体" w:eastAsia="新宋体"/>
+                <w:color w:val="0000FF"/>
+                <w:sz w:val="19"/>
+              </w:rPr>
+              <w:t>char</w:t>
+            </w:r>
+            <w:r>
+              <w:rPr>
+                <w:rFonts w:hint="eastAsia" w:ascii="新宋体" w:hAnsi="新宋体" w:eastAsia="新宋体"/>
+                <w:color w:val="000000"/>
+                <w:sz w:val="19"/>
+              </w:rPr>
+              <w:t xml:space="preserve"> name[20];    </w:t>
+            </w:r>
+            <w:r>
+              <w:rPr>
+                <w:rFonts w:hint="eastAsia" w:ascii="新宋体" w:hAnsi="新宋体" w:eastAsia="新宋体"/>
+                <w:color w:val="008000"/>
+                <w:sz w:val="19"/>
+              </w:rPr>
+              <w:t>//姓名</w:t>
+            </w:r>
+          </w:p>
+          <w:p>
+            <w:pPr>
+              <w:spacing w:beforeLines="0" w:afterLines="0"/>
+              <w:jc w:val="left"/>
+              <w:rPr>
+                <w:rFonts w:hint="eastAsia" w:ascii="新宋体" w:hAnsi="新宋体" w:eastAsia="新宋体"/>
+                <w:color w:val="000000"/>
+                <w:sz w:val="19"/>
+              </w:rPr>
+            </w:pPr>
+            <w:r>
+              <w:rPr>
+                <w:rFonts w:hint="eastAsia" w:ascii="新宋体" w:hAnsi="新宋体" w:eastAsia="新宋体"/>
+                <w:color w:val="000000"/>
+                <w:sz w:val="19"/>
+              </w:rPr>
+              <w:tab/>
+            </w:r>
+            <w:r>
+              <w:rPr>
+                <w:rFonts w:hint="eastAsia" w:ascii="新宋体" w:hAnsi="新宋体" w:eastAsia="新宋体"/>
+                <w:color w:val="0000FF"/>
+                <w:sz w:val="19"/>
+              </w:rPr>
+              <w:t>float</w:t>
+            </w:r>
+            <w:r>
+              <w:rPr>
+                <w:rFonts w:hint="eastAsia" w:ascii="新宋体" w:hAnsi="新宋体" w:eastAsia="新宋体"/>
+                <w:color w:val="000000"/>
+                <w:sz w:val="19"/>
+              </w:rPr>
+              <w:t xml:space="preserve"> dailyScore;   </w:t>
+            </w:r>
+            <w:r>
+              <w:rPr>
+                <w:rFonts w:hint="eastAsia" w:ascii="新宋体" w:hAnsi="新宋体" w:eastAsia="新宋体"/>
+                <w:color w:val="008000"/>
+                <w:sz w:val="19"/>
+              </w:rPr>
+              <w:t>//平时成绩</w:t>
+            </w:r>
+          </w:p>
+          <w:p>
+            <w:pPr>
+              <w:spacing w:beforeLines="0" w:afterLines="0"/>
+              <w:jc w:val="left"/>
+              <w:rPr>
+                <w:rFonts w:hint="eastAsia" w:ascii="新宋体" w:hAnsi="新宋体" w:eastAsia="新宋体"/>
+                <w:color w:val="000000"/>
+                <w:sz w:val="19"/>
+              </w:rPr>
+            </w:pPr>
+            <w:r>
+              <w:rPr>
+                <w:rFonts w:hint="eastAsia" w:ascii="新宋体" w:hAnsi="新宋体" w:eastAsia="新宋体"/>
+                <w:color w:val="000000"/>
+                <w:sz w:val="19"/>
+              </w:rPr>
+              <w:tab/>
+            </w:r>
+            <w:r>
+              <w:rPr>
+                <w:rFonts w:hint="eastAsia" w:ascii="新宋体" w:hAnsi="新宋体" w:eastAsia="新宋体"/>
+                <w:color w:val="0000FF"/>
+                <w:sz w:val="19"/>
+              </w:rPr>
+              <w:t>float</w:t>
+            </w:r>
+            <w:r>
+              <w:rPr>
+                <w:rFonts w:hint="eastAsia" w:ascii="新宋体" w:hAnsi="新宋体" w:eastAsia="新宋体"/>
+                <w:color w:val="000000"/>
+                <w:sz w:val="19"/>
+              </w:rPr>
+              <w:t xml:space="preserve"> finalScore;   </w:t>
+            </w:r>
+            <w:r>
+              <w:rPr>
+                <w:rFonts w:hint="eastAsia" w:ascii="新宋体" w:hAnsi="新宋体" w:eastAsia="新宋体"/>
+                <w:color w:val="008000"/>
+                <w:sz w:val="19"/>
+              </w:rPr>
+              <w:t>//期末成绩</w:t>
+            </w:r>
+          </w:p>
+          <w:p>
+            <w:pPr>
+              <w:spacing w:beforeLines="0" w:afterLines="0"/>
+              <w:jc w:val="left"/>
+              <w:rPr>
+                <w:rFonts w:hint="eastAsia" w:ascii="新宋体" w:hAnsi="新宋体" w:eastAsia="新宋体"/>
+                <w:color w:val="000000"/>
+                <w:sz w:val="19"/>
+              </w:rPr>
+            </w:pPr>
+            <w:r>
+              <w:rPr>
+                <w:rFonts w:hint="eastAsia" w:ascii="新宋体" w:hAnsi="新宋体" w:eastAsia="新宋体"/>
+                <w:color w:val="000000"/>
+                <w:sz w:val="19"/>
+              </w:rPr>
+              <w:tab/>
+            </w:r>
+            <w:r>
+              <w:rPr>
+                <w:rFonts w:hint="eastAsia" w:ascii="新宋体" w:hAnsi="新宋体" w:eastAsia="新宋体"/>
+                <w:color w:val="0000FF"/>
+                <w:sz w:val="19"/>
+              </w:rPr>
+              <w:t>float</w:t>
+            </w:r>
+            <w:r>
+              <w:rPr>
+                <w:rFonts w:hint="eastAsia" w:ascii="新宋体" w:hAnsi="新宋体" w:eastAsia="新宋体"/>
+                <w:color w:val="000000"/>
+                <w:sz w:val="19"/>
+              </w:rPr>
+              <w:t xml:space="preserve"> generalScore; </w:t>
+            </w:r>
+            <w:r>
+              <w:rPr>
+                <w:rFonts w:hint="eastAsia" w:ascii="新宋体" w:hAnsi="新宋体" w:eastAsia="新宋体"/>
+                <w:color w:val="008000"/>
+                <w:sz w:val="19"/>
+              </w:rPr>
+              <w:t>//总评成绩</w:t>
+            </w:r>
+          </w:p>
+          <w:p>
+            <w:pPr>
+              <w:spacing w:beforeLines="0" w:afterLines="0"/>
+              <w:jc w:val="left"/>
+              <w:rPr>
+                <w:rFonts w:hint="eastAsia" w:ascii="新宋体" w:hAnsi="新宋体" w:eastAsia="新宋体"/>
+                <w:color w:val="000000"/>
+                <w:sz w:val="19"/>
+              </w:rPr>
+            </w:pPr>
+            <w:r>
+              <w:rPr>
+                <w:rFonts w:hint="eastAsia" w:ascii="新宋体" w:hAnsi="新宋体" w:eastAsia="新宋体"/>
+                <w:color w:val="000000"/>
+                <w:sz w:val="19"/>
+              </w:rPr>
+              <w:tab/>
+            </w:r>
+            <w:r>
+              <w:rPr>
+                <w:rFonts w:hint="eastAsia" w:ascii="新宋体" w:hAnsi="新宋体" w:eastAsia="新宋体"/>
+                <w:color w:val="0000FF"/>
+                <w:sz w:val="19"/>
+              </w:rPr>
+              <w:t>int</w:t>
+            </w:r>
+            <w:r>
+              <w:rPr>
+                <w:rFonts w:hint="eastAsia" w:ascii="新宋体" w:hAnsi="新宋体" w:eastAsia="新宋体"/>
+                <w:color w:val="000000"/>
+                <w:sz w:val="19"/>
+              </w:rPr>
+              <w:t xml:space="preserve"> rank;</w:t>
+            </w:r>
+            <w:r>
+              <w:rPr>
+                <w:rFonts w:hint="eastAsia" w:ascii="新宋体" w:hAnsi="新宋体" w:eastAsia="新宋体"/>
+                <w:color w:val="008000"/>
+                <w:sz w:val="19"/>
+              </w:rPr>
+              <w:t>//名次</w:t>
+            </w:r>
+          </w:p>
+          <w:p>
+            <w:pPr>
+              <w:spacing w:beforeLines="0" w:afterLines="0"/>
+              <w:jc w:val="left"/>
+              <w:rPr>
+                <w:rFonts w:hint="eastAsia" w:ascii="新宋体" w:hAnsi="新宋体" w:eastAsia="新宋体"/>
+                <w:color w:val="000000"/>
+                <w:sz w:val="19"/>
+              </w:rPr>
+            </w:pPr>
+            <w:r>
+              <w:rPr>
+                <w:rFonts w:hint="eastAsia" w:ascii="新宋体" w:hAnsi="新宋体" w:eastAsia="新宋体"/>
+                <w:color w:val="000000"/>
+                <w:sz w:val="19"/>
+              </w:rPr>
+              <w:t>};</w:t>
+            </w:r>
+          </w:p>
+          <w:p>
+            <w:pPr>
+              <w:spacing w:beforeLines="0" w:afterLines="0"/>
+              <w:jc w:val="left"/>
+              <w:rPr>
+                <w:rFonts w:hint="eastAsia" w:ascii="新宋体" w:hAnsi="新宋体" w:eastAsia="新宋体"/>
+                <w:color w:val="000000"/>
+                <w:sz w:val="19"/>
+              </w:rPr>
+            </w:pPr>
+          </w:p>
+          <w:p>
+            <w:pPr>
+              <w:spacing w:beforeLines="0" w:afterLines="0"/>
+              <w:jc w:val="left"/>
+              <w:rPr>
+                <w:rFonts w:hint="eastAsia" w:ascii="新宋体" w:hAnsi="新宋体" w:eastAsia="新宋体"/>
+                <w:color w:val="000000"/>
+                <w:sz w:val="19"/>
+              </w:rPr>
+            </w:pPr>
+            <w:r>
+              <w:rPr>
+                <w:rFonts w:hint="eastAsia" w:ascii="新宋体" w:hAnsi="新宋体" w:eastAsia="新宋体"/>
+                <w:color w:val="008000"/>
+                <w:sz w:val="19"/>
+              </w:rPr>
+              <w:t>//成员函数</w:t>
+            </w:r>
+          </w:p>
+          <w:p>
+            <w:pPr>
+              <w:spacing w:beforeLines="0" w:afterLines="0"/>
+              <w:jc w:val="left"/>
+              <w:rPr>
+                <w:rFonts w:hint="eastAsia" w:ascii="新宋体" w:hAnsi="新宋体" w:eastAsia="新宋体"/>
+                <w:color w:val="000000"/>
+                <w:sz w:val="19"/>
+              </w:rPr>
+            </w:pPr>
+          </w:p>
+          <w:p>
+            <w:pPr>
+              <w:spacing w:beforeLines="0" w:afterLines="0"/>
+              <w:jc w:val="left"/>
+              <w:rPr>
+                <w:rFonts w:hint="eastAsia" w:ascii="新宋体" w:hAnsi="新宋体" w:eastAsia="新宋体"/>
+                <w:color w:val="000000"/>
+                <w:sz w:val="19"/>
+              </w:rPr>
+            </w:pPr>
+            <w:r>
+              <w:rPr>
+                <w:rFonts w:hint="eastAsia" w:ascii="新宋体" w:hAnsi="新宋体" w:eastAsia="新宋体"/>
+                <w:color w:val="008000"/>
+                <w:sz w:val="19"/>
+              </w:rPr>
+              <w:t>//读取学生信息</w:t>
+            </w:r>
+          </w:p>
+          <w:p>
+            <w:pPr>
+              <w:spacing w:beforeLines="0" w:afterLines="0"/>
+              <w:jc w:val="left"/>
+              <w:rPr>
+                <w:rFonts w:hint="eastAsia" w:ascii="新宋体" w:hAnsi="新宋体" w:eastAsia="新宋体"/>
+                <w:color w:val="000000"/>
+                <w:sz w:val="19"/>
+              </w:rPr>
+            </w:pPr>
+            <w:r>
+              <w:rPr>
+                <w:rFonts w:hint="eastAsia" w:ascii="新宋体" w:hAnsi="新宋体" w:eastAsia="新宋体"/>
+                <w:color w:val="008000"/>
+                <w:sz w:val="19"/>
+              </w:rPr>
+              <w:t>//void readData(SS stu[], int N);//s输入读取</w:t>
+            </w:r>
+          </w:p>
+          <w:p>
+            <w:pPr>
+              <w:spacing w:beforeLines="0" w:afterLines="0"/>
+              <w:jc w:val="left"/>
+              <w:rPr>
+                <w:rFonts w:hint="eastAsia" w:ascii="新宋体" w:hAnsi="新宋体" w:eastAsia="新宋体"/>
+                <w:color w:val="000000"/>
+                <w:sz w:val="19"/>
+              </w:rPr>
+            </w:pPr>
+            <w:r>
+              <w:rPr>
+                <w:rFonts w:hint="eastAsia" w:ascii="新宋体" w:hAnsi="新宋体" w:eastAsia="新宋体"/>
+                <w:color w:val="2B91AF"/>
+                <w:sz w:val="19"/>
+              </w:rPr>
+              <w:t>SS</w:t>
+            </w:r>
+            <w:r>
+              <w:rPr>
+                <w:rFonts w:hint="eastAsia" w:ascii="新宋体" w:hAnsi="新宋体" w:eastAsia="新宋体"/>
+                <w:color w:val="000000"/>
+                <w:sz w:val="19"/>
+              </w:rPr>
+              <w:t>* readDataFromFile(</w:t>
+            </w:r>
+            <w:r>
+              <w:rPr>
+                <w:rFonts w:hint="eastAsia" w:ascii="新宋体" w:hAnsi="新宋体" w:eastAsia="新宋体"/>
+                <w:color w:val="0000FF"/>
+                <w:sz w:val="19"/>
+              </w:rPr>
+              <w:t>int</w:t>
+            </w:r>
+            <w:r>
+              <w:rPr>
+                <w:rFonts w:hint="eastAsia" w:ascii="新宋体" w:hAnsi="新宋体" w:eastAsia="新宋体"/>
+                <w:color w:val="000000"/>
+                <w:sz w:val="19"/>
+              </w:rPr>
+              <w:t xml:space="preserve"> </w:t>
+            </w:r>
+            <w:r>
+              <w:rPr>
+                <w:rFonts w:hint="eastAsia" w:ascii="新宋体" w:hAnsi="新宋体" w:eastAsia="新宋体"/>
+                <w:color w:val="808080"/>
+                <w:sz w:val="19"/>
+              </w:rPr>
+              <w:t>N</w:t>
+            </w:r>
+            <w:r>
+              <w:rPr>
+                <w:rFonts w:hint="eastAsia" w:ascii="新宋体" w:hAnsi="新宋体" w:eastAsia="新宋体"/>
+                <w:color w:val="000000"/>
+                <w:sz w:val="19"/>
+              </w:rPr>
+              <w:t>);</w:t>
+            </w:r>
+            <w:r>
+              <w:rPr>
+                <w:rFonts w:hint="eastAsia" w:ascii="新宋体" w:hAnsi="新宋体" w:eastAsia="新宋体"/>
+                <w:color w:val="008000"/>
+                <w:sz w:val="19"/>
+              </w:rPr>
+              <w:t>//文件读取</w:t>
+            </w:r>
+          </w:p>
+          <w:p>
+            <w:pPr>
+              <w:spacing w:beforeLines="0" w:afterLines="0"/>
+              <w:jc w:val="left"/>
+              <w:rPr>
+                <w:rFonts w:hint="eastAsia" w:ascii="新宋体" w:hAnsi="新宋体" w:eastAsia="新宋体"/>
+                <w:color w:val="000000"/>
+                <w:sz w:val="19"/>
+              </w:rPr>
+            </w:pPr>
+            <w:r>
+              <w:rPr>
+                <w:rFonts w:hint="eastAsia" w:ascii="新宋体" w:hAnsi="新宋体" w:eastAsia="新宋体"/>
+                <w:color w:val="008000"/>
+                <w:sz w:val="19"/>
+              </w:rPr>
+              <w:t>//计算学生的总评成绩</w:t>
+            </w:r>
+          </w:p>
+          <w:p>
+            <w:pPr>
+              <w:spacing w:beforeLines="0" w:afterLines="0"/>
+              <w:jc w:val="left"/>
+              <w:rPr>
+                <w:rFonts w:hint="eastAsia" w:ascii="新宋体" w:hAnsi="新宋体" w:eastAsia="新宋体"/>
+                <w:color w:val="000000"/>
+                <w:sz w:val="19"/>
+              </w:rPr>
+            </w:pPr>
+            <w:r>
+              <w:rPr>
+                <w:rFonts w:hint="eastAsia" w:ascii="新宋体" w:hAnsi="新宋体" w:eastAsia="新宋体"/>
+                <w:color w:val="0000FF"/>
+                <w:sz w:val="19"/>
+              </w:rPr>
+              <w:t>void</w:t>
+            </w:r>
+            <w:r>
+              <w:rPr>
+                <w:rFonts w:hint="eastAsia" w:ascii="新宋体" w:hAnsi="新宋体" w:eastAsia="新宋体"/>
+                <w:color w:val="000000"/>
+                <w:sz w:val="19"/>
+              </w:rPr>
+              <w:t xml:space="preserve"> calcuScore(</w:t>
+            </w:r>
+            <w:r>
+              <w:rPr>
+                <w:rFonts w:hint="eastAsia" w:ascii="新宋体" w:hAnsi="新宋体" w:eastAsia="新宋体"/>
+                <w:color w:val="2B91AF"/>
+                <w:sz w:val="19"/>
+              </w:rPr>
+              <w:t>SS</w:t>
+            </w:r>
+            <w:r>
+              <w:rPr>
+                <w:rFonts w:hint="eastAsia" w:ascii="新宋体" w:hAnsi="新宋体" w:eastAsia="新宋体"/>
+                <w:color w:val="000000"/>
+                <w:sz w:val="19"/>
+              </w:rPr>
+              <w:t xml:space="preserve"> </w:t>
+            </w:r>
+            <w:r>
+              <w:rPr>
+                <w:rFonts w:hint="eastAsia" w:ascii="新宋体" w:hAnsi="新宋体" w:eastAsia="新宋体"/>
+                <w:color w:val="808080"/>
+                <w:sz w:val="19"/>
+              </w:rPr>
+              <w:t>stu</w:t>
+            </w:r>
+            <w:r>
+              <w:rPr>
+                <w:rFonts w:hint="eastAsia" w:ascii="新宋体" w:hAnsi="新宋体" w:eastAsia="新宋体"/>
+                <w:color w:val="000000"/>
+                <w:sz w:val="19"/>
+              </w:rPr>
+              <w:t xml:space="preserve">[], </w:t>
+            </w:r>
+            <w:r>
+              <w:rPr>
+                <w:rFonts w:hint="eastAsia" w:ascii="新宋体" w:hAnsi="新宋体" w:eastAsia="新宋体"/>
+                <w:color w:val="0000FF"/>
+                <w:sz w:val="19"/>
+              </w:rPr>
+              <w:t>int</w:t>
+            </w:r>
+            <w:r>
+              <w:rPr>
+                <w:rFonts w:hint="eastAsia" w:ascii="新宋体" w:hAnsi="新宋体" w:eastAsia="新宋体"/>
+                <w:color w:val="000000"/>
+                <w:sz w:val="19"/>
+              </w:rPr>
+              <w:t xml:space="preserve"> </w:t>
+            </w:r>
+            <w:r>
+              <w:rPr>
+                <w:rFonts w:hint="eastAsia" w:ascii="新宋体" w:hAnsi="新宋体" w:eastAsia="新宋体"/>
+                <w:color w:val="808080"/>
+                <w:sz w:val="19"/>
+              </w:rPr>
+              <w:t>N</w:t>
+            </w:r>
+            <w:r>
+              <w:rPr>
+                <w:rFonts w:hint="eastAsia" w:ascii="新宋体" w:hAnsi="新宋体" w:eastAsia="新宋体"/>
+                <w:color w:val="000000"/>
+                <w:sz w:val="19"/>
+              </w:rPr>
+              <w:t>);</w:t>
+            </w:r>
+          </w:p>
+          <w:p>
+            <w:pPr>
+              <w:spacing w:beforeLines="0" w:afterLines="0"/>
+              <w:jc w:val="left"/>
+              <w:rPr>
+                <w:rFonts w:hint="eastAsia" w:ascii="新宋体" w:hAnsi="新宋体" w:eastAsia="新宋体"/>
+                <w:color w:val="000000"/>
+                <w:sz w:val="19"/>
+              </w:rPr>
+            </w:pPr>
+            <w:r>
+              <w:rPr>
+                <w:rFonts w:hint="eastAsia" w:ascii="新宋体" w:hAnsi="新宋体" w:eastAsia="新宋体"/>
+                <w:color w:val="008000"/>
+                <w:sz w:val="19"/>
+              </w:rPr>
+              <w:t>//排名</w:t>
+            </w:r>
+          </w:p>
+          <w:p>
+            <w:pPr>
+              <w:spacing w:beforeLines="0" w:afterLines="0"/>
+              <w:jc w:val="left"/>
+              <w:rPr>
+                <w:rFonts w:hint="eastAsia" w:ascii="新宋体" w:hAnsi="新宋体" w:eastAsia="新宋体"/>
+                <w:color w:val="000000"/>
+                <w:sz w:val="19"/>
+              </w:rPr>
+            </w:pPr>
+            <w:r>
+              <w:rPr>
+                <w:rFonts w:hint="eastAsia" w:ascii="新宋体" w:hAnsi="新宋体" w:eastAsia="新宋体"/>
+                <w:color w:val="0000FF"/>
+                <w:sz w:val="19"/>
+              </w:rPr>
+              <w:t>void</w:t>
+            </w:r>
+            <w:r>
+              <w:rPr>
+                <w:rFonts w:hint="eastAsia" w:ascii="新宋体" w:hAnsi="新宋体" w:eastAsia="新宋体"/>
+                <w:color w:val="000000"/>
+                <w:sz w:val="19"/>
+              </w:rPr>
+              <w:t xml:space="preserve"> sortScore(</w:t>
+            </w:r>
+            <w:r>
+              <w:rPr>
+                <w:rFonts w:hint="eastAsia" w:ascii="新宋体" w:hAnsi="新宋体" w:eastAsia="新宋体"/>
+                <w:color w:val="2B91AF"/>
+                <w:sz w:val="19"/>
+              </w:rPr>
+              <w:t>SS</w:t>
+            </w:r>
+            <w:r>
+              <w:rPr>
+                <w:rFonts w:hint="eastAsia" w:ascii="新宋体" w:hAnsi="新宋体" w:eastAsia="新宋体"/>
+                <w:color w:val="000000"/>
+                <w:sz w:val="19"/>
+              </w:rPr>
+              <w:t xml:space="preserve"> </w:t>
+            </w:r>
+            <w:r>
+              <w:rPr>
+                <w:rFonts w:hint="eastAsia" w:ascii="新宋体" w:hAnsi="新宋体" w:eastAsia="新宋体"/>
+                <w:color w:val="808080"/>
+                <w:sz w:val="19"/>
+              </w:rPr>
+              <w:t>stu</w:t>
+            </w:r>
+            <w:r>
+              <w:rPr>
+                <w:rFonts w:hint="eastAsia" w:ascii="新宋体" w:hAnsi="新宋体" w:eastAsia="新宋体"/>
+                <w:color w:val="000000"/>
+                <w:sz w:val="19"/>
+              </w:rPr>
+              <w:t xml:space="preserve">[], </w:t>
+            </w:r>
+            <w:r>
+              <w:rPr>
+                <w:rFonts w:hint="eastAsia" w:ascii="新宋体" w:hAnsi="新宋体" w:eastAsia="新宋体"/>
+                <w:color w:val="0000FF"/>
+                <w:sz w:val="19"/>
+              </w:rPr>
+              <w:t>int</w:t>
+            </w:r>
+            <w:r>
+              <w:rPr>
+                <w:rFonts w:hint="eastAsia" w:ascii="新宋体" w:hAnsi="新宋体" w:eastAsia="新宋体"/>
+                <w:color w:val="000000"/>
+                <w:sz w:val="19"/>
+              </w:rPr>
+              <w:t xml:space="preserve"> </w:t>
+            </w:r>
+            <w:r>
+              <w:rPr>
+                <w:rFonts w:hint="eastAsia" w:ascii="新宋体" w:hAnsi="新宋体" w:eastAsia="新宋体"/>
+                <w:color w:val="808080"/>
+                <w:sz w:val="19"/>
+              </w:rPr>
+              <w:t>N</w:t>
+            </w:r>
+            <w:r>
+              <w:rPr>
+                <w:rFonts w:hint="eastAsia" w:ascii="新宋体" w:hAnsi="新宋体" w:eastAsia="新宋体"/>
+                <w:color w:val="000000"/>
+                <w:sz w:val="19"/>
+              </w:rPr>
+              <w:t>);</w:t>
+            </w:r>
+          </w:p>
+          <w:p>
+            <w:pPr>
+              <w:spacing w:beforeLines="0" w:afterLines="0"/>
+              <w:jc w:val="left"/>
+              <w:rPr>
+                <w:rFonts w:hint="eastAsia" w:ascii="新宋体" w:hAnsi="新宋体" w:eastAsia="新宋体"/>
+                <w:color w:val="000000"/>
+                <w:sz w:val="19"/>
+              </w:rPr>
+            </w:pPr>
+            <w:r>
+              <w:rPr>
+                <w:rFonts w:hint="eastAsia" w:ascii="新宋体" w:hAnsi="新宋体" w:eastAsia="新宋体"/>
+                <w:color w:val="008000"/>
+                <w:sz w:val="19"/>
+              </w:rPr>
+              <w:t>//输出学生的完整信息</w:t>
+            </w:r>
+          </w:p>
+          <w:p>
+            <w:pPr>
+              <w:spacing w:beforeLines="0" w:afterLines="0"/>
+              <w:jc w:val="left"/>
+              <w:rPr>
+                <w:rFonts w:hint="eastAsia" w:ascii="新宋体" w:hAnsi="新宋体" w:eastAsia="新宋体"/>
+                <w:color w:val="000000"/>
+                <w:sz w:val="19"/>
+              </w:rPr>
+            </w:pPr>
+            <w:r>
+              <w:rPr>
+                <w:rFonts w:hint="eastAsia" w:ascii="新宋体" w:hAnsi="新宋体" w:eastAsia="新宋体"/>
+                <w:color w:val="0000FF"/>
+                <w:sz w:val="19"/>
+              </w:rPr>
+              <w:t>void</w:t>
+            </w:r>
+            <w:r>
+              <w:rPr>
+                <w:rFonts w:hint="eastAsia" w:ascii="新宋体" w:hAnsi="新宋体" w:eastAsia="新宋体"/>
+                <w:color w:val="000000"/>
+                <w:sz w:val="19"/>
+              </w:rPr>
+              <w:t xml:space="preserve"> printOut(</w:t>
+            </w:r>
+            <w:r>
+              <w:rPr>
+                <w:rFonts w:hint="eastAsia" w:ascii="新宋体" w:hAnsi="新宋体" w:eastAsia="新宋体"/>
+                <w:color w:val="2B91AF"/>
+                <w:sz w:val="19"/>
+              </w:rPr>
+              <w:t>SS</w:t>
+            </w:r>
+            <w:r>
+              <w:rPr>
+                <w:rFonts w:hint="eastAsia" w:ascii="新宋体" w:hAnsi="新宋体" w:eastAsia="新宋体"/>
+                <w:color w:val="000000"/>
+                <w:sz w:val="19"/>
+              </w:rPr>
+              <w:t xml:space="preserve"> </w:t>
+            </w:r>
+            <w:r>
+              <w:rPr>
+                <w:rFonts w:hint="eastAsia" w:ascii="新宋体" w:hAnsi="新宋体" w:eastAsia="新宋体"/>
+                <w:color w:val="808080"/>
+                <w:sz w:val="19"/>
+              </w:rPr>
+              <w:t>stu</w:t>
+            </w:r>
+            <w:r>
+              <w:rPr>
+                <w:rFonts w:hint="eastAsia" w:ascii="新宋体" w:hAnsi="新宋体" w:eastAsia="新宋体"/>
+                <w:color w:val="000000"/>
+                <w:sz w:val="19"/>
+              </w:rPr>
+              <w:t xml:space="preserve">[], </w:t>
+            </w:r>
+            <w:r>
+              <w:rPr>
+                <w:rFonts w:hint="eastAsia" w:ascii="新宋体" w:hAnsi="新宋体" w:eastAsia="新宋体"/>
+                <w:color w:val="0000FF"/>
+                <w:sz w:val="19"/>
+              </w:rPr>
+              <w:t>int</w:t>
+            </w:r>
+            <w:r>
+              <w:rPr>
+                <w:rFonts w:hint="eastAsia" w:ascii="新宋体" w:hAnsi="新宋体" w:eastAsia="新宋体"/>
+                <w:color w:val="000000"/>
+                <w:sz w:val="19"/>
+              </w:rPr>
+              <w:t xml:space="preserve"> </w:t>
+            </w:r>
+            <w:r>
+              <w:rPr>
+                <w:rFonts w:hint="eastAsia" w:ascii="新宋体" w:hAnsi="新宋体" w:eastAsia="新宋体"/>
+                <w:color w:val="808080"/>
+                <w:sz w:val="19"/>
+              </w:rPr>
+              <w:t>N</w:t>
+            </w:r>
+            <w:r>
+              <w:rPr>
+                <w:rFonts w:hint="eastAsia" w:ascii="新宋体" w:hAnsi="新宋体" w:eastAsia="新宋体"/>
+                <w:color w:val="000000"/>
+                <w:sz w:val="19"/>
+              </w:rPr>
+              <w:t>);</w:t>
+            </w:r>
+          </w:p>
+          <w:p>
+            <w:pPr>
+              <w:spacing w:beforeLines="0" w:afterLines="0"/>
+              <w:jc w:val="left"/>
+              <w:rPr>
+                <w:rFonts w:hint="eastAsia" w:ascii="新宋体" w:hAnsi="新宋体" w:eastAsia="新宋体"/>
+                <w:color w:val="000000"/>
+                <w:sz w:val="19"/>
+              </w:rPr>
+            </w:pPr>
+            <w:r>
+              <w:rPr>
+                <w:rFonts w:hint="eastAsia" w:ascii="新宋体" w:hAnsi="新宋体" w:eastAsia="新宋体"/>
+                <w:color w:val="008000"/>
+                <w:sz w:val="19"/>
+              </w:rPr>
+              <w:t>//写入Excel文档</w:t>
+            </w:r>
+          </w:p>
+          <w:p>
+            <w:pPr>
+              <w:spacing w:beforeLines="0" w:afterLines="0"/>
+              <w:jc w:val="left"/>
+              <w:rPr>
+                <w:rFonts w:hint="eastAsia" w:ascii="新宋体" w:hAnsi="新宋体" w:eastAsia="新宋体"/>
+                <w:color w:val="000000"/>
+                <w:sz w:val="19"/>
+              </w:rPr>
+            </w:pPr>
+            <w:r>
+              <w:rPr>
+                <w:rFonts w:hint="eastAsia" w:ascii="新宋体" w:hAnsi="新宋体" w:eastAsia="新宋体"/>
+                <w:color w:val="0000FF"/>
+                <w:sz w:val="19"/>
+              </w:rPr>
+              <w:t>void</w:t>
+            </w:r>
+            <w:r>
+              <w:rPr>
+                <w:rFonts w:hint="eastAsia" w:ascii="新宋体" w:hAnsi="新宋体" w:eastAsia="新宋体"/>
+                <w:color w:val="000000"/>
+                <w:sz w:val="19"/>
+              </w:rPr>
+              <w:t xml:space="preserve"> putintoExcel(</w:t>
+            </w:r>
+            <w:r>
+              <w:rPr>
+                <w:rFonts w:hint="eastAsia" w:ascii="新宋体" w:hAnsi="新宋体" w:eastAsia="新宋体"/>
+                <w:color w:val="2B91AF"/>
+                <w:sz w:val="19"/>
+              </w:rPr>
+              <w:t>SS</w:t>
+            </w:r>
+            <w:r>
+              <w:rPr>
+                <w:rFonts w:hint="eastAsia" w:ascii="新宋体" w:hAnsi="新宋体" w:eastAsia="新宋体"/>
+                <w:color w:val="000000"/>
+                <w:sz w:val="19"/>
+              </w:rPr>
+              <w:t xml:space="preserve"> </w:t>
+            </w:r>
+            <w:r>
+              <w:rPr>
+                <w:rFonts w:hint="eastAsia" w:ascii="新宋体" w:hAnsi="新宋体" w:eastAsia="新宋体"/>
+                <w:color w:val="808080"/>
+                <w:sz w:val="19"/>
+              </w:rPr>
+              <w:t>stu</w:t>
+            </w:r>
+            <w:r>
+              <w:rPr>
+                <w:rFonts w:hint="eastAsia" w:ascii="新宋体" w:hAnsi="新宋体" w:eastAsia="新宋体"/>
+                <w:color w:val="000000"/>
+                <w:sz w:val="19"/>
+              </w:rPr>
+              <w:t xml:space="preserve">[], </w:t>
+            </w:r>
+            <w:r>
+              <w:rPr>
+                <w:rFonts w:hint="eastAsia" w:ascii="新宋体" w:hAnsi="新宋体" w:eastAsia="新宋体"/>
+                <w:color w:val="0000FF"/>
+                <w:sz w:val="19"/>
+              </w:rPr>
+              <w:t>int</w:t>
+            </w:r>
+            <w:r>
+              <w:rPr>
+                <w:rFonts w:hint="eastAsia" w:ascii="新宋体" w:hAnsi="新宋体" w:eastAsia="新宋体"/>
+                <w:color w:val="000000"/>
+                <w:sz w:val="19"/>
+              </w:rPr>
+              <w:t xml:space="preserve"> </w:t>
+            </w:r>
+            <w:r>
+              <w:rPr>
+                <w:rFonts w:hint="eastAsia" w:ascii="新宋体" w:hAnsi="新宋体" w:eastAsia="新宋体"/>
+                <w:color w:val="808080"/>
+                <w:sz w:val="19"/>
+              </w:rPr>
+              <w:t>N</w:t>
+            </w:r>
+            <w:r>
+              <w:rPr>
+                <w:rFonts w:hint="eastAsia" w:ascii="新宋体" w:hAnsi="新宋体" w:eastAsia="新宋体"/>
+                <w:color w:val="000000"/>
+                <w:sz w:val="19"/>
+              </w:rPr>
+              <w:t>);</w:t>
+            </w:r>
+          </w:p>
+          <w:p>
+            <w:pPr>
+              <w:spacing w:line="360" w:lineRule="auto"/>
+              <w:rPr>
+                <w:rFonts w:hint="eastAsia" w:ascii="新宋体" w:hAnsi="新宋体" w:eastAsia="新宋体"/>
+                <w:color w:val="808080"/>
+                <w:sz w:val="19"/>
+              </w:rPr>
+            </w:pPr>
+            <w:r>
+              <w:rPr>
+                <w:rFonts w:hint="eastAsia" w:ascii="新宋体" w:hAnsi="新宋体" w:eastAsia="新宋体"/>
+                <w:color w:val="808080"/>
+                <w:sz w:val="19"/>
+              </w:rPr>
+              <w:t>#endif</w:t>
+            </w:r>
+          </w:p>
+          <w:p>
+            <w:pPr>
+              <w:spacing w:line="360" w:lineRule="auto"/>
+              <w:rPr>
+                <w:rFonts w:hint="eastAsia" w:ascii="新宋体" w:hAnsi="新宋体" w:eastAsia="新宋体"/>
+                <w:color w:val="auto"/>
+                <w:sz w:val="19"/>
+                <w:lang w:val="en-US" w:eastAsia="zh-CN"/>
+              </w:rPr>
+            </w:pPr>
+            <w:r>
+              <w:rPr>
+                <w:rFonts w:hint="eastAsia" w:ascii="新宋体" w:hAnsi="新宋体" w:eastAsia="新宋体"/>
+                <w:color w:val="auto"/>
+                <w:sz w:val="19"/>
+                <w:lang w:val="en-US" w:eastAsia="zh-CN"/>
+              </w:rPr>
+              <w:t>/score.cpp/</w:t>
+            </w:r>
+          </w:p>
+          <w:p>
+            <w:pPr>
+              <w:spacing w:beforeLines="0" w:afterLines="0"/>
+              <w:jc w:val="left"/>
+              <w:rPr>
+                <w:rFonts w:hint="eastAsia" w:ascii="新宋体" w:hAnsi="新宋体" w:eastAsia="新宋体"/>
+                <w:color w:val="000000"/>
+                <w:sz w:val="19"/>
+              </w:rPr>
+            </w:pPr>
+            <w:r>
+              <w:rPr>
+                <w:rFonts w:hint="eastAsia" w:ascii="新宋体" w:hAnsi="新宋体" w:eastAsia="新宋体"/>
+                <w:color w:val="808080"/>
+                <w:sz w:val="19"/>
+              </w:rPr>
+              <w:t>#include</w:t>
+            </w:r>
+            <w:r>
+              <w:rPr>
+                <w:rFonts w:hint="eastAsia" w:ascii="新宋体" w:hAnsi="新宋体" w:eastAsia="新宋体"/>
+                <w:color w:val="A31515"/>
+                <w:sz w:val="19"/>
+              </w:rPr>
+              <w:t>&lt;iostream&gt;</w:t>
+            </w:r>
+          </w:p>
+          <w:p>
+            <w:pPr>
+              <w:spacing w:beforeLines="0" w:afterLines="0"/>
+              <w:jc w:val="left"/>
+              <w:rPr>
+                <w:rFonts w:hint="eastAsia" w:ascii="新宋体" w:hAnsi="新宋体" w:eastAsia="新宋体"/>
+                <w:color w:val="000000"/>
+                <w:sz w:val="19"/>
+              </w:rPr>
+            </w:pPr>
+            <w:r>
+              <w:rPr>
+                <w:rFonts w:hint="eastAsia" w:ascii="新宋体" w:hAnsi="新宋体" w:eastAsia="新宋体"/>
+                <w:color w:val="808080"/>
+                <w:sz w:val="19"/>
+              </w:rPr>
+              <w:t>#include</w:t>
+            </w:r>
+            <w:r>
+              <w:rPr>
+                <w:rFonts w:hint="eastAsia" w:ascii="新宋体" w:hAnsi="新宋体" w:eastAsia="新宋体"/>
+                <w:color w:val="A31515"/>
+                <w:sz w:val="19"/>
+              </w:rPr>
+              <w:t>&lt;math.h&gt;</w:t>
+            </w:r>
+          </w:p>
+          <w:p>
+            <w:pPr>
+              <w:spacing w:beforeLines="0" w:afterLines="0"/>
+              <w:jc w:val="left"/>
+              <w:rPr>
+                <w:rFonts w:hint="eastAsia" w:ascii="新宋体" w:hAnsi="新宋体" w:eastAsia="新宋体"/>
+                <w:color w:val="000000"/>
+                <w:sz w:val="19"/>
+              </w:rPr>
+            </w:pPr>
+            <w:r>
+              <w:rPr>
+                <w:rFonts w:hint="eastAsia" w:ascii="新宋体" w:hAnsi="新宋体" w:eastAsia="新宋体"/>
+                <w:color w:val="808080"/>
+                <w:sz w:val="19"/>
+              </w:rPr>
+              <w:t>#include</w:t>
+            </w:r>
+            <w:r>
+              <w:rPr>
+                <w:rFonts w:hint="eastAsia" w:ascii="新宋体" w:hAnsi="新宋体" w:eastAsia="新宋体"/>
+                <w:color w:val="000000"/>
+                <w:sz w:val="19"/>
+              </w:rPr>
+              <w:t xml:space="preserve"> </w:t>
+            </w:r>
+            <w:r>
+              <w:rPr>
+                <w:rFonts w:hint="eastAsia" w:ascii="新宋体" w:hAnsi="新宋体" w:eastAsia="新宋体"/>
+                <w:color w:val="A31515"/>
+                <w:sz w:val="19"/>
+              </w:rPr>
+              <w:t>&lt;string&gt;</w:t>
+            </w:r>
+          </w:p>
+          <w:p>
+            <w:pPr>
+              <w:spacing w:beforeLines="0" w:afterLines="0"/>
+              <w:jc w:val="left"/>
+              <w:rPr>
+                <w:rFonts w:hint="eastAsia" w:ascii="新宋体" w:hAnsi="新宋体" w:eastAsia="新宋体"/>
+                <w:color w:val="000000"/>
+                <w:sz w:val="19"/>
+              </w:rPr>
+            </w:pPr>
+            <w:r>
+              <w:rPr>
+                <w:rFonts w:hint="eastAsia" w:ascii="新宋体" w:hAnsi="新宋体" w:eastAsia="新宋体"/>
+                <w:color w:val="808080"/>
+                <w:sz w:val="19"/>
+              </w:rPr>
+              <w:t>#include</w:t>
+            </w:r>
+            <w:r>
+              <w:rPr>
+                <w:rFonts w:hint="eastAsia" w:ascii="新宋体" w:hAnsi="新宋体" w:eastAsia="新宋体"/>
+                <w:color w:val="A31515"/>
+                <w:sz w:val="19"/>
+              </w:rPr>
+              <w:t>&lt;stdlib.h&gt;</w:t>
+            </w:r>
+          </w:p>
+          <w:p>
+            <w:pPr>
+              <w:spacing w:beforeLines="0" w:afterLines="0"/>
+              <w:jc w:val="left"/>
+              <w:rPr>
+                <w:rFonts w:hint="eastAsia" w:ascii="新宋体" w:hAnsi="新宋体" w:eastAsia="新宋体"/>
+                <w:color w:val="000000"/>
+                <w:sz w:val="19"/>
+              </w:rPr>
+            </w:pPr>
+            <w:r>
+              <w:rPr>
+                <w:rFonts w:hint="eastAsia" w:ascii="新宋体" w:hAnsi="新宋体" w:eastAsia="新宋体"/>
+                <w:color w:val="808080"/>
+                <w:sz w:val="19"/>
+              </w:rPr>
+              <w:t>#include</w:t>
+            </w:r>
+            <w:r>
+              <w:rPr>
+                <w:rFonts w:hint="eastAsia" w:ascii="新宋体" w:hAnsi="新宋体" w:eastAsia="新宋体"/>
+                <w:color w:val="A31515"/>
+                <w:sz w:val="19"/>
+              </w:rPr>
               <w:t>&lt;stdio.h&gt;</w:t>
             </w:r>
           </w:p>
@@ -3015,6 +5324,157 @@
                 <w:sz w:val="19"/>
               </w:rPr>
             </w:pPr>
+            <w:r>
+              <w:rPr>
+                <w:rFonts w:hint="eastAsia" w:ascii="新宋体" w:hAnsi="新宋体" w:eastAsia="新宋体"/>
+                <w:color w:val="808080"/>
+                <w:sz w:val="19"/>
+              </w:rPr>
+              <w:t>#include</w:t>
+            </w:r>
+            <w:r>
+              <w:rPr>
+                <w:rFonts w:hint="eastAsia" w:ascii="新宋体" w:hAnsi="新宋体" w:eastAsia="新宋体"/>
+                <w:color w:val="000000"/>
+                <w:sz w:val="19"/>
+              </w:rPr>
+              <w:t xml:space="preserve"> </w:t>
+            </w:r>
+            <w:r>
+              <w:rPr>
+                <w:rFonts w:hint="eastAsia" w:ascii="新宋体" w:hAnsi="新宋体" w:eastAsia="新宋体"/>
+                <w:color w:val="A31515"/>
+                <w:sz w:val="19"/>
+              </w:rPr>
+              <w:t>&lt;cstdlib&gt;</w:t>
+            </w:r>
+          </w:p>
+          <w:p>
+            <w:pPr>
+              <w:spacing w:beforeLines="0" w:afterLines="0"/>
+              <w:jc w:val="left"/>
+              <w:rPr>
+                <w:rFonts w:hint="eastAsia" w:ascii="新宋体" w:hAnsi="新宋体" w:eastAsia="新宋体"/>
+                <w:color w:val="000000"/>
+                <w:sz w:val="19"/>
+              </w:rPr>
+            </w:pPr>
+            <w:r>
+              <w:rPr>
+                <w:rFonts w:hint="eastAsia" w:ascii="新宋体" w:hAnsi="新宋体" w:eastAsia="新宋体"/>
+                <w:color w:val="808080"/>
+                <w:sz w:val="19"/>
+              </w:rPr>
+              <w:t>#include</w:t>
+            </w:r>
+            <w:r>
+              <w:rPr>
+                <w:rFonts w:hint="eastAsia" w:ascii="新宋体" w:hAnsi="新宋体" w:eastAsia="新宋体"/>
+                <w:color w:val="000000"/>
+                <w:sz w:val="19"/>
+              </w:rPr>
+              <w:t xml:space="preserve"> </w:t>
+            </w:r>
+            <w:r>
+              <w:rPr>
+                <w:rFonts w:hint="eastAsia" w:ascii="新宋体" w:hAnsi="新宋体" w:eastAsia="新宋体"/>
+                <w:color w:val="A31515"/>
+                <w:sz w:val="19"/>
+              </w:rPr>
+              <w:t>&lt;fstream&gt;</w:t>
+            </w:r>
+          </w:p>
+          <w:p>
+            <w:pPr>
+              <w:spacing w:beforeLines="0" w:afterLines="0"/>
+              <w:jc w:val="left"/>
+              <w:rPr>
+                <w:rFonts w:hint="eastAsia" w:ascii="新宋体" w:hAnsi="新宋体" w:eastAsia="新宋体"/>
+                <w:color w:val="000000"/>
+                <w:sz w:val="19"/>
+              </w:rPr>
+            </w:pPr>
+            <w:r>
+              <w:rPr>
+                <w:rFonts w:hint="eastAsia" w:ascii="新宋体" w:hAnsi="新宋体" w:eastAsia="新宋体"/>
+                <w:color w:val="808080"/>
+                <w:sz w:val="19"/>
+              </w:rPr>
+              <w:t>#include</w:t>
+            </w:r>
+            <w:r>
+              <w:rPr>
+                <w:rFonts w:hint="eastAsia" w:ascii="新宋体" w:hAnsi="新宋体" w:eastAsia="新宋体"/>
+                <w:color w:val="A31515"/>
+                <w:sz w:val="19"/>
+              </w:rPr>
+              <w:t>"score.h"</w:t>
+            </w:r>
+          </w:p>
+          <w:p>
+            <w:pPr>
+              <w:spacing w:beforeLines="0" w:afterLines="0"/>
+              <w:jc w:val="left"/>
+              <w:rPr>
+                <w:rFonts w:hint="eastAsia" w:ascii="新宋体" w:hAnsi="新宋体" w:eastAsia="新宋体"/>
+                <w:color w:val="000000"/>
+                <w:sz w:val="19"/>
+              </w:rPr>
+            </w:pPr>
+            <w:r>
+              <w:rPr>
+                <w:rFonts w:hint="eastAsia" w:ascii="新宋体" w:hAnsi="新宋体" w:eastAsia="新宋体"/>
+                <w:color w:val="0000FF"/>
+                <w:sz w:val="19"/>
+              </w:rPr>
+              <w:t>using</w:t>
+            </w:r>
+            <w:r>
+              <w:rPr>
+                <w:rFonts w:hint="eastAsia" w:ascii="新宋体" w:hAnsi="新宋体" w:eastAsia="新宋体"/>
+                <w:color w:val="000000"/>
+                <w:sz w:val="19"/>
+              </w:rPr>
+              <w:t xml:space="preserve"> </w:t>
+            </w:r>
+            <w:r>
+              <w:rPr>
+                <w:rFonts w:hint="eastAsia" w:ascii="新宋体" w:hAnsi="新宋体" w:eastAsia="新宋体"/>
+                <w:color w:val="0000FF"/>
+                <w:sz w:val="19"/>
+              </w:rPr>
+              <w:t>namespace</w:t>
+            </w:r>
+            <w:r>
+              <w:rPr>
+                <w:rFonts w:hint="eastAsia" w:ascii="新宋体" w:hAnsi="新宋体" w:eastAsia="新宋体"/>
+                <w:color w:val="000000"/>
+                <w:sz w:val="19"/>
+              </w:rPr>
+              <w:t xml:space="preserve"> std;</w:t>
+            </w:r>
+          </w:p>
+          <w:p>
+            <w:pPr>
+              <w:spacing w:beforeLines="0" w:afterLines="0"/>
+              <w:jc w:val="left"/>
+              <w:rPr>
+                <w:rFonts w:hint="eastAsia" w:ascii="新宋体" w:hAnsi="新宋体" w:eastAsia="新宋体"/>
+                <w:color w:val="000000"/>
+                <w:sz w:val="19"/>
+              </w:rPr>
+            </w:pPr>
+          </w:p>
+          <w:p>
+            <w:pPr>
+              <w:spacing w:beforeLines="0" w:afterLines="0"/>
+              <w:jc w:val="left"/>
+              <w:rPr>
+                <w:rFonts w:hint="eastAsia" w:ascii="新宋体" w:hAnsi="新宋体" w:eastAsia="新宋体"/>
+                <w:color w:val="000000"/>
+                <w:sz w:val="19"/>
+              </w:rPr>
+            </w:pPr>
           </w:p>
           <w:p>
             <w:pPr>
@@ -3032,75 +5492,375 @@
                 <w:color w:val="008000"/>
                 <w:sz w:val="19"/>
               </w:rPr>
-              <w:t>/*----------------------------------*</w:t>
-            </w:r>
-          </w:p>
-          <w:p>
-            <w:pPr>
-              <w:spacing w:beforeLines="0" w:afterLines="0"/>
-              <w:jc w:val="left"/>
-              <w:rPr>
-                <w:rFonts w:hint="eastAsia" w:ascii="新宋体" w:hAnsi="新宋体" w:eastAsia="新宋体"/>
-                <w:color w:val="000000"/>
-                <w:sz w:val="19"/>
-              </w:rPr>
-            </w:pPr>
+              <w:t>//读取学生信息</w:t>
+            </w:r>
+          </w:p>
+          <w:p>
+            <w:pPr>
+              <w:spacing w:beforeLines="0" w:afterLines="0"/>
+              <w:jc w:val="left"/>
+              <w:rPr>
+                <w:rFonts w:hint="eastAsia" w:ascii="新宋体" w:hAnsi="新宋体" w:eastAsia="新宋体"/>
+                <w:color w:val="000000"/>
+                <w:sz w:val="19"/>
+              </w:rPr>
+            </w:pPr>
+            <w:r>
+              <w:rPr>
+                <w:rFonts w:hint="eastAsia" w:ascii="新宋体" w:hAnsi="新宋体" w:eastAsia="新宋体"/>
+                <w:color w:val="2B91AF"/>
+                <w:sz w:val="19"/>
+              </w:rPr>
+              <w:t>SS</w:t>
+            </w:r>
+            <w:r>
+              <w:rPr>
+                <w:rFonts w:hint="eastAsia" w:ascii="新宋体" w:hAnsi="新宋体" w:eastAsia="新宋体"/>
+                <w:color w:val="000000"/>
+                <w:sz w:val="19"/>
+              </w:rPr>
+              <w:t>* readDataFromFile(</w:t>
+            </w:r>
+            <w:r>
+              <w:rPr>
+                <w:rFonts w:hint="eastAsia" w:ascii="新宋体" w:hAnsi="新宋体" w:eastAsia="新宋体"/>
+                <w:color w:val="0000FF"/>
+                <w:sz w:val="19"/>
+              </w:rPr>
+              <w:t>int</w:t>
+            </w:r>
+            <w:r>
+              <w:rPr>
+                <w:rFonts w:hint="eastAsia" w:ascii="新宋体" w:hAnsi="新宋体" w:eastAsia="新宋体"/>
+                <w:color w:val="000000"/>
+                <w:sz w:val="19"/>
+              </w:rPr>
+              <w:t xml:space="preserve"> </w:t>
+            </w:r>
+            <w:r>
+              <w:rPr>
+                <w:rFonts w:hint="eastAsia" w:ascii="新宋体" w:hAnsi="新宋体" w:eastAsia="新宋体"/>
+                <w:color w:val="808080"/>
+                <w:sz w:val="19"/>
+              </w:rPr>
+              <w:t>N</w:t>
+            </w:r>
+            <w:r>
+              <w:rPr>
+                <w:rFonts w:hint="eastAsia" w:ascii="新宋体" w:hAnsi="新宋体" w:eastAsia="新宋体"/>
+                <w:color w:val="000000"/>
+                <w:sz w:val="19"/>
+              </w:rPr>
+              <w:t>)</w:t>
+            </w:r>
             <w:r>
               <w:rPr>
                 <w:rFonts w:hint="eastAsia" w:ascii="新宋体" w:hAnsi="新宋体" w:eastAsia="新宋体"/>
                 <w:color w:val="008000"/>
                 <w:sz w:val="19"/>
               </w:rPr>
-              <w:t xml:space="preserve">    Function Declaration</w:t>
-            </w:r>
-          </w:p>
-          <w:p>
-            <w:pPr>
-              <w:spacing w:beforeLines="0" w:afterLines="0"/>
-              <w:jc w:val="left"/>
-              <w:rPr>
-                <w:rFonts w:hint="eastAsia" w:ascii="新宋体" w:hAnsi="新宋体" w:eastAsia="新宋体"/>
-                <w:color w:val="000000"/>
-                <w:sz w:val="19"/>
-              </w:rPr>
-            </w:pPr>
+              <w:t>//文件读取方法</w:t>
+            </w:r>
+          </w:p>
+          <w:p>
+            <w:pPr>
+              <w:spacing w:beforeLines="0" w:afterLines="0"/>
+              <w:jc w:val="left"/>
+              <w:rPr>
+                <w:rFonts w:hint="eastAsia" w:ascii="新宋体" w:hAnsi="新宋体" w:eastAsia="新宋体"/>
+                <w:color w:val="000000"/>
+                <w:sz w:val="19"/>
+              </w:rPr>
+            </w:pPr>
+            <w:r>
+              <w:rPr>
+                <w:rFonts w:hint="eastAsia" w:ascii="新宋体" w:hAnsi="新宋体" w:eastAsia="新宋体"/>
+                <w:color w:val="000000"/>
+                <w:sz w:val="19"/>
+              </w:rPr>
+              <w:t>{</w:t>
+            </w:r>
+          </w:p>
+          <w:p>
+            <w:pPr>
+              <w:spacing w:beforeLines="0" w:afterLines="0"/>
+              <w:jc w:val="left"/>
+              <w:rPr>
+                <w:rFonts w:hint="eastAsia" w:ascii="新宋体" w:hAnsi="新宋体" w:eastAsia="新宋体"/>
+                <w:color w:val="000000"/>
+                <w:sz w:val="19"/>
+              </w:rPr>
+            </w:pPr>
+            <w:r>
+              <w:rPr>
+                <w:rFonts w:hint="eastAsia" w:ascii="新宋体" w:hAnsi="新宋体" w:eastAsia="新宋体"/>
+                <w:color w:val="000000"/>
+                <w:sz w:val="19"/>
+              </w:rPr>
+              <w:tab/>
+            </w:r>
+            <w:r>
+              <w:rPr>
+                <w:rFonts w:hint="eastAsia" w:ascii="新宋体" w:hAnsi="新宋体" w:eastAsia="新宋体"/>
+                <w:color w:val="000000"/>
+                <w:sz w:val="19"/>
+              </w:rPr>
+              <w:t xml:space="preserve">cout </w:t>
+            </w:r>
+            <w:r>
+              <w:rPr>
+                <w:rFonts w:hint="eastAsia" w:ascii="新宋体" w:hAnsi="新宋体" w:eastAsia="新宋体"/>
+                <w:color w:val="008080"/>
+                <w:sz w:val="19"/>
+              </w:rPr>
+              <w:t>&lt;&lt;</w:t>
+            </w:r>
+            <w:r>
+              <w:rPr>
+                <w:rFonts w:hint="eastAsia" w:ascii="新宋体" w:hAnsi="新宋体" w:eastAsia="新宋体"/>
+                <w:color w:val="000000"/>
+                <w:sz w:val="19"/>
+              </w:rPr>
+              <w:t xml:space="preserve"> endl </w:t>
+            </w:r>
+            <w:r>
+              <w:rPr>
+                <w:rFonts w:hint="eastAsia" w:ascii="新宋体" w:hAnsi="新宋体" w:eastAsia="新宋体"/>
+                <w:color w:val="008080"/>
+                <w:sz w:val="19"/>
+              </w:rPr>
+              <w:t>&lt;&lt;</w:t>
+            </w:r>
+            <w:r>
+              <w:rPr>
+                <w:rFonts w:hint="eastAsia" w:ascii="新宋体" w:hAnsi="新宋体" w:eastAsia="新宋体"/>
+                <w:color w:val="000000"/>
+                <w:sz w:val="19"/>
+              </w:rPr>
+              <w:t xml:space="preserve"> </w:t>
+            </w:r>
+            <w:r>
+              <w:rPr>
+                <w:rFonts w:hint="eastAsia" w:ascii="新宋体" w:hAnsi="新宋体" w:eastAsia="新宋体"/>
+                <w:color w:val="A31515"/>
+                <w:sz w:val="19"/>
+              </w:rPr>
+              <w:t>"-----第一步: 从文件(项目目录下）读取学生的成绩信息--------"</w:t>
+            </w:r>
+            <w:r>
+              <w:rPr>
+                <w:rFonts w:hint="eastAsia" w:ascii="新宋体" w:hAnsi="新宋体" w:eastAsia="新宋体"/>
+                <w:color w:val="000000"/>
+                <w:sz w:val="19"/>
+              </w:rPr>
+              <w:t xml:space="preserve"> </w:t>
+            </w:r>
+            <w:r>
+              <w:rPr>
+                <w:rFonts w:hint="eastAsia" w:ascii="新宋体" w:hAnsi="新宋体" w:eastAsia="新宋体"/>
+                <w:color w:val="008080"/>
+                <w:sz w:val="19"/>
+              </w:rPr>
+              <w:t>&lt;&lt;</w:t>
+            </w:r>
+            <w:r>
+              <w:rPr>
+                <w:rFonts w:hint="eastAsia" w:ascii="新宋体" w:hAnsi="新宋体" w:eastAsia="新宋体"/>
+                <w:color w:val="000000"/>
+                <w:sz w:val="19"/>
+              </w:rPr>
+              <w:t xml:space="preserve"> endl;</w:t>
+            </w:r>
+          </w:p>
+          <w:p>
+            <w:pPr>
+              <w:spacing w:beforeLines="0" w:afterLines="0"/>
+              <w:jc w:val="left"/>
+              <w:rPr>
+                <w:rFonts w:hint="eastAsia" w:ascii="新宋体" w:hAnsi="新宋体" w:eastAsia="新宋体"/>
+                <w:color w:val="000000"/>
+                <w:sz w:val="19"/>
+              </w:rPr>
+            </w:pPr>
+            <w:r>
+              <w:rPr>
+                <w:rFonts w:hint="eastAsia" w:ascii="新宋体" w:hAnsi="新宋体" w:eastAsia="新宋体"/>
+                <w:color w:val="000000"/>
+                <w:sz w:val="19"/>
+              </w:rPr>
+              <w:tab/>
+            </w:r>
+            <w:r>
+              <w:rPr>
+                <w:rFonts w:hint="eastAsia" w:ascii="新宋体" w:hAnsi="新宋体" w:eastAsia="新宋体"/>
+                <w:color w:val="2B91AF"/>
+                <w:sz w:val="19"/>
+              </w:rPr>
+              <w:t>ifstream</w:t>
+            </w:r>
+            <w:r>
+              <w:rPr>
+                <w:rFonts w:hint="eastAsia" w:ascii="新宋体" w:hAnsi="新宋体" w:eastAsia="新宋体"/>
+                <w:color w:val="000000"/>
+                <w:sz w:val="19"/>
+              </w:rPr>
+              <w:t xml:space="preserve"> fin;</w:t>
+            </w:r>
+          </w:p>
+          <w:p>
+            <w:pPr>
+              <w:spacing w:beforeLines="0" w:afterLines="0"/>
+              <w:jc w:val="left"/>
+              <w:rPr>
+                <w:rFonts w:hint="eastAsia" w:ascii="新宋体" w:hAnsi="新宋体" w:eastAsia="新宋体"/>
+                <w:color w:val="000000"/>
+                <w:sz w:val="19"/>
+              </w:rPr>
+            </w:pPr>
+            <w:r>
+              <w:rPr>
+                <w:rFonts w:hint="eastAsia" w:ascii="新宋体" w:hAnsi="新宋体" w:eastAsia="新宋体"/>
+                <w:color w:val="000000"/>
+                <w:sz w:val="19"/>
+              </w:rPr>
+              <w:tab/>
+            </w:r>
+            <w:r>
+              <w:rPr>
+                <w:rFonts w:hint="eastAsia" w:ascii="新宋体" w:hAnsi="新宋体" w:eastAsia="新宋体"/>
+                <w:color w:val="000000"/>
+                <w:sz w:val="19"/>
+              </w:rPr>
+              <w:t>fin.open(</w:t>
+            </w:r>
+            <w:r>
+              <w:rPr>
+                <w:rFonts w:hint="eastAsia" w:ascii="新宋体" w:hAnsi="新宋体" w:eastAsia="新宋体"/>
+                <w:color w:val="A31515"/>
+                <w:sz w:val="19"/>
+              </w:rPr>
+              <w:t>"..\\data.txt"</w:t>
+            </w:r>
+            <w:r>
+              <w:rPr>
+                <w:rFonts w:hint="eastAsia" w:ascii="新宋体" w:hAnsi="新宋体" w:eastAsia="新宋体"/>
+                <w:color w:val="000000"/>
+                <w:sz w:val="19"/>
+              </w:rPr>
+              <w:t>);</w:t>
+            </w:r>
             <w:r>
               <w:rPr>
                 <w:rFonts w:hint="eastAsia" w:ascii="新宋体" w:hAnsi="新宋体" w:eastAsia="新宋体"/>
                 <w:color w:val="008000"/>
                 <w:sz w:val="19"/>
               </w:rPr>
-              <w:t>*-----------------------------------*/</w:t>
-            </w:r>
-          </w:p>
-          <w:p>
-            <w:pPr>
-              <w:spacing w:beforeLines="0" w:afterLines="0"/>
-              <w:jc w:val="left"/>
-              <w:rPr>
-                <w:rFonts w:hint="eastAsia" w:ascii="新宋体" w:hAnsi="新宋体" w:eastAsia="新宋体"/>
-                <w:color w:val="000000"/>
-                <w:sz w:val="19"/>
-              </w:rPr>
-            </w:pPr>
-          </w:p>
-          <w:p>
-            <w:pPr>
-              <w:spacing w:beforeLines="0" w:afterLines="0"/>
-              <w:jc w:val="left"/>
-              <w:rPr>
-                <w:rFonts w:hint="eastAsia" w:ascii="新宋体" w:hAnsi="新宋体" w:eastAsia="新宋体"/>
-                <w:color w:val="000000"/>
-                <w:sz w:val="19"/>
-              </w:rPr>
-            </w:pPr>
+              <w:t>//读取本项目内txt里的数据</w:t>
+            </w:r>
+          </w:p>
+          <w:p>
+            <w:pPr>
+              <w:spacing w:beforeLines="0" w:afterLines="0"/>
+              <w:jc w:val="left"/>
+              <w:rPr>
+                <w:rFonts w:hint="eastAsia" w:ascii="新宋体" w:hAnsi="新宋体" w:eastAsia="新宋体"/>
+                <w:color w:val="000000"/>
+                <w:sz w:val="19"/>
+              </w:rPr>
+            </w:pPr>
+            <w:r>
+              <w:rPr>
+                <w:rFonts w:hint="eastAsia" w:ascii="新宋体" w:hAnsi="新宋体" w:eastAsia="新宋体"/>
+                <w:color w:val="000000"/>
+                <w:sz w:val="19"/>
+              </w:rPr>
+              <w:tab/>
+            </w:r>
             <w:r>
               <w:rPr>
                 <w:rFonts w:hint="eastAsia" w:ascii="新宋体" w:hAnsi="新宋体" w:eastAsia="新宋体"/>
                 <w:color w:val="0000FF"/>
                 <w:sz w:val="19"/>
               </w:rPr>
-              <w:t>typedef</w:t>
+              <w:t>if</w:t>
+            </w:r>
+            <w:r>
+              <w:rPr>
+                <w:rFonts w:hint="eastAsia" w:ascii="新宋体" w:hAnsi="新宋体" w:eastAsia="新宋体"/>
+                <w:color w:val="000000"/>
+                <w:sz w:val="19"/>
+              </w:rPr>
+              <w:t xml:space="preserve"> (fin.fail())</w:t>
+            </w:r>
+          </w:p>
+          <w:p>
+            <w:pPr>
+              <w:spacing w:beforeLines="0" w:afterLines="0"/>
+              <w:jc w:val="left"/>
+              <w:rPr>
+                <w:rFonts w:hint="eastAsia" w:ascii="新宋体" w:hAnsi="新宋体" w:eastAsia="新宋体"/>
+                <w:color w:val="000000"/>
+                <w:sz w:val="19"/>
+              </w:rPr>
+            </w:pPr>
+            <w:r>
+              <w:rPr>
+                <w:rFonts w:hint="eastAsia" w:ascii="新宋体" w:hAnsi="新宋体" w:eastAsia="新宋体"/>
+                <w:color w:val="000000"/>
+                <w:sz w:val="19"/>
+              </w:rPr>
+              <w:tab/>
+            </w:r>
+            <w:r>
+              <w:rPr>
+                <w:rFonts w:hint="eastAsia" w:ascii="新宋体" w:hAnsi="新宋体" w:eastAsia="新宋体"/>
+                <w:color w:val="000000"/>
+                <w:sz w:val="19"/>
+              </w:rPr>
+              <w:t>{</w:t>
+            </w:r>
+          </w:p>
+          <w:p>
+            <w:pPr>
+              <w:spacing w:beforeLines="0" w:afterLines="0"/>
+              <w:jc w:val="left"/>
+              <w:rPr>
+                <w:rFonts w:hint="eastAsia" w:ascii="新宋体" w:hAnsi="新宋体" w:eastAsia="新宋体"/>
+                <w:color w:val="000000"/>
+                <w:sz w:val="19"/>
+              </w:rPr>
+            </w:pPr>
+            <w:r>
+              <w:rPr>
+                <w:rFonts w:hint="eastAsia" w:ascii="新宋体" w:hAnsi="新宋体" w:eastAsia="新宋体"/>
+                <w:color w:val="000000"/>
+                <w:sz w:val="19"/>
+              </w:rPr>
+              <w:tab/>
+            </w:r>
+            <w:r>
+              <w:rPr>
+                <w:rFonts w:hint="eastAsia" w:ascii="新宋体" w:hAnsi="新宋体" w:eastAsia="新宋体"/>
+                <w:color w:val="000000"/>
+                <w:sz w:val="19"/>
+              </w:rPr>
+              <w:tab/>
+            </w:r>
+            <w:r>
+              <w:rPr>
+                <w:rFonts w:hint="eastAsia" w:ascii="新宋体" w:hAnsi="新宋体" w:eastAsia="新宋体"/>
+                <w:color w:val="000000"/>
+                <w:sz w:val="19"/>
+              </w:rPr>
+              <w:t xml:space="preserve">cout </w:t>
+            </w:r>
+            <w:r>
+              <w:rPr>
+                <w:rFonts w:hint="eastAsia" w:ascii="新宋体" w:hAnsi="新宋体" w:eastAsia="新宋体"/>
+                <w:color w:val="008080"/>
+                <w:sz w:val="19"/>
+              </w:rPr>
+              <w:t>&lt;&lt;</w:t>
             </w:r>
             <w:r>
               <w:rPr>
@@ -3113,10 +5873,563 @@
             <w:r>
               <w:rPr>
                 <w:rFonts w:hint="eastAsia" w:ascii="新宋体" w:hAnsi="新宋体" w:eastAsia="新宋体"/>
+                <w:color w:val="A31515"/>
+                <w:sz w:val="19"/>
+              </w:rPr>
+              <w:t>"Input file opening failed!"</w:t>
+            </w:r>
+            <w:r>
+              <w:rPr>
+                <w:rFonts w:hint="eastAsia" w:ascii="新宋体" w:hAnsi="新宋体" w:eastAsia="新宋体"/>
+                <w:color w:val="000000"/>
+                <w:sz w:val="19"/>
+              </w:rPr>
+              <w:t>;</w:t>
+            </w:r>
+          </w:p>
+          <w:p>
+            <w:pPr>
+              <w:spacing w:beforeLines="0" w:afterLines="0"/>
+              <w:jc w:val="left"/>
+              <w:rPr>
+                <w:rFonts w:hint="eastAsia" w:ascii="新宋体" w:hAnsi="新宋体" w:eastAsia="新宋体"/>
+                <w:color w:val="000000"/>
+                <w:sz w:val="19"/>
+              </w:rPr>
+            </w:pPr>
+            <w:r>
+              <w:rPr>
+                <w:rFonts w:hint="eastAsia" w:ascii="新宋体" w:hAnsi="新宋体" w:eastAsia="新宋体"/>
+                <w:color w:val="000000"/>
+                <w:sz w:val="19"/>
+              </w:rPr>
+              <w:tab/>
+            </w:r>
+            <w:r>
+              <w:rPr>
+                <w:rFonts w:hint="eastAsia" w:ascii="新宋体" w:hAnsi="新宋体" w:eastAsia="新宋体"/>
+                <w:color w:val="000000"/>
+                <w:sz w:val="19"/>
+              </w:rPr>
+              <w:tab/>
+            </w:r>
+            <w:r>
+              <w:rPr>
+                <w:rFonts w:hint="eastAsia" w:ascii="新宋体" w:hAnsi="新宋体" w:eastAsia="新宋体"/>
+                <w:color w:val="000000"/>
+                <w:sz w:val="19"/>
+              </w:rPr>
+              <w:t>exit(1);</w:t>
+            </w:r>
+          </w:p>
+          <w:p>
+            <w:pPr>
+              <w:spacing w:beforeLines="0" w:afterLines="0"/>
+              <w:jc w:val="left"/>
+              <w:rPr>
+                <w:rFonts w:hint="eastAsia" w:ascii="新宋体" w:hAnsi="新宋体" w:eastAsia="新宋体"/>
+                <w:color w:val="000000"/>
+                <w:sz w:val="19"/>
+              </w:rPr>
+            </w:pPr>
+            <w:r>
+              <w:rPr>
+                <w:rFonts w:hint="eastAsia" w:ascii="新宋体" w:hAnsi="新宋体" w:eastAsia="新宋体"/>
+                <w:color w:val="000000"/>
+                <w:sz w:val="19"/>
+              </w:rPr>
+              <w:tab/>
+            </w:r>
+            <w:r>
+              <w:rPr>
+                <w:rFonts w:hint="eastAsia" w:ascii="新宋体" w:hAnsi="新宋体" w:eastAsia="新宋体"/>
+                <w:color w:val="000000"/>
+                <w:sz w:val="19"/>
+              </w:rPr>
+              <w:t>}</w:t>
+            </w:r>
+          </w:p>
+          <w:p>
+            <w:pPr>
+              <w:spacing w:beforeLines="0" w:afterLines="0"/>
+              <w:jc w:val="left"/>
+              <w:rPr>
+                <w:rFonts w:hint="eastAsia" w:ascii="新宋体" w:hAnsi="新宋体" w:eastAsia="新宋体"/>
+                <w:color w:val="000000"/>
+                <w:sz w:val="19"/>
+              </w:rPr>
+            </w:pPr>
+            <w:r>
+              <w:rPr>
+                <w:rFonts w:hint="eastAsia" w:ascii="新宋体" w:hAnsi="新宋体" w:eastAsia="新宋体"/>
+                <w:color w:val="000000"/>
+                <w:sz w:val="19"/>
+              </w:rPr>
+              <w:tab/>
+            </w:r>
+            <w:r>
+              <w:rPr>
+                <w:rFonts w:hint="eastAsia" w:ascii="新宋体" w:hAnsi="新宋体" w:eastAsia="新宋体"/>
+                <w:color w:val="000000"/>
+                <w:sz w:val="19"/>
+              </w:rPr>
+              <w:t xml:space="preserve">cout </w:t>
+            </w:r>
+            <w:r>
+              <w:rPr>
+                <w:rFonts w:hint="eastAsia" w:ascii="新宋体" w:hAnsi="新宋体" w:eastAsia="新宋体"/>
+                <w:color w:val="008080"/>
+                <w:sz w:val="19"/>
+              </w:rPr>
+              <w:t>&lt;&lt;</w:t>
+            </w:r>
+            <w:r>
+              <w:rPr>
+                <w:rFonts w:hint="eastAsia" w:ascii="新宋体" w:hAnsi="新宋体" w:eastAsia="新宋体"/>
+                <w:color w:val="000000"/>
+                <w:sz w:val="19"/>
+              </w:rPr>
+              <w:t xml:space="preserve"> </w:t>
+            </w:r>
+            <w:r>
+              <w:rPr>
+                <w:rFonts w:hint="eastAsia" w:ascii="新宋体" w:hAnsi="新宋体" w:eastAsia="新宋体"/>
+                <w:color w:val="A31515"/>
+                <w:sz w:val="19"/>
+              </w:rPr>
+              <w:t>"学生数目为:"</w:t>
+            </w:r>
+            <w:r>
+              <w:rPr>
+                <w:rFonts w:hint="eastAsia" w:ascii="新宋体" w:hAnsi="新宋体" w:eastAsia="新宋体"/>
+                <w:color w:val="000000"/>
+                <w:sz w:val="19"/>
+              </w:rPr>
+              <w:t xml:space="preserve"> </w:t>
+            </w:r>
+            <w:r>
+              <w:rPr>
+                <w:rFonts w:hint="eastAsia" w:ascii="新宋体" w:hAnsi="新宋体" w:eastAsia="新宋体"/>
+                <w:color w:val="008080"/>
+                <w:sz w:val="19"/>
+              </w:rPr>
+              <w:t>&lt;&lt;</w:t>
+            </w:r>
+            <w:r>
+              <w:rPr>
+                <w:rFonts w:hint="eastAsia" w:ascii="新宋体" w:hAnsi="新宋体" w:eastAsia="新宋体"/>
+                <w:color w:val="000000"/>
+                <w:sz w:val="19"/>
+              </w:rPr>
+              <w:t xml:space="preserve"> </w:t>
+            </w:r>
+            <w:r>
+              <w:rPr>
+                <w:rFonts w:hint="eastAsia" w:ascii="新宋体" w:hAnsi="新宋体" w:eastAsia="新宋体"/>
+                <w:color w:val="808080"/>
+                <w:sz w:val="19"/>
+              </w:rPr>
+              <w:t>N</w:t>
+            </w:r>
+            <w:r>
+              <w:rPr>
+                <w:rFonts w:hint="eastAsia" w:ascii="新宋体" w:hAnsi="新宋体" w:eastAsia="新宋体"/>
+                <w:color w:val="000000"/>
+                <w:sz w:val="19"/>
+              </w:rPr>
+              <w:t xml:space="preserve"> </w:t>
+            </w:r>
+            <w:r>
+              <w:rPr>
+                <w:rFonts w:hint="eastAsia" w:ascii="新宋体" w:hAnsi="新宋体" w:eastAsia="新宋体"/>
+                <w:color w:val="008080"/>
+                <w:sz w:val="19"/>
+              </w:rPr>
+              <w:t>&lt;&lt;</w:t>
+            </w:r>
+            <w:r>
+              <w:rPr>
+                <w:rFonts w:hint="eastAsia" w:ascii="新宋体" w:hAnsi="新宋体" w:eastAsia="新宋体"/>
+                <w:color w:val="000000"/>
+                <w:sz w:val="19"/>
+              </w:rPr>
+              <w:t xml:space="preserve"> endl;</w:t>
+            </w:r>
+          </w:p>
+          <w:p>
+            <w:pPr>
+              <w:spacing w:beforeLines="0" w:afterLines="0"/>
+              <w:jc w:val="left"/>
+              <w:rPr>
+                <w:rFonts w:hint="eastAsia" w:ascii="新宋体" w:hAnsi="新宋体" w:eastAsia="新宋体"/>
+                <w:color w:val="000000"/>
+                <w:sz w:val="19"/>
+              </w:rPr>
+            </w:pPr>
+            <w:r>
+              <w:rPr>
+                <w:rFonts w:hint="eastAsia" w:ascii="新宋体" w:hAnsi="新宋体" w:eastAsia="新宋体"/>
+                <w:color w:val="000000"/>
+                <w:sz w:val="19"/>
+              </w:rPr>
+              <w:tab/>
+            </w:r>
+            <w:r>
+              <w:rPr>
+                <w:rFonts w:hint="eastAsia" w:ascii="新宋体" w:hAnsi="新宋体" w:eastAsia="新宋体"/>
+                <w:color w:val="2B91AF"/>
+                <w:sz w:val="19"/>
+              </w:rPr>
+              <w:t>SS</w:t>
+            </w:r>
+            <w:r>
+              <w:rPr>
+                <w:rFonts w:hint="eastAsia" w:ascii="新宋体" w:hAnsi="新宋体" w:eastAsia="新宋体"/>
+                <w:color w:val="000000"/>
+                <w:sz w:val="19"/>
+              </w:rPr>
+              <w:t xml:space="preserve"> stu[100];</w:t>
+            </w:r>
+          </w:p>
+          <w:p>
+            <w:pPr>
+              <w:spacing w:beforeLines="0" w:afterLines="0"/>
+              <w:jc w:val="left"/>
+              <w:rPr>
+                <w:rFonts w:hint="eastAsia" w:ascii="新宋体" w:hAnsi="新宋体" w:eastAsia="新宋体"/>
+                <w:color w:val="000000"/>
+                <w:sz w:val="19"/>
+              </w:rPr>
+            </w:pPr>
+            <w:r>
+              <w:rPr>
+                <w:rFonts w:hint="eastAsia" w:ascii="新宋体" w:hAnsi="新宋体" w:eastAsia="新宋体"/>
+                <w:color w:val="000000"/>
+                <w:sz w:val="19"/>
+              </w:rPr>
+              <w:tab/>
+            </w:r>
+            <w:r>
+              <w:rPr>
+                <w:rFonts w:hint="eastAsia" w:ascii="新宋体" w:hAnsi="新宋体" w:eastAsia="新宋体"/>
                 <w:color w:val="0000FF"/>
                 <w:sz w:val="19"/>
               </w:rPr>
-              <w:t>struct</w:t>
+              <w:t>for</w:t>
+            </w:r>
+            <w:r>
+              <w:rPr>
+                <w:rFonts w:hint="eastAsia" w:ascii="新宋体" w:hAnsi="新宋体" w:eastAsia="新宋体"/>
+                <w:color w:val="000000"/>
+                <w:sz w:val="19"/>
+              </w:rPr>
+              <w:t xml:space="preserve"> (</w:t>
+            </w:r>
+            <w:r>
+              <w:rPr>
+                <w:rFonts w:hint="eastAsia" w:ascii="新宋体" w:hAnsi="新宋体" w:eastAsia="新宋体"/>
+                <w:color w:val="0000FF"/>
+                <w:sz w:val="19"/>
+              </w:rPr>
+              <w:t>int</w:t>
+            </w:r>
+            <w:r>
+              <w:rPr>
+                <w:rFonts w:hint="eastAsia" w:ascii="新宋体" w:hAnsi="新宋体" w:eastAsia="新宋体"/>
+                <w:color w:val="000000"/>
+                <w:sz w:val="19"/>
+              </w:rPr>
+              <w:t xml:space="preserve"> i = 0; i &lt; </w:t>
+            </w:r>
+            <w:r>
+              <w:rPr>
+                <w:rFonts w:hint="eastAsia" w:ascii="新宋体" w:hAnsi="新宋体" w:eastAsia="新宋体"/>
+                <w:color w:val="808080"/>
+                <w:sz w:val="19"/>
+              </w:rPr>
+              <w:t>N</w:t>
+            </w:r>
+            <w:r>
+              <w:rPr>
+                <w:rFonts w:hint="eastAsia" w:ascii="新宋体" w:hAnsi="新宋体" w:eastAsia="新宋体"/>
+                <w:color w:val="000000"/>
+                <w:sz w:val="19"/>
+              </w:rPr>
+              <w:t>; i++)</w:t>
+            </w:r>
+          </w:p>
+          <w:p>
+            <w:pPr>
+              <w:spacing w:beforeLines="0" w:afterLines="0"/>
+              <w:jc w:val="left"/>
+              <w:rPr>
+                <w:rFonts w:hint="eastAsia" w:ascii="新宋体" w:hAnsi="新宋体" w:eastAsia="新宋体"/>
+                <w:color w:val="000000"/>
+                <w:sz w:val="19"/>
+              </w:rPr>
+            </w:pPr>
+            <w:r>
+              <w:rPr>
+                <w:rFonts w:hint="eastAsia" w:ascii="新宋体" w:hAnsi="新宋体" w:eastAsia="新宋体"/>
+                <w:color w:val="000000"/>
+                <w:sz w:val="19"/>
+              </w:rPr>
+              <w:tab/>
+            </w:r>
+            <w:r>
+              <w:rPr>
+                <w:rFonts w:hint="eastAsia" w:ascii="新宋体" w:hAnsi="新宋体" w:eastAsia="新宋体"/>
+                <w:color w:val="000000"/>
+                <w:sz w:val="19"/>
+              </w:rPr>
+              <w:t>{</w:t>
+            </w:r>
+          </w:p>
+          <w:p>
+            <w:pPr>
+              <w:spacing w:beforeLines="0" w:afterLines="0"/>
+              <w:jc w:val="left"/>
+              <w:rPr>
+                <w:rFonts w:hint="eastAsia" w:ascii="新宋体" w:hAnsi="新宋体" w:eastAsia="新宋体"/>
+                <w:color w:val="000000"/>
+                <w:sz w:val="19"/>
+              </w:rPr>
+            </w:pPr>
+            <w:r>
+              <w:rPr>
+                <w:rFonts w:hint="eastAsia" w:ascii="新宋体" w:hAnsi="新宋体" w:eastAsia="新宋体"/>
+                <w:color w:val="000000"/>
+                <w:sz w:val="19"/>
+              </w:rPr>
+              <w:tab/>
+            </w:r>
+            <w:r>
+              <w:rPr>
+                <w:rFonts w:hint="eastAsia" w:ascii="新宋体" w:hAnsi="新宋体" w:eastAsia="新宋体"/>
+                <w:color w:val="000000"/>
+                <w:sz w:val="19"/>
+              </w:rPr>
+              <w:tab/>
+            </w:r>
+            <w:r>
+              <w:rPr>
+                <w:rFonts w:hint="eastAsia" w:ascii="新宋体" w:hAnsi="新宋体" w:eastAsia="新宋体"/>
+                <w:color w:val="000000"/>
+                <w:sz w:val="19"/>
+              </w:rPr>
+              <w:t xml:space="preserve">fin </w:t>
+            </w:r>
+            <w:r>
+              <w:rPr>
+                <w:rFonts w:hint="eastAsia" w:ascii="新宋体" w:hAnsi="新宋体" w:eastAsia="新宋体"/>
+                <w:color w:val="008080"/>
+                <w:sz w:val="19"/>
+              </w:rPr>
+              <w:t>&gt;&gt;</w:t>
+            </w:r>
+            <w:r>
+              <w:rPr>
+                <w:rFonts w:hint="eastAsia" w:ascii="新宋体" w:hAnsi="新宋体" w:eastAsia="新宋体"/>
+                <w:color w:val="000000"/>
+                <w:sz w:val="19"/>
+              </w:rPr>
+              <w:t xml:space="preserve"> stu[i].number;</w:t>
+            </w:r>
+          </w:p>
+          <w:p>
+            <w:pPr>
+              <w:spacing w:beforeLines="0" w:afterLines="0"/>
+              <w:jc w:val="left"/>
+              <w:rPr>
+                <w:rFonts w:hint="eastAsia" w:ascii="新宋体" w:hAnsi="新宋体" w:eastAsia="新宋体"/>
+                <w:color w:val="000000"/>
+                <w:sz w:val="19"/>
+              </w:rPr>
+            </w:pPr>
+            <w:r>
+              <w:rPr>
+                <w:rFonts w:hint="eastAsia" w:ascii="新宋体" w:hAnsi="新宋体" w:eastAsia="新宋体"/>
+                <w:color w:val="000000"/>
+                <w:sz w:val="19"/>
+              </w:rPr>
+              <w:tab/>
+            </w:r>
+            <w:r>
+              <w:rPr>
+                <w:rFonts w:hint="eastAsia" w:ascii="新宋体" w:hAnsi="新宋体" w:eastAsia="新宋体"/>
+                <w:color w:val="000000"/>
+                <w:sz w:val="19"/>
+              </w:rPr>
+              <w:tab/>
+            </w:r>
+            <w:r>
+              <w:rPr>
+                <w:rFonts w:hint="eastAsia" w:ascii="新宋体" w:hAnsi="新宋体" w:eastAsia="新宋体"/>
+                <w:color w:val="000000"/>
+                <w:sz w:val="19"/>
+              </w:rPr>
+              <w:t xml:space="preserve">fin </w:t>
+            </w:r>
+            <w:r>
+              <w:rPr>
+                <w:rFonts w:hint="eastAsia" w:ascii="新宋体" w:hAnsi="新宋体" w:eastAsia="新宋体"/>
+                <w:color w:val="008080"/>
+                <w:sz w:val="19"/>
+              </w:rPr>
+              <w:t>&gt;&gt;</w:t>
+            </w:r>
+            <w:r>
+              <w:rPr>
+                <w:rFonts w:hint="eastAsia" w:ascii="新宋体" w:hAnsi="新宋体" w:eastAsia="新宋体"/>
+                <w:color w:val="000000"/>
+                <w:sz w:val="19"/>
+              </w:rPr>
+              <w:t xml:space="preserve"> stu[i].name;</w:t>
+            </w:r>
+          </w:p>
+          <w:p>
+            <w:pPr>
+              <w:spacing w:beforeLines="0" w:afterLines="0"/>
+              <w:jc w:val="left"/>
+              <w:rPr>
+                <w:rFonts w:hint="eastAsia" w:ascii="新宋体" w:hAnsi="新宋体" w:eastAsia="新宋体"/>
+                <w:color w:val="000000"/>
+                <w:sz w:val="19"/>
+              </w:rPr>
+            </w:pPr>
+            <w:r>
+              <w:rPr>
+                <w:rFonts w:hint="eastAsia" w:ascii="新宋体" w:hAnsi="新宋体" w:eastAsia="新宋体"/>
+                <w:color w:val="000000"/>
+                <w:sz w:val="19"/>
+              </w:rPr>
+              <w:tab/>
+            </w:r>
+            <w:r>
+              <w:rPr>
+                <w:rFonts w:hint="eastAsia" w:ascii="新宋体" w:hAnsi="新宋体" w:eastAsia="新宋体"/>
+                <w:color w:val="000000"/>
+                <w:sz w:val="19"/>
+              </w:rPr>
+              <w:tab/>
+            </w:r>
+            <w:r>
+              <w:rPr>
+                <w:rFonts w:hint="eastAsia" w:ascii="新宋体" w:hAnsi="新宋体" w:eastAsia="新宋体"/>
+                <w:color w:val="000000"/>
+                <w:sz w:val="19"/>
+              </w:rPr>
+              <w:t xml:space="preserve">fin </w:t>
+            </w:r>
+            <w:r>
+              <w:rPr>
+                <w:rFonts w:hint="eastAsia" w:ascii="新宋体" w:hAnsi="新宋体" w:eastAsia="新宋体"/>
+                <w:color w:val="008080"/>
+                <w:sz w:val="19"/>
+              </w:rPr>
+              <w:t>&gt;&gt;</w:t>
+            </w:r>
+            <w:r>
+              <w:rPr>
+                <w:rFonts w:hint="eastAsia" w:ascii="新宋体" w:hAnsi="新宋体" w:eastAsia="新宋体"/>
+                <w:color w:val="000000"/>
+                <w:sz w:val="19"/>
+              </w:rPr>
+              <w:t xml:space="preserve"> stu[i].dailyScore;</w:t>
+            </w:r>
+          </w:p>
+          <w:p>
+            <w:pPr>
+              <w:spacing w:beforeLines="0" w:afterLines="0"/>
+              <w:jc w:val="left"/>
+              <w:rPr>
+                <w:rFonts w:hint="eastAsia" w:ascii="新宋体" w:hAnsi="新宋体" w:eastAsia="新宋体"/>
+                <w:color w:val="000000"/>
+                <w:sz w:val="19"/>
+              </w:rPr>
+            </w:pPr>
+            <w:r>
+              <w:rPr>
+                <w:rFonts w:hint="eastAsia" w:ascii="新宋体" w:hAnsi="新宋体" w:eastAsia="新宋体"/>
+                <w:color w:val="000000"/>
+                <w:sz w:val="19"/>
+              </w:rPr>
+              <w:tab/>
+            </w:r>
+            <w:r>
+              <w:rPr>
+                <w:rFonts w:hint="eastAsia" w:ascii="新宋体" w:hAnsi="新宋体" w:eastAsia="新宋体"/>
+                <w:color w:val="000000"/>
+                <w:sz w:val="19"/>
+              </w:rPr>
+              <w:tab/>
+            </w:r>
+            <w:r>
+              <w:rPr>
+                <w:rFonts w:hint="eastAsia" w:ascii="新宋体" w:hAnsi="新宋体" w:eastAsia="新宋体"/>
+                <w:color w:val="000000"/>
+                <w:sz w:val="19"/>
+              </w:rPr>
+              <w:t xml:space="preserve">fin </w:t>
+            </w:r>
+            <w:r>
+              <w:rPr>
+                <w:rFonts w:hint="eastAsia" w:ascii="新宋体" w:hAnsi="新宋体" w:eastAsia="新宋体"/>
+                <w:color w:val="008080"/>
+                <w:sz w:val="19"/>
+              </w:rPr>
+              <w:t>&gt;&gt;</w:t>
+            </w:r>
+            <w:r>
+              <w:rPr>
+                <w:rFonts w:hint="eastAsia" w:ascii="新宋体" w:hAnsi="新宋体" w:eastAsia="新宋体"/>
+                <w:color w:val="000000"/>
+                <w:sz w:val="19"/>
+              </w:rPr>
+              <w:t xml:space="preserve"> stu[i].finalScore;</w:t>
+            </w:r>
+          </w:p>
+          <w:p>
+            <w:pPr>
+              <w:spacing w:beforeLines="0" w:afterLines="0"/>
+              <w:jc w:val="left"/>
+              <w:rPr>
+                <w:rFonts w:hint="eastAsia" w:ascii="新宋体" w:hAnsi="新宋体" w:eastAsia="新宋体"/>
+                <w:color w:val="000000"/>
+                <w:sz w:val="19"/>
+              </w:rPr>
+            </w:pPr>
+            <w:r>
+              <w:rPr>
+                <w:rFonts w:hint="eastAsia" w:ascii="新宋体" w:hAnsi="新宋体" w:eastAsia="新宋体"/>
+                <w:color w:val="000000"/>
+                <w:sz w:val="19"/>
+              </w:rPr>
+              <w:tab/>
+            </w:r>
+            <w:r>
+              <w:rPr>
+                <w:rFonts w:hint="eastAsia" w:ascii="新宋体" w:hAnsi="新宋体" w:eastAsia="新宋体"/>
+                <w:color w:val="000000"/>
+                <w:sz w:val="19"/>
+              </w:rPr>
+              <w:tab/>
+            </w:r>
+            <w:r>
+              <w:rPr>
+                <w:rFonts w:hint="eastAsia" w:ascii="新宋体" w:hAnsi="新宋体" w:eastAsia="新宋体"/>
+                <w:color w:val="000000"/>
+                <w:sz w:val="19"/>
+              </w:rPr>
+              <w:t xml:space="preserve">cout </w:t>
+            </w:r>
+            <w:r>
+              <w:rPr>
+                <w:rFonts w:hint="eastAsia" w:ascii="新宋体" w:hAnsi="新宋体" w:eastAsia="新宋体"/>
+                <w:color w:val="008080"/>
+                <w:sz w:val="19"/>
+              </w:rPr>
+              <w:t>&lt;&lt;</w:t>
             </w:r>
             <w:r>
               <w:rPr>
@@ -3126,6 +6439,523 @@
               </w:rPr>
               <w:t xml:space="preserve"> </w:t>
             </w:r>
+            <w:r>
+              <w:rPr>
+                <w:rFonts w:hint="eastAsia" w:ascii="新宋体" w:hAnsi="新宋体" w:eastAsia="新宋体"/>
+                <w:color w:val="A31515"/>
+                <w:sz w:val="19"/>
+              </w:rPr>
+              <w:t>"学号;"</w:t>
+            </w:r>
+            <w:r>
+              <w:rPr>
+                <w:rFonts w:hint="eastAsia" w:ascii="新宋体" w:hAnsi="新宋体" w:eastAsia="新宋体"/>
+                <w:color w:val="000000"/>
+                <w:sz w:val="19"/>
+              </w:rPr>
+              <w:t xml:space="preserve"> </w:t>
+            </w:r>
+            <w:r>
+              <w:rPr>
+                <w:rFonts w:hint="eastAsia" w:ascii="新宋体" w:hAnsi="新宋体" w:eastAsia="新宋体"/>
+                <w:color w:val="008080"/>
+                <w:sz w:val="19"/>
+              </w:rPr>
+              <w:t>&lt;&lt;</w:t>
+            </w:r>
+            <w:r>
+              <w:rPr>
+                <w:rFonts w:hint="eastAsia" w:ascii="新宋体" w:hAnsi="新宋体" w:eastAsia="新宋体"/>
+                <w:color w:val="000000"/>
+                <w:sz w:val="19"/>
+              </w:rPr>
+              <w:t xml:space="preserve"> stu[i].number </w:t>
+            </w:r>
+            <w:r>
+              <w:rPr>
+                <w:rFonts w:hint="eastAsia" w:ascii="新宋体" w:hAnsi="新宋体" w:eastAsia="新宋体"/>
+                <w:color w:val="008080"/>
+                <w:sz w:val="19"/>
+              </w:rPr>
+              <w:t>&lt;&lt;</w:t>
+            </w:r>
+            <w:r>
+              <w:rPr>
+                <w:rFonts w:hint="eastAsia" w:ascii="新宋体" w:hAnsi="新宋体" w:eastAsia="新宋体"/>
+                <w:color w:val="000000"/>
+                <w:sz w:val="19"/>
+              </w:rPr>
+              <w:t xml:space="preserve"> </w:t>
+            </w:r>
+            <w:r>
+              <w:rPr>
+                <w:rFonts w:hint="eastAsia" w:ascii="新宋体" w:hAnsi="新宋体" w:eastAsia="新宋体"/>
+                <w:color w:val="A31515"/>
+                <w:sz w:val="19"/>
+              </w:rPr>
+              <w:t>" "</w:t>
+            </w:r>
+            <w:r>
+              <w:rPr>
+                <w:rFonts w:hint="eastAsia" w:ascii="新宋体" w:hAnsi="新宋体" w:eastAsia="新宋体"/>
+                <w:color w:val="000000"/>
+                <w:sz w:val="19"/>
+              </w:rPr>
+              <w:t xml:space="preserve"> </w:t>
+            </w:r>
+            <w:r>
+              <w:rPr>
+                <w:rFonts w:hint="eastAsia" w:ascii="新宋体" w:hAnsi="新宋体" w:eastAsia="新宋体"/>
+                <w:color w:val="008080"/>
+                <w:sz w:val="19"/>
+              </w:rPr>
+              <w:t>&lt;&lt;</w:t>
+            </w:r>
+            <w:r>
+              <w:rPr>
+                <w:rFonts w:hint="eastAsia" w:ascii="新宋体" w:hAnsi="新宋体" w:eastAsia="新宋体"/>
+                <w:color w:val="000000"/>
+                <w:sz w:val="19"/>
+              </w:rPr>
+              <w:t xml:space="preserve"> </w:t>
+            </w:r>
+            <w:r>
+              <w:rPr>
+                <w:rFonts w:hint="eastAsia" w:ascii="新宋体" w:hAnsi="新宋体" w:eastAsia="新宋体"/>
+                <w:color w:val="A31515"/>
+                <w:sz w:val="19"/>
+              </w:rPr>
+              <w:t>"姓名:"</w:t>
+            </w:r>
+            <w:r>
+              <w:rPr>
+                <w:rFonts w:hint="eastAsia" w:ascii="新宋体" w:hAnsi="新宋体" w:eastAsia="新宋体"/>
+                <w:color w:val="000000"/>
+                <w:sz w:val="19"/>
+              </w:rPr>
+              <w:t xml:space="preserve"> </w:t>
+            </w:r>
+            <w:r>
+              <w:rPr>
+                <w:rFonts w:hint="eastAsia" w:ascii="新宋体" w:hAnsi="新宋体" w:eastAsia="新宋体"/>
+                <w:color w:val="008080"/>
+                <w:sz w:val="19"/>
+              </w:rPr>
+              <w:t>&lt;&lt;</w:t>
+            </w:r>
+            <w:r>
+              <w:rPr>
+                <w:rFonts w:hint="eastAsia" w:ascii="新宋体" w:hAnsi="新宋体" w:eastAsia="新宋体"/>
+                <w:color w:val="000000"/>
+                <w:sz w:val="19"/>
+              </w:rPr>
+              <w:t xml:space="preserve"> stu[i].name </w:t>
+            </w:r>
+            <w:r>
+              <w:rPr>
+                <w:rFonts w:hint="eastAsia" w:ascii="新宋体" w:hAnsi="新宋体" w:eastAsia="新宋体"/>
+                <w:color w:val="008080"/>
+                <w:sz w:val="19"/>
+              </w:rPr>
+              <w:t>&lt;&lt;</w:t>
+            </w:r>
+            <w:r>
+              <w:rPr>
+                <w:rFonts w:hint="eastAsia" w:ascii="新宋体" w:hAnsi="新宋体" w:eastAsia="新宋体"/>
+                <w:color w:val="000000"/>
+                <w:sz w:val="19"/>
+              </w:rPr>
+              <w:t xml:space="preserve"> </w:t>
+            </w:r>
+            <w:r>
+              <w:rPr>
+                <w:rFonts w:hint="eastAsia" w:ascii="新宋体" w:hAnsi="新宋体" w:eastAsia="新宋体"/>
+                <w:color w:val="A31515"/>
+                <w:sz w:val="19"/>
+              </w:rPr>
+              <w:t>" "</w:t>
+            </w:r>
+            <w:r>
+              <w:rPr>
+                <w:rFonts w:hint="eastAsia" w:ascii="新宋体" w:hAnsi="新宋体" w:eastAsia="新宋体"/>
+                <w:color w:val="000000"/>
+                <w:sz w:val="19"/>
+              </w:rPr>
+              <w:t xml:space="preserve"> </w:t>
+            </w:r>
+            <w:r>
+              <w:rPr>
+                <w:rFonts w:hint="eastAsia" w:ascii="新宋体" w:hAnsi="新宋体" w:eastAsia="新宋体"/>
+                <w:color w:val="008080"/>
+                <w:sz w:val="19"/>
+              </w:rPr>
+              <w:t>&lt;&lt;</w:t>
+            </w:r>
+            <w:r>
+              <w:rPr>
+                <w:rFonts w:hint="eastAsia" w:ascii="新宋体" w:hAnsi="新宋体" w:eastAsia="新宋体"/>
+                <w:color w:val="000000"/>
+                <w:sz w:val="19"/>
+              </w:rPr>
+              <w:t xml:space="preserve"> </w:t>
+            </w:r>
+            <w:r>
+              <w:rPr>
+                <w:rFonts w:hint="eastAsia" w:ascii="新宋体" w:hAnsi="新宋体" w:eastAsia="新宋体"/>
+                <w:color w:val="A31515"/>
+                <w:sz w:val="19"/>
+              </w:rPr>
+              <w:t>"平时成绩："</w:t>
+            </w:r>
+            <w:r>
+              <w:rPr>
+                <w:rFonts w:hint="eastAsia" w:ascii="新宋体" w:hAnsi="新宋体" w:eastAsia="新宋体"/>
+                <w:color w:val="000000"/>
+                <w:sz w:val="19"/>
+              </w:rPr>
+              <w:t xml:space="preserve"> </w:t>
+            </w:r>
+            <w:r>
+              <w:rPr>
+                <w:rFonts w:hint="eastAsia" w:ascii="新宋体" w:hAnsi="新宋体" w:eastAsia="新宋体"/>
+                <w:color w:val="008080"/>
+                <w:sz w:val="19"/>
+              </w:rPr>
+              <w:t>&lt;&lt;</w:t>
+            </w:r>
+            <w:r>
+              <w:rPr>
+                <w:rFonts w:hint="eastAsia" w:ascii="新宋体" w:hAnsi="新宋体" w:eastAsia="新宋体"/>
+                <w:color w:val="000000"/>
+                <w:sz w:val="19"/>
+              </w:rPr>
+              <w:t xml:space="preserve"> stu[i].dailyScore </w:t>
+            </w:r>
+            <w:r>
+              <w:rPr>
+                <w:rFonts w:hint="eastAsia" w:ascii="新宋体" w:hAnsi="新宋体" w:eastAsia="新宋体"/>
+                <w:color w:val="008080"/>
+                <w:sz w:val="19"/>
+              </w:rPr>
+              <w:t>&lt;&lt;</w:t>
+            </w:r>
+            <w:r>
+              <w:rPr>
+                <w:rFonts w:hint="eastAsia" w:ascii="新宋体" w:hAnsi="新宋体" w:eastAsia="新宋体"/>
+                <w:color w:val="000000"/>
+                <w:sz w:val="19"/>
+              </w:rPr>
+              <w:t xml:space="preserve"> </w:t>
+            </w:r>
+            <w:r>
+              <w:rPr>
+                <w:rFonts w:hint="eastAsia" w:ascii="新宋体" w:hAnsi="新宋体" w:eastAsia="新宋体"/>
+                <w:color w:val="A31515"/>
+                <w:sz w:val="19"/>
+              </w:rPr>
+              <w:t>" "</w:t>
+            </w:r>
+            <w:r>
+              <w:rPr>
+                <w:rFonts w:hint="eastAsia" w:ascii="新宋体" w:hAnsi="新宋体" w:eastAsia="新宋体"/>
+                <w:color w:val="000000"/>
+                <w:sz w:val="19"/>
+              </w:rPr>
+              <w:t xml:space="preserve"> </w:t>
+            </w:r>
+            <w:r>
+              <w:rPr>
+                <w:rFonts w:hint="eastAsia" w:ascii="新宋体" w:hAnsi="新宋体" w:eastAsia="新宋体"/>
+                <w:color w:val="008080"/>
+                <w:sz w:val="19"/>
+              </w:rPr>
+              <w:t>&lt;&lt;</w:t>
+            </w:r>
+            <w:r>
+              <w:rPr>
+                <w:rFonts w:hint="eastAsia" w:ascii="新宋体" w:hAnsi="新宋体" w:eastAsia="新宋体"/>
+                <w:color w:val="000000"/>
+                <w:sz w:val="19"/>
+              </w:rPr>
+              <w:t xml:space="preserve">  </w:t>
+            </w:r>
+            <w:r>
+              <w:rPr>
+                <w:rFonts w:hint="eastAsia" w:ascii="新宋体" w:hAnsi="新宋体" w:eastAsia="新宋体"/>
+                <w:color w:val="A31515"/>
+                <w:sz w:val="19"/>
+              </w:rPr>
+              <w:t>"期末成绩:"</w:t>
+            </w:r>
+            <w:r>
+              <w:rPr>
+                <w:rFonts w:hint="eastAsia" w:ascii="新宋体" w:hAnsi="新宋体" w:eastAsia="新宋体"/>
+                <w:color w:val="000000"/>
+                <w:sz w:val="19"/>
+              </w:rPr>
+              <w:t xml:space="preserve"> </w:t>
+            </w:r>
+            <w:r>
+              <w:rPr>
+                <w:rFonts w:hint="eastAsia" w:ascii="新宋体" w:hAnsi="新宋体" w:eastAsia="新宋体"/>
+                <w:color w:val="008080"/>
+                <w:sz w:val="19"/>
+              </w:rPr>
+              <w:t>&lt;&lt;</w:t>
+            </w:r>
+            <w:r>
+              <w:rPr>
+                <w:rFonts w:hint="eastAsia" w:ascii="新宋体" w:hAnsi="新宋体" w:eastAsia="新宋体"/>
+                <w:color w:val="000000"/>
+                <w:sz w:val="19"/>
+              </w:rPr>
+              <w:t xml:space="preserve"> stu[i].finalScore </w:t>
+            </w:r>
+            <w:r>
+              <w:rPr>
+                <w:rFonts w:hint="eastAsia" w:ascii="新宋体" w:hAnsi="新宋体" w:eastAsia="新宋体"/>
+                <w:color w:val="008080"/>
+                <w:sz w:val="19"/>
+              </w:rPr>
+              <w:t>&lt;&lt;</w:t>
+            </w:r>
+            <w:r>
+              <w:rPr>
+                <w:rFonts w:hint="eastAsia" w:ascii="新宋体" w:hAnsi="新宋体" w:eastAsia="新宋体"/>
+                <w:color w:val="000000"/>
+                <w:sz w:val="19"/>
+              </w:rPr>
+              <w:t xml:space="preserve"> endl;</w:t>
+            </w:r>
+          </w:p>
+          <w:p>
+            <w:pPr>
+              <w:spacing w:beforeLines="0" w:afterLines="0"/>
+              <w:jc w:val="left"/>
+              <w:rPr>
+                <w:rFonts w:hint="eastAsia" w:ascii="新宋体" w:hAnsi="新宋体" w:eastAsia="新宋体"/>
+                <w:color w:val="000000"/>
+                <w:sz w:val="19"/>
+              </w:rPr>
+            </w:pPr>
+            <w:r>
+              <w:rPr>
+                <w:rFonts w:hint="eastAsia" w:ascii="新宋体" w:hAnsi="新宋体" w:eastAsia="新宋体"/>
+                <w:color w:val="000000"/>
+                <w:sz w:val="19"/>
+              </w:rPr>
+              <w:tab/>
+            </w:r>
+            <w:r>
+              <w:rPr>
+                <w:rFonts w:hint="eastAsia" w:ascii="新宋体" w:hAnsi="新宋体" w:eastAsia="新宋体"/>
+                <w:color w:val="000000"/>
+                <w:sz w:val="19"/>
+              </w:rPr>
+              <w:t>}</w:t>
+            </w:r>
+          </w:p>
+          <w:p>
+            <w:pPr>
+              <w:spacing w:beforeLines="0" w:afterLines="0"/>
+              <w:jc w:val="left"/>
+              <w:rPr>
+                <w:rFonts w:hint="eastAsia" w:ascii="新宋体" w:hAnsi="新宋体" w:eastAsia="新宋体"/>
+                <w:color w:val="000000"/>
+                <w:sz w:val="19"/>
+              </w:rPr>
+            </w:pPr>
+            <w:r>
+              <w:rPr>
+                <w:rFonts w:hint="eastAsia" w:ascii="新宋体" w:hAnsi="新宋体" w:eastAsia="新宋体"/>
+                <w:color w:val="000000"/>
+                <w:sz w:val="19"/>
+              </w:rPr>
+              <w:tab/>
+            </w:r>
+            <w:r>
+              <w:rPr>
+                <w:rFonts w:hint="eastAsia" w:ascii="新宋体" w:hAnsi="新宋体" w:eastAsia="新宋体"/>
+                <w:color w:val="000000"/>
+                <w:sz w:val="19"/>
+              </w:rPr>
+              <w:t>fin.close();</w:t>
+            </w:r>
+          </w:p>
+          <w:p>
+            <w:pPr>
+              <w:spacing w:beforeLines="0" w:afterLines="0"/>
+              <w:jc w:val="left"/>
+              <w:rPr>
+                <w:rFonts w:hint="eastAsia" w:ascii="新宋体" w:hAnsi="新宋体" w:eastAsia="新宋体"/>
+                <w:color w:val="000000"/>
+                <w:sz w:val="19"/>
+              </w:rPr>
+            </w:pPr>
+            <w:r>
+              <w:rPr>
+                <w:rFonts w:hint="eastAsia" w:ascii="新宋体" w:hAnsi="新宋体" w:eastAsia="新宋体"/>
+                <w:color w:val="000000"/>
+                <w:sz w:val="19"/>
+              </w:rPr>
+              <w:tab/>
+            </w:r>
+            <w:r>
+              <w:rPr>
+                <w:rFonts w:hint="eastAsia" w:ascii="新宋体" w:hAnsi="新宋体" w:eastAsia="新宋体"/>
+                <w:color w:val="0000FF"/>
+                <w:sz w:val="19"/>
+              </w:rPr>
+              <w:t>return</w:t>
+            </w:r>
+            <w:r>
+              <w:rPr>
+                <w:rFonts w:hint="eastAsia" w:ascii="新宋体" w:hAnsi="新宋体" w:eastAsia="新宋体"/>
+                <w:color w:val="000000"/>
+                <w:sz w:val="19"/>
+              </w:rPr>
+              <w:t xml:space="preserve"> stu;</w:t>
+            </w:r>
+          </w:p>
+          <w:p>
+            <w:pPr>
+              <w:spacing w:beforeLines="0" w:afterLines="0"/>
+              <w:jc w:val="left"/>
+              <w:rPr>
+                <w:rFonts w:hint="eastAsia" w:ascii="新宋体" w:hAnsi="新宋体" w:eastAsia="新宋体"/>
+                <w:color w:val="000000"/>
+                <w:sz w:val="19"/>
+              </w:rPr>
+            </w:pPr>
+            <w:r>
+              <w:rPr>
+                <w:rFonts w:hint="eastAsia" w:ascii="新宋体" w:hAnsi="新宋体" w:eastAsia="新宋体"/>
+                <w:color w:val="000000"/>
+                <w:sz w:val="19"/>
+              </w:rPr>
+              <w:t>}</w:t>
+            </w:r>
+          </w:p>
+          <w:p>
+            <w:pPr>
+              <w:spacing w:beforeLines="0" w:afterLines="0"/>
+              <w:jc w:val="left"/>
+              <w:rPr>
+                <w:rFonts w:hint="eastAsia" w:ascii="新宋体" w:hAnsi="新宋体" w:eastAsia="新宋体"/>
+                <w:color w:val="000000"/>
+                <w:sz w:val="19"/>
+              </w:rPr>
+            </w:pPr>
+          </w:p>
+          <w:p>
+            <w:pPr>
+              <w:spacing w:beforeLines="0" w:afterLines="0"/>
+              <w:jc w:val="left"/>
+              <w:rPr>
+                <w:rFonts w:hint="eastAsia" w:ascii="新宋体" w:hAnsi="新宋体" w:eastAsia="新宋体"/>
+                <w:color w:val="000000"/>
+                <w:sz w:val="19"/>
+              </w:rPr>
+            </w:pPr>
+            <w:r>
+              <w:rPr>
+                <w:rFonts w:hint="eastAsia" w:ascii="新宋体" w:hAnsi="新宋体" w:eastAsia="新宋体"/>
+                <w:color w:val="008000"/>
+                <w:sz w:val="19"/>
+              </w:rPr>
+              <w:t>//计算学生的总评成绩</w:t>
+            </w:r>
+          </w:p>
+          <w:p>
+            <w:pPr>
+              <w:spacing w:beforeLines="0" w:afterLines="0"/>
+              <w:jc w:val="left"/>
+              <w:rPr>
+                <w:rFonts w:hint="eastAsia" w:ascii="新宋体" w:hAnsi="新宋体" w:eastAsia="新宋体"/>
+                <w:color w:val="000000"/>
+                <w:sz w:val="19"/>
+              </w:rPr>
+            </w:pPr>
+            <w:r>
+              <w:rPr>
+                <w:rFonts w:hint="eastAsia" w:ascii="新宋体" w:hAnsi="新宋体" w:eastAsia="新宋体"/>
+                <w:color w:val="0000FF"/>
+                <w:sz w:val="19"/>
+              </w:rPr>
+              <w:t>void</w:t>
+            </w:r>
+            <w:r>
+              <w:rPr>
+                <w:rFonts w:hint="eastAsia" w:ascii="新宋体" w:hAnsi="新宋体" w:eastAsia="新宋体"/>
+                <w:color w:val="000000"/>
+                <w:sz w:val="19"/>
+              </w:rPr>
+              <w:t xml:space="preserve"> calcuScore(</w:t>
+            </w:r>
+            <w:r>
+              <w:rPr>
+                <w:rFonts w:hint="eastAsia" w:ascii="新宋体" w:hAnsi="新宋体" w:eastAsia="新宋体"/>
+                <w:color w:val="2B91AF"/>
+                <w:sz w:val="19"/>
+              </w:rPr>
+              <w:t>SS</w:t>
+            </w:r>
+            <w:r>
+              <w:rPr>
+                <w:rFonts w:hint="eastAsia" w:ascii="新宋体" w:hAnsi="新宋体" w:eastAsia="新宋体"/>
+                <w:color w:val="000000"/>
+                <w:sz w:val="19"/>
+              </w:rPr>
+              <w:t xml:space="preserve"> </w:t>
+            </w:r>
+            <w:r>
+              <w:rPr>
+                <w:rFonts w:hint="eastAsia" w:ascii="新宋体" w:hAnsi="新宋体" w:eastAsia="新宋体"/>
+                <w:color w:val="808080"/>
+                <w:sz w:val="19"/>
+              </w:rPr>
+              <w:t>stu</w:t>
+            </w:r>
+            <w:r>
+              <w:rPr>
+                <w:rFonts w:hint="eastAsia" w:ascii="新宋体" w:hAnsi="新宋体" w:eastAsia="新宋体"/>
+                <w:color w:val="000000"/>
+                <w:sz w:val="19"/>
+              </w:rPr>
+              <w:t xml:space="preserve">[], </w:t>
+            </w:r>
+            <w:r>
+              <w:rPr>
+                <w:rFonts w:hint="eastAsia" w:ascii="新宋体" w:hAnsi="新宋体" w:eastAsia="新宋体"/>
+                <w:color w:val="0000FF"/>
+                <w:sz w:val="19"/>
+              </w:rPr>
+              <w:t>int</w:t>
+            </w:r>
+            <w:r>
+              <w:rPr>
+                <w:rFonts w:hint="eastAsia" w:ascii="新宋体" w:hAnsi="新宋体" w:eastAsia="新宋体"/>
+                <w:color w:val="000000"/>
+                <w:sz w:val="19"/>
+              </w:rPr>
+              <w:t xml:space="preserve"> </w:t>
+            </w:r>
+            <w:r>
+              <w:rPr>
+                <w:rFonts w:hint="eastAsia" w:ascii="新宋体" w:hAnsi="新宋体" w:eastAsia="新宋体"/>
+                <w:color w:val="808080"/>
+                <w:sz w:val="19"/>
+              </w:rPr>
+              <w:t>N</w:t>
+            </w:r>
+            <w:r>
+              <w:rPr>
+                <w:rFonts w:hint="eastAsia" w:ascii="新宋体" w:hAnsi="新宋体" w:eastAsia="新宋体"/>
+                <w:color w:val="000000"/>
+                <w:sz w:val="19"/>
+              </w:rPr>
+              <w:t>)</w:t>
+            </w:r>
           </w:p>
           <w:p>
             <w:pPr>
@@ -3167,174 +6997,2608 @@
             <w:r>
               <w:rPr>
                 <w:rFonts w:hint="eastAsia" w:ascii="新宋体" w:hAnsi="新宋体" w:eastAsia="新宋体"/>
+                <w:color w:val="000000"/>
+                <w:sz w:val="19"/>
+              </w:rPr>
+              <w:t xml:space="preserve">cout </w:t>
+            </w:r>
+            <w:r>
+              <w:rPr>
+                <w:rFonts w:hint="eastAsia" w:ascii="新宋体" w:hAnsi="新宋体" w:eastAsia="新宋体"/>
+                <w:color w:val="008080"/>
+                <w:sz w:val="19"/>
+              </w:rPr>
+              <w:t>&lt;&lt;</w:t>
+            </w:r>
+            <w:r>
+              <w:rPr>
+                <w:rFonts w:hint="eastAsia" w:ascii="新宋体" w:hAnsi="新宋体" w:eastAsia="新宋体"/>
+                <w:color w:val="000000"/>
+                <w:sz w:val="19"/>
+              </w:rPr>
+              <w:t xml:space="preserve"> endl </w:t>
+            </w:r>
+            <w:r>
+              <w:rPr>
+                <w:rFonts w:hint="eastAsia" w:ascii="新宋体" w:hAnsi="新宋体" w:eastAsia="新宋体"/>
+                <w:color w:val="008080"/>
+                <w:sz w:val="19"/>
+              </w:rPr>
+              <w:t>&lt;&lt;</w:t>
+            </w:r>
+            <w:r>
+              <w:rPr>
+                <w:rFonts w:hint="eastAsia" w:ascii="新宋体" w:hAnsi="新宋体" w:eastAsia="新宋体"/>
+                <w:color w:val="000000"/>
+                <w:sz w:val="19"/>
+              </w:rPr>
+              <w:t xml:space="preserve"> </w:t>
+            </w:r>
+            <w:r>
+              <w:rPr>
+                <w:rFonts w:hint="eastAsia" w:ascii="新宋体" w:hAnsi="新宋体" w:eastAsia="新宋体"/>
+                <w:color w:val="A31515"/>
+                <w:sz w:val="19"/>
+              </w:rPr>
+              <w:t>"-----第二步: 计算学生的总成绩--------"</w:t>
+            </w:r>
+            <w:r>
+              <w:rPr>
+                <w:rFonts w:hint="eastAsia" w:ascii="新宋体" w:hAnsi="新宋体" w:eastAsia="新宋体"/>
+                <w:color w:val="000000"/>
+                <w:sz w:val="19"/>
+              </w:rPr>
+              <w:t xml:space="preserve"> </w:t>
+            </w:r>
+            <w:r>
+              <w:rPr>
+                <w:rFonts w:hint="eastAsia" w:ascii="新宋体" w:hAnsi="新宋体" w:eastAsia="新宋体"/>
+                <w:color w:val="008080"/>
+                <w:sz w:val="19"/>
+              </w:rPr>
+              <w:t>&lt;&lt;</w:t>
+            </w:r>
+            <w:r>
+              <w:rPr>
+                <w:rFonts w:hint="eastAsia" w:ascii="新宋体" w:hAnsi="新宋体" w:eastAsia="新宋体"/>
+                <w:color w:val="000000"/>
+                <w:sz w:val="19"/>
+              </w:rPr>
+              <w:t xml:space="preserve"> endl;</w:t>
+            </w:r>
+          </w:p>
+          <w:p>
+            <w:pPr>
+              <w:spacing w:beforeLines="0" w:afterLines="0"/>
+              <w:jc w:val="left"/>
+              <w:rPr>
+                <w:rFonts w:hint="eastAsia" w:ascii="新宋体" w:hAnsi="新宋体" w:eastAsia="新宋体"/>
+                <w:color w:val="000000"/>
+                <w:sz w:val="19"/>
+              </w:rPr>
+            </w:pPr>
+            <w:r>
+              <w:rPr>
+                <w:rFonts w:hint="eastAsia" w:ascii="新宋体" w:hAnsi="新宋体" w:eastAsia="新宋体"/>
+                <w:color w:val="000000"/>
+                <w:sz w:val="19"/>
+              </w:rPr>
+              <w:tab/>
+            </w:r>
+            <w:r>
+              <w:rPr>
+                <w:rFonts w:hint="eastAsia" w:ascii="新宋体" w:hAnsi="新宋体" w:eastAsia="新宋体"/>
                 <w:color w:val="0000FF"/>
                 <w:sz w:val="19"/>
               </w:rPr>
-              <w:t>char</w:t>
-            </w:r>
-            <w:r>
-              <w:rPr>
-                <w:rFonts w:hint="eastAsia" w:ascii="新宋体" w:hAnsi="新宋体" w:eastAsia="新宋体"/>
-                <w:color w:val="000000"/>
-                <w:sz w:val="19"/>
-              </w:rPr>
-              <w:t xml:space="preserve"> number[10];  </w:t>
-            </w:r>
+              <w:t>for</w:t>
+            </w:r>
+            <w:r>
+              <w:rPr>
+                <w:rFonts w:hint="eastAsia" w:ascii="新宋体" w:hAnsi="新宋体" w:eastAsia="新宋体"/>
+                <w:color w:val="000000"/>
+                <w:sz w:val="19"/>
+              </w:rPr>
+              <w:t xml:space="preserve"> (</w:t>
+            </w:r>
+            <w:r>
+              <w:rPr>
+                <w:rFonts w:hint="eastAsia" w:ascii="新宋体" w:hAnsi="新宋体" w:eastAsia="新宋体"/>
+                <w:color w:val="0000FF"/>
+                <w:sz w:val="19"/>
+              </w:rPr>
+              <w:t>int</w:t>
+            </w:r>
+            <w:r>
+              <w:rPr>
+                <w:rFonts w:hint="eastAsia" w:ascii="新宋体" w:hAnsi="新宋体" w:eastAsia="新宋体"/>
+                <w:color w:val="000000"/>
+                <w:sz w:val="19"/>
+              </w:rPr>
+              <w:t xml:space="preserve"> i = 0; i &lt; </w:t>
+            </w:r>
+            <w:r>
+              <w:rPr>
+                <w:rFonts w:hint="eastAsia" w:ascii="新宋体" w:hAnsi="新宋体" w:eastAsia="新宋体"/>
+                <w:color w:val="808080"/>
+                <w:sz w:val="19"/>
+              </w:rPr>
+              <w:t>N</w:t>
+            </w:r>
+            <w:r>
+              <w:rPr>
+                <w:rFonts w:hint="eastAsia" w:ascii="新宋体" w:hAnsi="新宋体" w:eastAsia="新宋体"/>
+                <w:color w:val="000000"/>
+                <w:sz w:val="19"/>
+              </w:rPr>
+              <w:t>; i++)</w:t>
+            </w:r>
+          </w:p>
+          <w:p>
+            <w:pPr>
+              <w:spacing w:beforeLines="0" w:afterLines="0"/>
+              <w:jc w:val="left"/>
+              <w:rPr>
+                <w:rFonts w:hint="eastAsia" w:ascii="新宋体" w:hAnsi="新宋体" w:eastAsia="新宋体"/>
+                <w:color w:val="000000"/>
+                <w:sz w:val="19"/>
+              </w:rPr>
+            </w:pPr>
+            <w:r>
+              <w:rPr>
+                <w:rFonts w:hint="eastAsia" w:ascii="新宋体" w:hAnsi="新宋体" w:eastAsia="新宋体"/>
+                <w:color w:val="000000"/>
+                <w:sz w:val="19"/>
+              </w:rPr>
+              <w:tab/>
+            </w:r>
+            <w:r>
+              <w:rPr>
+                <w:rFonts w:hint="eastAsia" w:ascii="新宋体" w:hAnsi="新宋体" w:eastAsia="新宋体"/>
+                <w:color w:val="000000"/>
+                <w:sz w:val="19"/>
+              </w:rPr>
+              <w:t>{</w:t>
+            </w:r>
+          </w:p>
+          <w:p>
+            <w:pPr>
+              <w:spacing w:beforeLines="0" w:afterLines="0"/>
+              <w:jc w:val="left"/>
+              <w:rPr>
+                <w:rFonts w:hint="eastAsia" w:ascii="新宋体" w:hAnsi="新宋体" w:eastAsia="新宋体"/>
+                <w:color w:val="000000"/>
+                <w:sz w:val="19"/>
+              </w:rPr>
+            </w:pPr>
+            <w:r>
+              <w:rPr>
+                <w:rFonts w:hint="eastAsia" w:ascii="新宋体" w:hAnsi="新宋体" w:eastAsia="新宋体"/>
+                <w:color w:val="000000"/>
+                <w:sz w:val="19"/>
+              </w:rPr>
+              <w:tab/>
+            </w:r>
+            <w:r>
+              <w:rPr>
+                <w:rFonts w:hint="eastAsia" w:ascii="新宋体" w:hAnsi="新宋体" w:eastAsia="新宋体"/>
+                <w:color w:val="000000"/>
+                <w:sz w:val="19"/>
+              </w:rPr>
+              <w:tab/>
+            </w:r>
+            <w:r>
+              <w:rPr>
+                <w:rFonts w:hint="eastAsia" w:ascii="新宋体" w:hAnsi="新宋体" w:eastAsia="新宋体"/>
+                <w:color w:val="808080"/>
+                <w:sz w:val="19"/>
+              </w:rPr>
+              <w:t>stu</w:t>
+            </w:r>
+            <w:r>
+              <w:rPr>
+                <w:rFonts w:hint="eastAsia" w:ascii="新宋体" w:hAnsi="新宋体" w:eastAsia="新宋体"/>
+                <w:color w:val="000000"/>
+                <w:sz w:val="19"/>
+              </w:rPr>
+              <w:t>[i].generalScore = 0.2*</w:t>
+            </w:r>
+            <w:r>
+              <w:rPr>
+                <w:rFonts w:hint="eastAsia" w:ascii="新宋体" w:hAnsi="新宋体" w:eastAsia="新宋体"/>
+                <w:color w:val="808080"/>
+                <w:sz w:val="19"/>
+              </w:rPr>
+              <w:t>stu</w:t>
+            </w:r>
+            <w:r>
+              <w:rPr>
+                <w:rFonts w:hint="eastAsia" w:ascii="新宋体" w:hAnsi="新宋体" w:eastAsia="新宋体"/>
+                <w:color w:val="000000"/>
+                <w:sz w:val="19"/>
+              </w:rPr>
+              <w:t>[i].dailyScore  + 0.6*</w:t>
+            </w:r>
+            <w:r>
+              <w:rPr>
+                <w:rFonts w:hint="eastAsia" w:ascii="新宋体" w:hAnsi="新宋体" w:eastAsia="新宋体"/>
+                <w:color w:val="808080"/>
+                <w:sz w:val="19"/>
+              </w:rPr>
+              <w:t>stu</w:t>
+            </w:r>
+            <w:r>
+              <w:rPr>
+                <w:rFonts w:hint="eastAsia" w:ascii="新宋体" w:hAnsi="新宋体" w:eastAsia="新宋体"/>
+                <w:color w:val="000000"/>
+                <w:sz w:val="19"/>
+              </w:rPr>
+              <w:t>[i].finalScore;</w:t>
+            </w:r>
+          </w:p>
+          <w:p>
+            <w:pPr>
+              <w:spacing w:beforeLines="0" w:afterLines="0"/>
+              <w:jc w:val="left"/>
+              <w:rPr>
+                <w:rFonts w:hint="eastAsia" w:ascii="新宋体" w:hAnsi="新宋体" w:eastAsia="新宋体"/>
+                <w:color w:val="000000"/>
+                <w:sz w:val="19"/>
+              </w:rPr>
+            </w:pPr>
+            <w:r>
+              <w:rPr>
+                <w:rFonts w:hint="eastAsia" w:ascii="新宋体" w:hAnsi="新宋体" w:eastAsia="新宋体"/>
+                <w:color w:val="000000"/>
+                <w:sz w:val="19"/>
+              </w:rPr>
+              <w:tab/>
+            </w:r>
+            <w:r>
+              <w:rPr>
+                <w:rFonts w:hint="eastAsia" w:ascii="新宋体" w:hAnsi="新宋体" w:eastAsia="新宋体"/>
+                <w:color w:val="000000"/>
+                <w:sz w:val="19"/>
+              </w:rPr>
+              <w:tab/>
+            </w:r>
+            <w:r>
+              <w:rPr>
+                <w:rFonts w:hint="eastAsia" w:ascii="新宋体" w:hAnsi="新宋体" w:eastAsia="新宋体"/>
+                <w:color w:val="000000"/>
+                <w:sz w:val="19"/>
+              </w:rPr>
+              <w:t xml:space="preserve">cout </w:t>
+            </w:r>
+            <w:r>
+              <w:rPr>
+                <w:rFonts w:hint="eastAsia" w:ascii="新宋体" w:hAnsi="新宋体" w:eastAsia="新宋体"/>
+                <w:color w:val="008080"/>
+                <w:sz w:val="19"/>
+              </w:rPr>
+              <w:t>&lt;&lt;</w:t>
+            </w:r>
+            <w:r>
+              <w:rPr>
+                <w:rFonts w:hint="eastAsia" w:ascii="新宋体" w:hAnsi="新宋体" w:eastAsia="新宋体"/>
+                <w:color w:val="000000"/>
+                <w:sz w:val="19"/>
+              </w:rPr>
+              <w:t xml:space="preserve"> </w:t>
+            </w:r>
+            <w:r>
+              <w:rPr>
+                <w:rFonts w:hint="eastAsia" w:ascii="新宋体" w:hAnsi="新宋体" w:eastAsia="新宋体"/>
+                <w:color w:val="A31515"/>
+                <w:sz w:val="19"/>
+              </w:rPr>
+              <w:t>"学号;"</w:t>
+            </w:r>
+            <w:r>
+              <w:rPr>
+                <w:rFonts w:hint="eastAsia" w:ascii="新宋体" w:hAnsi="新宋体" w:eastAsia="新宋体"/>
+                <w:color w:val="000000"/>
+                <w:sz w:val="19"/>
+              </w:rPr>
+              <w:t xml:space="preserve"> </w:t>
+            </w:r>
+            <w:r>
+              <w:rPr>
+                <w:rFonts w:hint="eastAsia" w:ascii="新宋体" w:hAnsi="新宋体" w:eastAsia="新宋体"/>
+                <w:color w:val="008080"/>
+                <w:sz w:val="19"/>
+              </w:rPr>
+              <w:t>&lt;&lt;</w:t>
+            </w:r>
+            <w:r>
+              <w:rPr>
+                <w:rFonts w:hint="eastAsia" w:ascii="新宋体" w:hAnsi="新宋体" w:eastAsia="新宋体"/>
+                <w:color w:val="000000"/>
+                <w:sz w:val="19"/>
+              </w:rPr>
+              <w:t xml:space="preserve"> </w:t>
+            </w:r>
+            <w:r>
+              <w:rPr>
+                <w:rFonts w:hint="eastAsia" w:ascii="新宋体" w:hAnsi="新宋体" w:eastAsia="新宋体"/>
+                <w:color w:val="808080"/>
+                <w:sz w:val="19"/>
+              </w:rPr>
+              <w:t>stu</w:t>
+            </w:r>
+            <w:r>
+              <w:rPr>
+                <w:rFonts w:hint="eastAsia" w:ascii="新宋体" w:hAnsi="新宋体" w:eastAsia="新宋体"/>
+                <w:color w:val="000000"/>
+                <w:sz w:val="19"/>
+              </w:rPr>
+              <w:t xml:space="preserve">[i].number </w:t>
+            </w:r>
+            <w:r>
+              <w:rPr>
+                <w:rFonts w:hint="eastAsia" w:ascii="新宋体" w:hAnsi="新宋体" w:eastAsia="新宋体"/>
+                <w:color w:val="008080"/>
+                <w:sz w:val="19"/>
+              </w:rPr>
+              <w:t>&lt;&lt;</w:t>
+            </w:r>
+            <w:r>
+              <w:rPr>
+                <w:rFonts w:hint="eastAsia" w:ascii="新宋体" w:hAnsi="新宋体" w:eastAsia="新宋体"/>
+                <w:color w:val="000000"/>
+                <w:sz w:val="19"/>
+              </w:rPr>
+              <w:t xml:space="preserve"> </w:t>
+            </w:r>
+            <w:r>
+              <w:rPr>
+                <w:rFonts w:hint="eastAsia" w:ascii="新宋体" w:hAnsi="新宋体" w:eastAsia="新宋体"/>
+                <w:color w:val="A31515"/>
+                <w:sz w:val="19"/>
+              </w:rPr>
+              <w:t>" "</w:t>
+            </w:r>
+            <w:r>
+              <w:rPr>
+                <w:rFonts w:hint="eastAsia" w:ascii="新宋体" w:hAnsi="新宋体" w:eastAsia="新宋体"/>
+                <w:color w:val="000000"/>
+                <w:sz w:val="19"/>
+              </w:rPr>
+              <w:t xml:space="preserve"> </w:t>
+            </w:r>
+            <w:r>
+              <w:rPr>
+                <w:rFonts w:hint="eastAsia" w:ascii="新宋体" w:hAnsi="新宋体" w:eastAsia="新宋体"/>
+                <w:color w:val="008080"/>
+                <w:sz w:val="19"/>
+              </w:rPr>
+              <w:t>&lt;&lt;</w:t>
+            </w:r>
+            <w:r>
+              <w:rPr>
+                <w:rFonts w:hint="eastAsia" w:ascii="新宋体" w:hAnsi="新宋体" w:eastAsia="新宋体"/>
+                <w:color w:val="000000"/>
+                <w:sz w:val="19"/>
+              </w:rPr>
+              <w:t xml:space="preserve"> </w:t>
+            </w:r>
+            <w:r>
+              <w:rPr>
+                <w:rFonts w:hint="eastAsia" w:ascii="新宋体" w:hAnsi="新宋体" w:eastAsia="新宋体"/>
+                <w:color w:val="A31515"/>
+                <w:sz w:val="19"/>
+              </w:rPr>
+              <w:t>"姓名:"</w:t>
+            </w:r>
+            <w:r>
+              <w:rPr>
+                <w:rFonts w:hint="eastAsia" w:ascii="新宋体" w:hAnsi="新宋体" w:eastAsia="新宋体"/>
+                <w:color w:val="000000"/>
+                <w:sz w:val="19"/>
+              </w:rPr>
+              <w:t xml:space="preserve"> </w:t>
+            </w:r>
+            <w:r>
+              <w:rPr>
+                <w:rFonts w:hint="eastAsia" w:ascii="新宋体" w:hAnsi="新宋体" w:eastAsia="新宋体"/>
+                <w:color w:val="008080"/>
+                <w:sz w:val="19"/>
+              </w:rPr>
+              <w:t>&lt;&lt;</w:t>
+            </w:r>
+            <w:r>
+              <w:rPr>
+                <w:rFonts w:hint="eastAsia" w:ascii="新宋体" w:hAnsi="新宋体" w:eastAsia="新宋体"/>
+                <w:color w:val="000000"/>
+                <w:sz w:val="19"/>
+              </w:rPr>
+              <w:t xml:space="preserve"> </w:t>
+            </w:r>
+            <w:r>
+              <w:rPr>
+                <w:rFonts w:hint="eastAsia" w:ascii="新宋体" w:hAnsi="新宋体" w:eastAsia="新宋体"/>
+                <w:color w:val="808080"/>
+                <w:sz w:val="19"/>
+              </w:rPr>
+              <w:t>stu</w:t>
+            </w:r>
+            <w:r>
+              <w:rPr>
+                <w:rFonts w:hint="eastAsia" w:ascii="新宋体" w:hAnsi="新宋体" w:eastAsia="新宋体"/>
+                <w:color w:val="000000"/>
+                <w:sz w:val="19"/>
+              </w:rPr>
+              <w:t xml:space="preserve">[i].name </w:t>
+            </w:r>
+            <w:r>
+              <w:rPr>
+                <w:rFonts w:hint="eastAsia" w:ascii="新宋体" w:hAnsi="新宋体" w:eastAsia="新宋体"/>
+                <w:color w:val="008080"/>
+                <w:sz w:val="19"/>
+              </w:rPr>
+              <w:t>&lt;&lt;</w:t>
+            </w:r>
+            <w:r>
+              <w:rPr>
+                <w:rFonts w:hint="eastAsia" w:ascii="新宋体" w:hAnsi="新宋体" w:eastAsia="新宋体"/>
+                <w:color w:val="000000"/>
+                <w:sz w:val="19"/>
+              </w:rPr>
+              <w:t xml:space="preserve"> </w:t>
+            </w:r>
+            <w:r>
+              <w:rPr>
+                <w:rFonts w:hint="eastAsia" w:ascii="新宋体" w:hAnsi="新宋体" w:eastAsia="新宋体"/>
+                <w:color w:val="A31515"/>
+                <w:sz w:val="19"/>
+              </w:rPr>
+              <w:t>" "</w:t>
+            </w:r>
+            <w:r>
+              <w:rPr>
+                <w:rFonts w:hint="eastAsia" w:ascii="新宋体" w:hAnsi="新宋体" w:eastAsia="新宋体"/>
+                <w:color w:val="000000"/>
+                <w:sz w:val="19"/>
+              </w:rPr>
+              <w:t xml:space="preserve"> </w:t>
+            </w:r>
+            <w:r>
+              <w:rPr>
+                <w:rFonts w:hint="eastAsia" w:ascii="新宋体" w:hAnsi="新宋体" w:eastAsia="新宋体"/>
+                <w:color w:val="008080"/>
+                <w:sz w:val="19"/>
+              </w:rPr>
+              <w:t>&lt;&lt;</w:t>
+            </w:r>
+            <w:r>
+              <w:rPr>
+                <w:rFonts w:hint="eastAsia" w:ascii="新宋体" w:hAnsi="新宋体" w:eastAsia="新宋体"/>
+                <w:color w:val="000000"/>
+                <w:sz w:val="19"/>
+              </w:rPr>
+              <w:t xml:space="preserve"> </w:t>
+            </w:r>
+            <w:r>
+              <w:rPr>
+                <w:rFonts w:hint="eastAsia" w:ascii="新宋体" w:hAnsi="新宋体" w:eastAsia="新宋体"/>
+                <w:color w:val="A31515"/>
+                <w:sz w:val="19"/>
+              </w:rPr>
+              <w:t>"总成绩:"</w:t>
+            </w:r>
+            <w:r>
+              <w:rPr>
+                <w:rFonts w:hint="eastAsia" w:ascii="新宋体" w:hAnsi="新宋体" w:eastAsia="新宋体"/>
+                <w:color w:val="000000"/>
+                <w:sz w:val="19"/>
+              </w:rPr>
+              <w:t xml:space="preserve"> </w:t>
+            </w:r>
+            <w:r>
+              <w:rPr>
+                <w:rFonts w:hint="eastAsia" w:ascii="新宋体" w:hAnsi="新宋体" w:eastAsia="新宋体"/>
+                <w:color w:val="008080"/>
+                <w:sz w:val="19"/>
+              </w:rPr>
+              <w:t>&lt;&lt;</w:t>
+            </w:r>
+            <w:r>
+              <w:rPr>
+                <w:rFonts w:hint="eastAsia" w:ascii="新宋体" w:hAnsi="新宋体" w:eastAsia="新宋体"/>
+                <w:color w:val="000000"/>
+                <w:sz w:val="19"/>
+              </w:rPr>
+              <w:t xml:space="preserve"> </w:t>
+            </w:r>
+            <w:r>
+              <w:rPr>
+                <w:rFonts w:hint="eastAsia" w:ascii="新宋体" w:hAnsi="新宋体" w:eastAsia="新宋体"/>
+                <w:color w:val="808080"/>
+                <w:sz w:val="19"/>
+              </w:rPr>
+              <w:t>stu</w:t>
+            </w:r>
+            <w:r>
+              <w:rPr>
+                <w:rFonts w:hint="eastAsia" w:ascii="新宋体" w:hAnsi="新宋体" w:eastAsia="新宋体"/>
+                <w:color w:val="000000"/>
+                <w:sz w:val="19"/>
+              </w:rPr>
+              <w:t xml:space="preserve">[i].generalScore </w:t>
+            </w:r>
+            <w:r>
+              <w:rPr>
+                <w:rFonts w:hint="eastAsia" w:ascii="新宋体" w:hAnsi="新宋体" w:eastAsia="新宋体"/>
+                <w:color w:val="008080"/>
+                <w:sz w:val="19"/>
+              </w:rPr>
+              <w:t>&lt;&lt;</w:t>
+            </w:r>
+            <w:r>
+              <w:rPr>
+                <w:rFonts w:hint="eastAsia" w:ascii="新宋体" w:hAnsi="新宋体" w:eastAsia="新宋体"/>
+                <w:color w:val="000000"/>
+                <w:sz w:val="19"/>
+              </w:rPr>
+              <w:t xml:space="preserve"> endl;</w:t>
+            </w:r>
+          </w:p>
+          <w:p>
+            <w:pPr>
+              <w:spacing w:beforeLines="0" w:afterLines="0"/>
+              <w:jc w:val="left"/>
+              <w:rPr>
+                <w:rFonts w:hint="eastAsia" w:ascii="新宋体" w:hAnsi="新宋体" w:eastAsia="新宋体"/>
+                <w:color w:val="000000"/>
+                <w:sz w:val="19"/>
+              </w:rPr>
+            </w:pPr>
+            <w:r>
+              <w:rPr>
+                <w:rFonts w:hint="eastAsia" w:ascii="新宋体" w:hAnsi="新宋体" w:eastAsia="新宋体"/>
+                <w:color w:val="000000"/>
+                <w:sz w:val="19"/>
+              </w:rPr>
+              <w:tab/>
+            </w:r>
+            <w:r>
+              <w:rPr>
+                <w:rFonts w:hint="eastAsia" w:ascii="新宋体" w:hAnsi="新宋体" w:eastAsia="新宋体"/>
+                <w:color w:val="000000"/>
+                <w:sz w:val="19"/>
+              </w:rPr>
+              <w:t>}</w:t>
+            </w:r>
+          </w:p>
+          <w:p>
+            <w:pPr>
+              <w:spacing w:beforeLines="0" w:afterLines="0"/>
+              <w:jc w:val="left"/>
+              <w:rPr>
+                <w:rFonts w:hint="eastAsia" w:ascii="新宋体" w:hAnsi="新宋体" w:eastAsia="新宋体"/>
+                <w:color w:val="000000"/>
+                <w:sz w:val="19"/>
+              </w:rPr>
+            </w:pPr>
+            <w:r>
+              <w:rPr>
+                <w:rFonts w:hint="eastAsia" w:ascii="新宋体" w:hAnsi="新宋体" w:eastAsia="新宋体"/>
+                <w:color w:val="000000"/>
+                <w:sz w:val="19"/>
+              </w:rPr>
+              <w:t>}</w:t>
+            </w:r>
+          </w:p>
+          <w:p>
+            <w:pPr>
+              <w:spacing w:beforeLines="0" w:afterLines="0"/>
+              <w:jc w:val="left"/>
+              <w:rPr>
+                <w:rFonts w:hint="eastAsia" w:ascii="新宋体" w:hAnsi="新宋体" w:eastAsia="新宋体"/>
+                <w:color w:val="000000"/>
+                <w:sz w:val="19"/>
+              </w:rPr>
+            </w:pPr>
+          </w:p>
+          <w:p>
+            <w:pPr>
+              <w:spacing w:beforeLines="0" w:afterLines="0"/>
+              <w:jc w:val="left"/>
+              <w:rPr>
+                <w:rFonts w:hint="eastAsia" w:ascii="新宋体" w:hAnsi="新宋体" w:eastAsia="新宋体"/>
+                <w:color w:val="000000"/>
+                <w:sz w:val="19"/>
+              </w:rPr>
+            </w:pPr>
             <w:r>
               <w:rPr>
                 <w:rFonts w:hint="eastAsia" w:ascii="新宋体" w:hAnsi="新宋体" w:eastAsia="新宋体"/>
                 <w:color w:val="008000"/>
                 <w:sz w:val="19"/>
               </w:rPr>
-              <w:t>//学号</w:t>
-            </w:r>
-          </w:p>
-          <w:p>
-            <w:pPr>
-              <w:spacing w:beforeLines="0" w:afterLines="0"/>
-              <w:jc w:val="left"/>
-              <w:rPr>
-                <w:rFonts w:hint="eastAsia" w:ascii="新宋体" w:hAnsi="新宋体" w:eastAsia="新宋体"/>
-                <w:color w:val="000000"/>
-                <w:sz w:val="19"/>
-              </w:rPr>
-            </w:pPr>
-            <w:r>
-              <w:rPr>
-                <w:rFonts w:hint="eastAsia" w:ascii="新宋体" w:hAnsi="新宋体" w:eastAsia="新宋体"/>
-                <w:color w:val="000000"/>
-                <w:sz w:val="19"/>
-              </w:rPr>
-              <w:tab/>
-            </w:r>
+              <w:t>//排名(冒泡算法）</w:t>
+            </w:r>
+          </w:p>
+          <w:p>
+            <w:pPr>
+              <w:spacing w:beforeLines="0" w:afterLines="0"/>
+              <w:jc w:val="left"/>
+              <w:rPr>
+                <w:rFonts w:hint="eastAsia" w:ascii="新宋体" w:hAnsi="新宋体" w:eastAsia="新宋体"/>
+                <w:color w:val="000000"/>
+                <w:sz w:val="19"/>
+              </w:rPr>
+            </w:pPr>
             <w:r>
               <w:rPr>
                 <w:rFonts w:hint="eastAsia" w:ascii="新宋体" w:hAnsi="新宋体" w:eastAsia="新宋体"/>
                 <w:color w:val="0000FF"/>
                 <w:sz w:val="19"/>
               </w:rPr>
-              <w:t>char</w:t>
-            </w:r>
-            <w:r>
-              <w:rPr>
-                <w:rFonts w:hint="eastAsia" w:ascii="新宋体" w:hAnsi="新宋体" w:eastAsia="新宋体"/>
-                <w:color w:val="000000"/>
-                <w:sz w:val="19"/>
-              </w:rPr>
-              <w:t xml:space="preserve"> name[10];    </w:t>
-            </w:r>
+              <w:t>void</w:t>
+            </w:r>
+            <w:r>
+              <w:rPr>
+                <w:rFonts w:hint="eastAsia" w:ascii="新宋体" w:hAnsi="新宋体" w:eastAsia="新宋体"/>
+                <w:color w:val="000000"/>
+                <w:sz w:val="19"/>
+              </w:rPr>
+              <w:t xml:space="preserve"> sortScore(</w:t>
+            </w:r>
+            <w:r>
+              <w:rPr>
+                <w:rFonts w:hint="eastAsia" w:ascii="新宋体" w:hAnsi="新宋体" w:eastAsia="新宋体"/>
+                <w:color w:val="2B91AF"/>
+                <w:sz w:val="19"/>
+              </w:rPr>
+              <w:t>SS</w:t>
+            </w:r>
+            <w:r>
+              <w:rPr>
+                <w:rFonts w:hint="eastAsia" w:ascii="新宋体" w:hAnsi="新宋体" w:eastAsia="新宋体"/>
+                <w:color w:val="000000"/>
+                <w:sz w:val="19"/>
+              </w:rPr>
+              <w:t xml:space="preserve"> </w:t>
+            </w:r>
+            <w:r>
+              <w:rPr>
+                <w:rFonts w:hint="eastAsia" w:ascii="新宋体" w:hAnsi="新宋体" w:eastAsia="新宋体"/>
+                <w:color w:val="808080"/>
+                <w:sz w:val="19"/>
+              </w:rPr>
+              <w:t>stu</w:t>
+            </w:r>
+            <w:r>
+              <w:rPr>
+                <w:rFonts w:hint="eastAsia" w:ascii="新宋体" w:hAnsi="新宋体" w:eastAsia="新宋体"/>
+                <w:color w:val="000000"/>
+                <w:sz w:val="19"/>
+              </w:rPr>
+              <w:t xml:space="preserve">[], </w:t>
+            </w:r>
+            <w:r>
+              <w:rPr>
+                <w:rFonts w:hint="eastAsia" w:ascii="新宋体" w:hAnsi="新宋体" w:eastAsia="新宋体"/>
+                <w:color w:val="0000FF"/>
+                <w:sz w:val="19"/>
+              </w:rPr>
+              <w:t>int</w:t>
+            </w:r>
+            <w:r>
+              <w:rPr>
+                <w:rFonts w:hint="eastAsia" w:ascii="新宋体" w:hAnsi="新宋体" w:eastAsia="新宋体"/>
+                <w:color w:val="000000"/>
+                <w:sz w:val="19"/>
+              </w:rPr>
+              <w:t xml:space="preserve"> </w:t>
+            </w:r>
+            <w:r>
+              <w:rPr>
+                <w:rFonts w:hint="eastAsia" w:ascii="新宋体" w:hAnsi="新宋体" w:eastAsia="新宋体"/>
+                <w:color w:val="808080"/>
+                <w:sz w:val="19"/>
+              </w:rPr>
+              <w:t>N</w:t>
+            </w:r>
+            <w:r>
+              <w:rPr>
+                <w:rFonts w:hint="eastAsia" w:ascii="新宋体" w:hAnsi="新宋体" w:eastAsia="新宋体"/>
+                <w:color w:val="000000"/>
+                <w:sz w:val="19"/>
+              </w:rPr>
+              <w:t>)</w:t>
+            </w:r>
+          </w:p>
+          <w:p>
+            <w:pPr>
+              <w:spacing w:beforeLines="0" w:afterLines="0"/>
+              <w:jc w:val="left"/>
+              <w:rPr>
+                <w:rFonts w:hint="eastAsia" w:ascii="新宋体" w:hAnsi="新宋体" w:eastAsia="新宋体"/>
+                <w:color w:val="000000"/>
+                <w:sz w:val="19"/>
+              </w:rPr>
+            </w:pPr>
+            <w:r>
+              <w:rPr>
+                <w:rFonts w:hint="eastAsia" w:ascii="新宋体" w:hAnsi="新宋体" w:eastAsia="新宋体"/>
+                <w:color w:val="000000"/>
+                <w:sz w:val="19"/>
+              </w:rPr>
+              <w:t>{</w:t>
+            </w:r>
+          </w:p>
+          <w:p>
+            <w:pPr>
+              <w:spacing w:beforeLines="0" w:afterLines="0"/>
+              <w:jc w:val="left"/>
+              <w:rPr>
+                <w:rFonts w:hint="eastAsia" w:ascii="新宋体" w:hAnsi="新宋体" w:eastAsia="新宋体"/>
+                <w:color w:val="000000"/>
+                <w:sz w:val="19"/>
+              </w:rPr>
+            </w:pPr>
+            <w:r>
+              <w:rPr>
+                <w:rFonts w:hint="eastAsia" w:ascii="新宋体" w:hAnsi="新宋体" w:eastAsia="新宋体"/>
+                <w:color w:val="000000"/>
+                <w:sz w:val="19"/>
+              </w:rPr>
+              <w:tab/>
+            </w:r>
+            <w:r>
+              <w:rPr>
+                <w:rFonts w:hint="eastAsia" w:ascii="新宋体" w:hAnsi="新宋体" w:eastAsia="新宋体"/>
+                <w:color w:val="0000FF"/>
+                <w:sz w:val="19"/>
+              </w:rPr>
+              <w:t>int</w:t>
+            </w:r>
+            <w:r>
+              <w:rPr>
+                <w:rFonts w:hint="eastAsia" w:ascii="新宋体" w:hAnsi="新宋体" w:eastAsia="新宋体"/>
+                <w:color w:val="000000"/>
+                <w:sz w:val="19"/>
+              </w:rPr>
+              <w:t xml:space="preserve"> i, j;</w:t>
+            </w:r>
+          </w:p>
+          <w:p>
+            <w:pPr>
+              <w:spacing w:beforeLines="0" w:afterLines="0"/>
+              <w:jc w:val="left"/>
+              <w:rPr>
+                <w:rFonts w:hint="eastAsia" w:ascii="新宋体" w:hAnsi="新宋体" w:eastAsia="新宋体"/>
+                <w:color w:val="000000"/>
+                <w:sz w:val="19"/>
+              </w:rPr>
+            </w:pPr>
+            <w:r>
+              <w:rPr>
+                <w:rFonts w:hint="eastAsia" w:ascii="新宋体" w:hAnsi="新宋体" w:eastAsia="新宋体"/>
+                <w:color w:val="000000"/>
+                <w:sz w:val="19"/>
+              </w:rPr>
+              <w:tab/>
+            </w:r>
+            <w:r>
+              <w:rPr>
+                <w:rFonts w:hint="eastAsia" w:ascii="新宋体" w:hAnsi="新宋体" w:eastAsia="新宋体"/>
+                <w:color w:val="2B91AF"/>
+                <w:sz w:val="19"/>
+              </w:rPr>
+              <w:t>SS</w:t>
+            </w:r>
+            <w:r>
+              <w:rPr>
+                <w:rFonts w:hint="eastAsia" w:ascii="新宋体" w:hAnsi="新宋体" w:eastAsia="新宋体"/>
+                <w:color w:val="000000"/>
+                <w:sz w:val="19"/>
+              </w:rPr>
+              <w:t xml:space="preserve"> swap;</w:t>
+            </w:r>
+          </w:p>
+          <w:p>
+            <w:pPr>
+              <w:spacing w:beforeLines="0" w:afterLines="0"/>
+              <w:jc w:val="left"/>
+              <w:rPr>
+                <w:rFonts w:hint="eastAsia" w:ascii="新宋体" w:hAnsi="新宋体" w:eastAsia="新宋体"/>
+                <w:color w:val="000000"/>
+                <w:sz w:val="19"/>
+              </w:rPr>
+            </w:pPr>
+            <w:r>
+              <w:rPr>
+                <w:rFonts w:hint="eastAsia" w:ascii="新宋体" w:hAnsi="新宋体" w:eastAsia="新宋体"/>
+                <w:color w:val="000000"/>
+                <w:sz w:val="19"/>
+              </w:rPr>
+              <w:tab/>
+            </w:r>
+            <w:r>
+              <w:rPr>
+                <w:rFonts w:hint="eastAsia" w:ascii="新宋体" w:hAnsi="新宋体" w:eastAsia="新宋体"/>
+                <w:color w:val="0000FF"/>
+                <w:sz w:val="19"/>
+              </w:rPr>
+              <w:t>for</w:t>
+            </w:r>
+            <w:r>
+              <w:rPr>
+                <w:rFonts w:hint="eastAsia" w:ascii="新宋体" w:hAnsi="新宋体" w:eastAsia="新宋体"/>
+                <w:color w:val="000000"/>
+                <w:sz w:val="19"/>
+              </w:rPr>
+              <w:t xml:space="preserve"> (i = 0; i &lt; </w:t>
+            </w:r>
+            <w:r>
+              <w:rPr>
+                <w:rFonts w:hint="eastAsia" w:ascii="新宋体" w:hAnsi="新宋体" w:eastAsia="新宋体"/>
+                <w:color w:val="808080"/>
+                <w:sz w:val="19"/>
+              </w:rPr>
+              <w:t>N</w:t>
+            </w:r>
+            <w:r>
+              <w:rPr>
+                <w:rFonts w:hint="eastAsia" w:ascii="新宋体" w:hAnsi="新宋体" w:eastAsia="新宋体"/>
+                <w:color w:val="000000"/>
+                <w:sz w:val="19"/>
+              </w:rPr>
+              <w:t>; i++)</w:t>
+            </w:r>
+          </w:p>
+          <w:p>
+            <w:pPr>
+              <w:spacing w:beforeLines="0" w:afterLines="0"/>
+              <w:jc w:val="left"/>
+              <w:rPr>
+                <w:rFonts w:hint="eastAsia" w:ascii="新宋体" w:hAnsi="新宋体" w:eastAsia="新宋体"/>
+                <w:color w:val="000000"/>
+                <w:sz w:val="19"/>
+              </w:rPr>
+            </w:pPr>
+            <w:r>
+              <w:rPr>
+                <w:rFonts w:hint="eastAsia" w:ascii="新宋体" w:hAnsi="新宋体" w:eastAsia="新宋体"/>
+                <w:color w:val="000000"/>
+                <w:sz w:val="19"/>
+              </w:rPr>
+              <w:tab/>
+            </w:r>
+            <w:r>
+              <w:rPr>
+                <w:rFonts w:hint="eastAsia" w:ascii="新宋体" w:hAnsi="新宋体" w:eastAsia="新宋体"/>
+                <w:color w:val="000000"/>
+                <w:sz w:val="19"/>
+              </w:rPr>
+              <w:t>{</w:t>
+            </w:r>
+          </w:p>
+          <w:p>
+            <w:pPr>
+              <w:spacing w:beforeLines="0" w:afterLines="0"/>
+              <w:jc w:val="left"/>
+              <w:rPr>
+                <w:rFonts w:hint="eastAsia" w:ascii="新宋体" w:hAnsi="新宋体" w:eastAsia="新宋体"/>
+                <w:color w:val="000000"/>
+                <w:sz w:val="19"/>
+              </w:rPr>
+            </w:pPr>
+            <w:r>
+              <w:rPr>
+                <w:rFonts w:hint="eastAsia" w:ascii="新宋体" w:hAnsi="新宋体" w:eastAsia="新宋体"/>
+                <w:color w:val="000000"/>
+                <w:sz w:val="19"/>
+              </w:rPr>
+              <w:tab/>
+            </w:r>
+            <w:r>
+              <w:rPr>
+                <w:rFonts w:hint="eastAsia" w:ascii="新宋体" w:hAnsi="新宋体" w:eastAsia="新宋体"/>
+                <w:color w:val="000000"/>
+                <w:sz w:val="19"/>
+              </w:rPr>
+              <w:tab/>
+            </w:r>
+            <w:r>
+              <w:rPr>
+                <w:rFonts w:hint="eastAsia" w:ascii="新宋体" w:hAnsi="新宋体" w:eastAsia="新宋体"/>
+                <w:color w:val="0000FF"/>
+                <w:sz w:val="19"/>
+              </w:rPr>
+              <w:t>for</w:t>
+            </w:r>
+            <w:r>
+              <w:rPr>
+                <w:rFonts w:hint="eastAsia" w:ascii="新宋体" w:hAnsi="新宋体" w:eastAsia="新宋体"/>
+                <w:color w:val="000000"/>
+                <w:sz w:val="19"/>
+              </w:rPr>
+              <w:t xml:space="preserve"> (j = 0; j &lt; (</w:t>
+            </w:r>
+            <w:r>
+              <w:rPr>
+                <w:rFonts w:hint="eastAsia" w:ascii="新宋体" w:hAnsi="新宋体" w:eastAsia="新宋体"/>
+                <w:color w:val="808080"/>
+                <w:sz w:val="19"/>
+              </w:rPr>
+              <w:t>N</w:t>
+            </w:r>
+            <w:r>
+              <w:rPr>
+                <w:rFonts w:hint="eastAsia" w:ascii="新宋体" w:hAnsi="新宋体" w:eastAsia="新宋体"/>
+                <w:color w:val="000000"/>
+                <w:sz w:val="19"/>
+              </w:rPr>
+              <w:t xml:space="preserve"> - i); j++)</w:t>
+            </w:r>
+          </w:p>
+          <w:p>
+            <w:pPr>
+              <w:spacing w:beforeLines="0" w:afterLines="0"/>
+              <w:jc w:val="left"/>
+              <w:rPr>
+                <w:rFonts w:hint="eastAsia" w:ascii="新宋体" w:hAnsi="新宋体" w:eastAsia="新宋体"/>
+                <w:color w:val="000000"/>
+                <w:sz w:val="19"/>
+              </w:rPr>
+            </w:pPr>
+            <w:r>
+              <w:rPr>
+                <w:rFonts w:hint="eastAsia" w:ascii="新宋体" w:hAnsi="新宋体" w:eastAsia="新宋体"/>
+                <w:color w:val="000000"/>
+                <w:sz w:val="19"/>
+              </w:rPr>
+              <w:tab/>
+            </w:r>
+            <w:r>
+              <w:rPr>
+                <w:rFonts w:hint="eastAsia" w:ascii="新宋体" w:hAnsi="新宋体" w:eastAsia="新宋体"/>
+                <w:color w:val="000000"/>
+                <w:sz w:val="19"/>
+              </w:rPr>
+              <w:tab/>
+            </w:r>
+            <w:r>
+              <w:rPr>
+                <w:rFonts w:hint="eastAsia" w:ascii="新宋体" w:hAnsi="新宋体" w:eastAsia="新宋体"/>
+                <w:color w:val="000000"/>
+                <w:sz w:val="19"/>
+              </w:rPr>
+              <w:t>{</w:t>
+            </w:r>
+          </w:p>
+          <w:p>
+            <w:pPr>
+              <w:spacing w:beforeLines="0" w:afterLines="0"/>
+              <w:jc w:val="left"/>
+              <w:rPr>
+                <w:rFonts w:hint="eastAsia" w:ascii="新宋体" w:hAnsi="新宋体" w:eastAsia="新宋体"/>
+                <w:color w:val="000000"/>
+                <w:sz w:val="19"/>
+              </w:rPr>
+            </w:pPr>
+            <w:r>
+              <w:rPr>
+                <w:rFonts w:hint="eastAsia" w:ascii="新宋体" w:hAnsi="新宋体" w:eastAsia="新宋体"/>
+                <w:color w:val="000000"/>
+                <w:sz w:val="19"/>
+              </w:rPr>
+              <w:tab/>
+            </w:r>
+            <w:r>
+              <w:rPr>
+                <w:rFonts w:hint="eastAsia" w:ascii="新宋体" w:hAnsi="新宋体" w:eastAsia="新宋体"/>
+                <w:color w:val="000000"/>
+                <w:sz w:val="19"/>
+              </w:rPr>
+              <w:tab/>
+            </w:r>
+            <w:r>
+              <w:rPr>
+                <w:rFonts w:hint="eastAsia" w:ascii="新宋体" w:hAnsi="新宋体" w:eastAsia="新宋体"/>
+                <w:color w:val="000000"/>
+                <w:sz w:val="19"/>
+              </w:rPr>
+              <w:tab/>
+            </w:r>
+            <w:r>
+              <w:rPr>
+                <w:rFonts w:hint="eastAsia" w:ascii="新宋体" w:hAnsi="新宋体" w:eastAsia="新宋体"/>
+                <w:color w:val="0000FF"/>
+                <w:sz w:val="19"/>
+              </w:rPr>
+              <w:t>if</w:t>
+            </w:r>
+            <w:r>
+              <w:rPr>
+                <w:rFonts w:hint="eastAsia" w:ascii="新宋体" w:hAnsi="新宋体" w:eastAsia="新宋体"/>
+                <w:color w:val="000000"/>
+                <w:sz w:val="19"/>
+              </w:rPr>
+              <w:t xml:space="preserve"> (</w:t>
+            </w:r>
+            <w:r>
+              <w:rPr>
+                <w:rFonts w:hint="eastAsia" w:ascii="新宋体" w:hAnsi="新宋体" w:eastAsia="新宋体"/>
+                <w:color w:val="808080"/>
+                <w:sz w:val="19"/>
+              </w:rPr>
+              <w:t>stu</w:t>
+            </w:r>
+            <w:r>
+              <w:rPr>
+                <w:rFonts w:hint="eastAsia" w:ascii="新宋体" w:hAnsi="新宋体" w:eastAsia="新宋体"/>
+                <w:color w:val="000000"/>
+                <w:sz w:val="19"/>
+              </w:rPr>
+              <w:t xml:space="preserve">[j].generalScore &lt; </w:t>
+            </w:r>
+            <w:r>
+              <w:rPr>
+                <w:rFonts w:hint="eastAsia" w:ascii="新宋体" w:hAnsi="新宋体" w:eastAsia="新宋体"/>
+                <w:color w:val="808080"/>
+                <w:sz w:val="19"/>
+              </w:rPr>
+              <w:t>stu</w:t>
+            </w:r>
+            <w:r>
+              <w:rPr>
+                <w:rFonts w:hint="eastAsia" w:ascii="新宋体" w:hAnsi="新宋体" w:eastAsia="新宋体"/>
+                <w:color w:val="000000"/>
+                <w:sz w:val="19"/>
+              </w:rPr>
+              <w:t>[j + 1].generalScore)</w:t>
+            </w:r>
+          </w:p>
+          <w:p>
+            <w:pPr>
+              <w:spacing w:beforeLines="0" w:afterLines="0"/>
+              <w:jc w:val="left"/>
+              <w:rPr>
+                <w:rFonts w:hint="eastAsia" w:ascii="新宋体" w:hAnsi="新宋体" w:eastAsia="新宋体"/>
+                <w:color w:val="000000"/>
+                <w:sz w:val="19"/>
+              </w:rPr>
+            </w:pPr>
+            <w:r>
+              <w:rPr>
+                <w:rFonts w:hint="eastAsia" w:ascii="新宋体" w:hAnsi="新宋体" w:eastAsia="新宋体"/>
+                <w:color w:val="000000"/>
+                <w:sz w:val="19"/>
+              </w:rPr>
+              <w:tab/>
+            </w:r>
+            <w:r>
+              <w:rPr>
+                <w:rFonts w:hint="eastAsia" w:ascii="新宋体" w:hAnsi="新宋体" w:eastAsia="新宋体"/>
+                <w:color w:val="000000"/>
+                <w:sz w:val="19"/>
+              </w:rPr>
+              <w:tab/>
+            </w:r>
+            <w:r>
+              <w:rPr>
+                <w:rFonts w:hint="eastAsia" w:ascii="新宋体" w:hAnsi="新宋体" w:eastAsia="新宋体"/>
+                <w:color w:val="000000"/>
+                <w:sz w:val="19"/>
+              </w:rPr>
+              <w:tab/>
+            </w:r>
+            <w:r>
+              <w:rPr>
+                <w:rFonts w:hint="eastAsia" w:ascii="新宋体" w:hAnsi="新宋体" w:eastAsia="新宋体"/>
+                <w:color w:val="000000"/>
+                <w:sz w:val="19"/>
+              </w:rPr>
+              <w:t>{</w:t>
+            </w:r>
+          </w:p>
+          <w:p>
+            <w:pPr>
+              <w:spacing w:beforeLines="0" w:afterLines="0"/>
+              <w:jc w:val="left"/>
+              <w:rPr>
+                <w:rFonts w:hint="eastAsia" w:ascii="新宋体" w:hAnsi="新宋体" w:eastAsia="新宋体"/>
+                <w:color w:val="000000"/>
+                <w:sz w:val="19"/>
+              </w:rPr>
+            </w:pPr>
+            <w:r>
+              <w:rPr>
+                <w:rFonts w:hint="eastAsia" w:ascii="新宋体" w:hAnsi="新宋体" w:eastAsia="新宋体"/>
+                <w:color w:val="000000"/>
+                <w:sz w:val="19"/>
+              </w:rPr>
+              <w:tab/>
+            </w:r>
+            <w:r>
+              <w:rPr>
+                <w:rFonts w:hint="eastAsia" w:ascii="新宋体" w:hAnsi="新宋体" w:eastAsia="新宋体"/>
+                <w:color w:val="000000"/>
+                <w:sz w:val="19"/>
+              </w:rPr>
+              <w:tab/>
+            </w:r>
+            <w:r>
+              <w:rPr>
+                <w:rFonts w:hint="eastAsia" w:ascii="新宋体" w:hAnsi="新宋体" w:eastAsia="新宋体"/>
+                <w:color w:val="000000"/>
+                <w:sz w:val="19"/>
+              </w:rPr>
+              <w:tab/>
+            </w:r>
+            <w:r>
+              <w:rPr>
+                <w:rFonts w:hint="eastAsia" w:ascii="新宋体" w:hAnsi="新宋体" w:eastAsia="新宋体"/>
+                <w:color w:val="000000"/>
+                <w:sz w:val="19"/>
+              </w:rPr>
+              <w:tab/>
+            </w:r>
+            <w:r>
+              <w:rPr>
+                <w:rFonts w:hint="eastAsia" w:ascii="新宋体" w:hAnsi="新宋体" w:eastAsia="新宋体"/>
+                <w:color w:val="000000"/>
+                <w:sz w:val="19"/>
+              </w:rPr>
+              <w:t xml:space="preserve">swap </w:t>
+            </w:r>
+            <w:r>
+              <w:rPr>
+                <w:rFonts w:hint="eastAsia" w:ascii="新宋体" w:hAnsi="新宋体" w:eastAsia="新宋体"/>
+                <w:color w:val="008080"/>
+                <w:sz w:val="19"/>
+              </w:rPr>
+              <w:t>=</w:t>
+            </w:r>
+            <w:r>
+              <w:rPr>
+                <w:rFonts w:hint="eastAsia" w:ascii="新宋体" w:hAnsi="新宋体" w:eastAsia="新宋体"/>
+                <w:color w:val="000000"/>
+                <w:sz w:val="19"/>
+              </w:rPr>
+              <w:t xml:space="preserve"> </w:t>
+            </w:r>
+            <w:r>
+              <w:rPr>
+                <w:rFonts w:hint="eastAsia" w:ascii="新宋体" w:hAnsi="新宋体" w:eastAsia="新宋体"/>
+                <w:color w:val="808080"/>
+                <w:sz w:val="19"/>
+              </w:rPr>
+              <w:t>stu</w:t>
+            </w:r>
+            <w:r>
+              <w:rPr>
+                <w:rFonts w:hint="eastAsia" w:ascii="新宋体" w:hAnsi="新宋体" w:eastAsia="新宋体"/>
+                <w:color w:val="000000"/>
+                <w:sz w:val="19"/>
+              </w:rPr>
+              <w:t>[j];</w:t>
+            </w:r>
+          </w:p>
+          <w:p>
+            <w:pPr>
+              <w:spacing w:beforeLines="0" w:afterLines="0"/>
+              <w:jc w:val="left"/>
+              <w:rPr>
+                <w:rFonts w:hint="eastAsia" w:ascii="新宋体" w:hAnsi="新宋体" w:eastAsia="新宋体"/>
+                <w:color w:val="000000"/>
+                <w:sz w:val="19"/>
+              </w:rPr>
+            </w:pPr>
+            <w:r>
+              <w:rPr>
+                <w:rFonts w:hint="eastAsia" w:ascii="新宋体" w:hAnsi="新宋体" w:eastAsia="新宋体"/>
+                <w:color w:val="000000"/>
+                <w:sz w:val="19"/>
+              </w:rPr>
+              <w:tab/>
+            </w:r>
+            <w:r>
+              <w:rPr>
+                <w:rFonts w:hint="eastAsia" w:ascii="新宋体" w:hAnsi="新宋体" w:eastAsia="新宋体"/>
+                <w:color w:val="000000"/>
+                <w:sz w:val="19"/>
+              </w:rPr>
+              <w:tab/>
+            </w:r>
+            <w:r>
+              <w:rPr>
+                <w:rFonts w:hint="eastAsia" w:ascii="新宋体" w:hAnsi="新宋体" w:eastAsia="新宋体"/>
+                <w:color w:val="000000"/>
+                <w:sz w:val="19"/>
+              </w:rPr>
+              <w:tab/>
+            </w:r>
+            <w:r>
+              <w:rPr>
+                <w:rFonts w:hint="eastAsia" w:ascii="新宋体" w:hAnsi="新宋体" w:eastAsia="新宋体"/>
+                <w:color w:val="000000"/>
+                <w:sz w:val="19"/>
+              </w:rPr>
+              <w:tab/>
+            </w:r>
+            <w:r>
+              <w:rPr>
+                <w:rFonts w:hint="eastAsia" w:ascii="新宋体" w:hAnsi="新宋体" w:eastAsia="新宋体"/>
+                <w:color w:val="808080"/>
+                <w:sz w:val="19"/>
+              </w:rPr>
+              <w:t>stu</w:t>
+            </w:r>
+            <w:r>
+              <w:rPr>
+                <w:rFonts w:hint="eastAsia" w:ascii="新宋体" w:hAnsi="新宋体" w:eastAsia="新宋体"/>
+                <w:color w:val="000000"/>
+                <w:sz w:val="19"/>
+              </w:rPr>
+              <w:t xml:space="preserve">[j] </w:t>
+            </w:r>
+            <w:r>
+              <w:rPr>
+                <w:rFonts w:hint="eastAsia" w:ascii="新宋体" w:hAnsi="新宋体" w:eastAsia="新宋体"/>
+                <w:color w:val="008080"/>
+                <w:sz w:val="19"/>
+              </w:rPr>
+              <w:t>=</w:t>
+            </w:r>
+            <w:r>
+              <w:rPr>
+                <w:rFonts w:hint="eastAsia" w:ascii="新宋体" w:hAnsi="新宋体" w:eastAsia="新宋体"/>
+                <w:color w:val="000000"/>
+                <w:sz w:val="19"/>
+              </w:rPr>
+              <w:t xml:space="preserve"> </w:t>
+            </w:r>
+            <w:r>
+              <w:rPr>
+                <w:rFonts w:hint="eastAsia" w:ascii="新宋体" w:hAnsi="新宋体" w:eastAsia="新宋体"/>
+                <w:color w:val="808080"/>
+                <w:sz w:val="19"/>
+              </w:rPr>
+              <w:t>stu</w:t>
+            </w:r>
+            <w:r>
+              <w:rPr>
+                <w:rFonts w:hint="eastAsia" w:ascii="新宋体" w:hAnsi="新宋体" w:eastAsia="新宋体"/>
+                <w:color w:val="000000"/>
+                <w:sz w:val="19"/>
+              </w:rPr>
+              <w:t>[j + 1];</w:t>
+            </w:r>
+          </w:p>
+          <w:p>
+            <w:pPr>
+              <w:spacing w:beforeLines="0" w:afterLines="0"/>
+              <w:jc w:val="left"/>
+              <w:rPr>
+                <w:rFonts w:hint="eastAsia" w:ascii="新宋体" w:hAnsi="新宋体" w:eastAsia="新宋体"/>
+                <w:color w:val="000000"/>
+                <w:sz w:val="19"/>
+              </w:rPr>
+            </w:pPr>
+            <w:r>
+              <w:rPr>
+                <w:rFonts w:hint="eastAsia" w:ascii="新宋体" w:hAnsi="新宋体" w:eastAsia="新宋体"/>
+                <w:color w:val="000000"/>
+                <w:sz w:val="19"/>
+              </w:rPr>
+              <w:tab/>
+            </w:r>
+            <w:r>
+              <w:rPr>
+                <w:rFonts w:hint="eastAsia" w:ascii="新宋体" w:hAnsi="新宋体" w:eastAsia="新宋体"/>
+                <w:color w:val="000000"/>
+                <w:sz w:val="19"/>
+              </w:rPr>
+              <w:tab/>
+            </w:r>
+            <w:r>
+              <w:rPr>
+                <w:rFonts w:hint="eastAsia" w:ascii="新宋体" w:hAnsi="新宋体" w:eastAsia="新宋体"/>
+                <w:color w:val="000000"/>
+                <w:sz w:val="19"/>
+              </w:rPr>
+              <w:tab/>
+            </w:r>
+            <w:r>
+              <w:rPr>
+                <w:rFonts w:hint="eastAsia" w:ascii="新宋体" w:hAnsi="新宋体" w:eastAsia="新宋体"/>
+                <w:color w:val="000000"/>
+                <w:sz w:val="19"/>
+              </w:rPr>
+              <w:tab/>
+            </w:r>
+            <w:r>
+              <w:rPr>
+                <w:rFonts w:hint="eastAsia" w:ascii="新宋体" w:hAnsi="新宋体" w:eastAsia="新宋体"/>
+                <w:color w:val="808080"/>
+                <w:sz w:val="19"/>
+              </w:rPr>
+              <w:t>stu</w:t>
+            </w:r>
+            <w:r>
+              <w:rPr>
+                <w:rFonts w:hint="eastAsia" w:ascii="新宋体" w:hAnsi="新宋体" w:eastAsia="新宋体"/>
+                <w:color w:val="000000"/>
+                <w:sz w:val="19"/>
+              </w:rPr>
+              <w:t xml:space="preserve">[j + 1] </w:t>
+            </w:r>
+            <w:r>
+              <w:rPr>
+                <w:rFonts w:hint="eastAsia" w:ascii="新宋体" w:hAnsi="新宋体" w:eastAsia="新宋体"/>
+                <w:color w:val="008080"/>
+                <w:sz w:val="19"/>
+              </w:rPr>
+              <w:t>=</w:t>
+            </w:r>
+            <w:r>
+              <w:rPr>
+                <w:rFonts w:hint="eastAsia" w:ascii="新宋体" w:hAnsi="新宋体" w:eastAsia="新宋体"/>
+                <w:color w:val="000000"/>
+                <w:sz w:val="19"/>
+              </w:rPr>
+              <w:t xml:space="preserve"> swap;</w:t>
+            </w:r>
+          </w:p>
+          <w:p>
+            <w:pPr>
+              <w:spacing w:beforeLines="0" w:afterLines="0"/>
+              <w:jc w:val="left"/>
+              <w:rPr>
+                <w:rFonts w:hint="eastAsia" w:ascii="新宋体" w:hAnsi="新宋体" w:eastAsia="新宋体"/>
+                <w:color w:val="000000"/>
+                <w:sz w:val="19"/>
+              </w:rPr>
+            </w:pPr>
+            <w:r>
+              <w:rPr>
+                <w:rFonts w:hint="eastAsia" w:ascii="新宋体" w:hAnsi="新宋体" w:eastAsia="新宋体"/>
+                <w:color w:val="000000"/>
+                <w:sz w:val="19"/>
+              </w:rPr>
+              <w:tab/>
+            </w:r>
+            <w:r>
+              <w:rPr>
+                <w:rFonts w:hint="eastAsia" w:ascii="新宋体" w:hAnsi="新宋体" w:eastAsia="新宋体"/>
+                <w:color w:val="000000"/>
+                <w:sz w:val="19"/>
+              </w:rPr>
+              <w:tab/>
+            </w:r>
+            <w:r>
+              <w:rPr>
+                <w:rFonts w:hint="eastAsia" w:ascii="新宋体" w:hAnsi="新宋体" w:eastAsia="新宋体"/>
+                <w:color w:val="000000"/>
+                <w:sz w:val="19"/>
+              </w:rPr>
+              <w:tab/>
+            </w:r>
+            <w:r>
+              <w:rPr>
+                <w:rFonts w:hint="eastAsia" w:ascii="新宋体" w:hAnsi="新宋体" w:eastAsia="新宋体"/>
+                <w:color w:val="000000"/>
+                <w:sz w:val="19"/>
+              </w:rPr>
+              <w:t>}</w:t>
+            </w:r>
+          </w:p>
+          <w:p>
+            <w:pPr>
+              <w:spacing w:beforeLines="0" w:afterLines="0"/>
+              <w:jc w:val="left"/>
+              <w:rPr>
+                <w:rFonts w:hint="eastAsia" w:ascii="新宋体" w:hAnsi="新宋体" w:eastAsia="新宋体"/>
+                <w:color w:val="000000"/>
+                <w:sz w:val="19"/>
+              </w:rPr>
+            </w:pPr>
+            <w:r>
+              <w:rPr>
+                <w:rFonts w:hint="eastAsia" w:ascii="新宋体" w:hAnsi="新宋体" w:eastAsia="新宋体"/>
+                <w:color w:val="000000"/>
+                <w:sz w:val="19"/>
+              </w:rPr>
+              <w:tab/>
+            </w:r>
+            <w:r>
+              <w:rPr>
+                <w:rFonts w:hint="eastAsia" w:ascii="新宋体" w:hAnsi="新宋体" w:eastAsia="新宋体"/>
+                <w:color w:val="000000"/>
+                <w:sz w:val="19"/>
+              </w:rPr>
+              <w:tab/>
+            </w:r>
+            <w:r>
+              <w:rPr>
+                <w:rFonts w:hint="eastAsia" w:ascii="新宋体" w:hAnsi="新宋体" w:eastAsia="新宋体"/>
+                <w:color w:val="000000"/>
+                <w:sz w:val="19"/>
+              </w:rPr>
+              <w:t>}</w:t>
+            </w:r>
+          </w:p>
+          <w:p>
+            <w:pPr>
+              <w:spacing w:beforeLines="0" w:afterLines="0"/>
+              <w:jc w:val="left"/>
+              <w:rPr>
+                <w:rFonts w:hint="eastAsia" w:ascii="新宋体" w:hAnsi="新宋体" w:eastAsia="新宋体"/>
+                <w:color w:val="000000"/>
+                <w:sz w:val="19"/>
+              </w:rPr>
+            </w:pPr>
+            <w:r>
+              <w:rPr>
+                <w:rFonts w:hint="eastAsia" w:ascii="新宋体" w:hAnsi="新宋体" w:eastAsia="新宋体"/>
+                <w:color w:val="000000"/>
+                <w:sz w:val="19"/>
+              </w:rPr>
+              <w:tab/>
+            </w:r>
+            <w:r>
+              <w:rPr>
+                <w:rFonts w:hint="eastAsia" w:ascii="新宋体" w:hAnsi="新宋体" w:eastAsia="新宋体"/>
+                <w:color w:val="000000"/>
+                <w:sz w:val="19"/>
+              </w:rPr>
+              <w:tab/>
+            </w:r>
+            <w:r>
+              <w:rPr>
+                <w:rFonts w:hint="eastAsia" w:ascii="新宋体" w:hAnsi="新宋体" w:eastAsia="新宋体"/>
+                <w:color w:val="808080"/>
+                <w:sz w:val="19"/>
+              </w:rPr>
+              <w:t>stu</w:t>
+            </w:r>
+            <w:r>
+              <w:rPr>
+                <w:rFonts w:hint="eastAsia" w:ascii="新宋体" w:hAnsi="新宋体" w:eastAsia="新宋体"/>
+                <w:color w:val="000000"/>
+                <w:sz w:val="19"/>
+              </w:rPr>
+              <w:t>[i].rank = i + 1;</w:t>
+            </w:r>
+          </w:p>
+          <w:p>
+            <w:pPr>
+              <w:spacing w:beforeLines="0" w:afterLines="0"/>
+              <w:jc w:val="left"/>
+              <w:rPr>
+                <w:rFonts w:hint="eastAsia" w:ascii="新宋体" w:hAnsi="新宋体" w:eastAsia="新宋体"/>
+                <w:color w:val="000000"/>
+                <w:sz w:val="19"/>
+              </w:rPr>
+            </w:pPr>
+            <w:r>
+              <w:rPr>
+                <w:rFonts w:hint="eastAsia" w:ascii="新宋体" w:hAnsi="新宋体" w:eastAsia="新宋体"/>
+                <w:color w:val="000000"/>
+                <w:sz w:val="19"/>
+              </w:rPr>
+              <w:tab/>
+            </w:r>
+            <w:r>
+              <w:rPr>
+                <w:rFonts w:hint="eastAsia" w:ascii="新宋体" w:hAnsi="新宋体" w:eastAsia="新宋体"/>
+                <w:color w:val="000000"/>
+                <w:sz w:val="19"/>
+              </w:rPr>
+              <w:t>}</w:t>
+            </w:r>
+          </w:p>
+          <w:p>
+            <w:pPr>
+              <w:spacing w:beforeLines="0" w:afterLines="0"/>
+              <w:jc w:val="left"/>
+              <w:rPr>
+                <w:rFonts w:hint="eastAsia" w:ascii="新宋体" w:hAnsi="新宋体" w:eastAsia="新宋体"/>
+                <w:color w:val="000000"/>
+                <w:sz w:val="19"/>
+              </w:rPr>
+            </w:pPr>
+            <w:r>
+              <w:rPr>
+                <w:rFonts w:hint="eastAsia" w:ascii="新宋体" w:hAnsi="新宋体" w:eastAsia="新宋体"/>
+                <w:color w:val="000000"/>
+                <w:sz w:val="19"/>
+              </w:rPr>
+              <w:t>}</w:t>
+            </w:r>
+          </w:p>
+          <w:p>
+            <w:pPr>
+              <w:spacing w:beforeLines="0" w:afterLines="0"/>
+              <w:jc w:val="left"/>
+              <w:rPr>
+                <w:rFonts w:hint="eastAsia" w:ascii="新宋体" w:hAnsi="新宋体" w:eastAsia="新宋体"/>
+                <w:color w:val="000000"/>
+                <w:sz w:val="19"/>
+              </w:rPr>
+            </w:pPr>
+          </w:p>
+          <w:p>
+            <w:pPr>
+              <w:spacing w:beforeLines="0" w:afterLines="0"/>
+              <w:jc w:val="left"/>
+              <w:rPr>
+                <w:rFonts w:hint="eastAsia" w:ascii="新宋体" w:hAnsi="新宋体" w:eastAsia="新宋体"/>
+                <w:color w:val="000000"/>
+                <w:sz w:val="19"/>
+              </w:rPr>
+            </w:pPr>
             <w:r>
               <w:rPr>
                 <w:rFonts w:hint="eastAsia" w:ascii="新宋体" w:hAnsi="新宋体" w:eastAsia="新宋体"/>
                 <w:color w:val="008000"/>
                 <w:sz w:val="19"/>
               </w:rPr>
-              <w:t>//姓名</w:t>
-            </w:r>
-          </w:p>
-          <w:p>
-            <w:pPr>
-              <w:spacing w:beforeLines="0" w:afterLines="0"/>
-              <w:jc w:val="left"/>
-              <w:rPr>
-                <w:rFonts w:hint="eastAsia" w:ascii="新宋体" w:hAnsi="新宋体" w:eastAsia="新宋体"/>
-                <w:color w:val="000000"/>
-                <w:sz w:val="19"/>
-              </w:rPr>
-            </w:pPr>
-            <w:r>
-              <w:rPr>
-                <w:rFonts w:hint="eastAsia" w:ascii="新宋体" w:hAnsi="新宋体" w:eastAsia="新宋体"/>
-                <w:color w:val="000000"/>
-                <w:sz w:val="19"/>
-              </w:rPr>
-              <w:tab/>
-            </w:r>
+              <w:t>//输出学生的完整信息</w:t>
+            </w:r>
+          </w:p>
+          <w:p>
+            <w:pPr>
+              <w:spacing w:beforeLines="0" w:afterLines="0"/>
+              <w:jc w:val="left"/>
+              <w:rPr>
+                <w:rFonts w:hint="eastAsia" w:ascii="新宋体" w:hAnsi="新宋体" w:eastAsia="新宋体"/>
+                <w:color w:val="000000"/>
+                <w:sz w:val="19"/>
+              </w:rPr>
+            </w:pPr>
             <w:r>
               <w:rPr>
                 <w:rFonts w:hint="eastAsia" w:ascii="新宋体" w:hAnsi="新宋体" w:eastAsia="新宋体"/>
                 <w:color w:val="0000FF"/>
                 <w:sz w:val="19"/>
               </w:rPr>
-              <w:t>float</w:t>
-            </w:r>
-            <w:r>
-              <w:rPr>
-                <w:rFonts w:hint="eastAsia" w:ascii="新宋体" w:hAnsi="新宋体" w:eastAsia="新宋体"/>
-                <w:color w:val="000000"/>
-                <w:sz w:val="19"/>
-              </w:rPr>
-              <w:t xml:space="preserve"> dailyScore;   </w:t>
-            </w:r>
+              <w:t>void</w:t>
+            </w:r>
+            <w:r>
+              <w:rPr>
+                <w:rFonts w:hint="eastAsia" w:ascii="新宋体" w:hAnsi="新宋体" w:eastAsia="新宋体"/>
+                <w:color w:val="000000"/>
+                <w:sz w:val="19"/>
+              </w:rPr>
+              <w:t xml:space="preserve"> printOut(</w:t>
+            </w:r>
+            <w:r>
+              <w:rPr>
+                <w:rFonts w:hint="eastAsia" w:ascii="新宋体" w:hAnsi="新宋体" w:eastAsia="新宋体"/>
+                <w:color w:val="2B91AF"/>
+                <w:sz w:val="19"/>
+              </w:rPr>
+              <w:t>SS</w:t>
+            </w:r>
+            <w:r>
+              <w:rPr>
+                <w:rFonts w:hint="eastAsia" w:ascii="新宋体" w:hAnsi="新宋体" w:eastAsia="新宋体"/>
+                <w:color w:val="000000"/>
+                <w:sz w:val="19"/>
+              </w:rPr>
+              <w:t xml:space="preserve"> </w:t>
+            </w:r>
+            <w:r>
+              <w:rPr>
+                <w:rFonts w:hint="eastAsia" w:ascii="新宋体" w:hAnsi="新宋体" w:eastAsia="新宋体"/>
+                <w:color w:val="808080"/>
+                <w:sz w:val="19"/>
+              </w:rPr>
+              <w:t>stu</w:t>
+            </w:r>
+            <w:r>
+              <w:rPr>
+                <w:rFonts w:hint="eastAsia" w:ascii="新宋体" w:hAnsi="新宋体" w:eastAsia="新宋体"/>
+                <w:color w:val="000000"/>
+                <w:sz w:val="19"/>
+              </w:rPr>
+              <w:t xml:space="preserve">[], </w:t>
+            </w:r>
+            <w:r>
+              <w:rPr>
+                <w:rFonts w:hint="eastAsia" w:ascii="新宋体" w:hAnsi="新宋体" w:eastAsia="新宋体"/>
+                <w:color w:val="0000FF"/>
+                <w:sz w:val="19"/>
+              </w:rPr>
+              <w:t>int</w:t>
+            </w:r>
+            <w:r>
+              <w:rPr>
+                <w:rFonts w:hint="eastAsia" w:ascii="新宋体" w:hAnsi="新宋体" w:eastAsia="新宋体"/>
+                <w:color w:val="000000"/>
+                <w:sz w:val="19"/>
+              </w:rPr>
+              <w:t xml:space="preserve"> </w:t>
+            </w:r>
+            <w:r>
+              <w:rPr>
+                <w:rFonts w:hint="eastAsia" w:ascii="新宋体" w:hAnsi="新宋体" w:eastAsia="新宋体"/>
+                <w:color w:val="808080"/>
+                <w:sz w:val="19"/>
+              </w:rPr>
+              <w:t>N</w:t>
+            </w:r>
+            <w:r>
+              <w:rPr>
+                <w:rFonts w:hint="eastAsia" w:ascii="新宋体" w:hAnsi="新宋体" w:eastAsia="新宋体"/>
+                <w:color w:val="000000"/>
+                <w:sz w:val="19"/>
+              </w:rPr>
+              <w:t>)</w:t>
+            </w:r>
+          </w:p>
+          <w:p>
+            <w:pPr>
+              <w:spacing w:beforeLines="0" w:afterLines="0"/>
+              <w:jc w:val="left"/>
+              <w:rPr>
+                <w:rFonts w:hint="eastAsia" w:ascii="新宋体" w:hAnsi="新宋体" w:eastAsia="新宋体"/>
+                <w:color w:val="000000"/>
+                <w:sz w:val="19"/>
+              </w:rPr>
+            </w:pPr>
+            <w:r>
+              <w:rPr>
+                <w:rFonts w:hint="eastAsia" w:ascii="新宋体" w:hAnsi="新宋体" w:eastAsia="新宋体"/>
+                <w:color w:val="000000"/>
+                <w:sz w:val="19"/>
+              </w:rPr>
+              <w:t>{</w:t>
+            </w:r>
+          </w:p>
+          <w:p>
+            <w:pPr>
+              <w:spacing w:beforeLines="0" w:afterLines="0"/>
+              <w:jc w:val="left"/>
+              <w:rPr>
+                <w:rFonts w:hint="eastAsia" w:ascii="新宋体" w:hAnsi="新宋体" w:eastAsia="新宋体"/>
+                <w:color w:val="000000"/>
+                <w:sz w:val="19"/>
+              </w:rPr>
+            </w:pPr>
+            <w:r>
+              <w:rPr>
+                <w:rFonts w:hint="eastAsia" w:ascii="新宋体" w:hAnsi="新宋体" w:eastAsia="新宋体"/>
+                <w:color w:val="000000"/>
+                <w:sz w:val="19"/>
+              </w:rPr>
+              <w:tab/>
+            </w:r>
+            <w:r>
+              <w:rPr>
+                <w:rFonts w:hint="eastAsia" w:ascii="新宋体" w:hAnsi="新宋体" w:eastAsia="新宋体"/>
+                <w:color w:val="000000"/>
+                <w:sz w:val="19"/>
+              </w:rPr>
+              <w:t xml:space="preserve">cout </w:t>
+            </w:r>
+            <w:r>
+              <w:rPr>
+                <w:rFonts w:hint="eastAsia" w:ascii="新宋体" w:hAnsi="新宋体" w:eastAsia="新宋体"/>
+                <w:color w:val="008080"/>
+                <w:sz w:val="19"/>
+              </w:rPr>
+              <w:t>&lt;&lt;</w:t>
+            </w:r>
+            <w:r>
+              <w:rPr>
+                <w:rFonts w:hint="eastAsia" w:ascii="新宋体" w:hAnsi="新宋体" w:eastAsia="新宋体"/>
+                <w:color w:val="000000"/>
+                <w:sz w:val="19"/>
+              </w:rPr>
+              <w:t xml:space="preserve"> endl </w:t>
+            </w:r>
+            <w:r>
+              <w:rPr>
+                <w:rFonts w:hint="eastAsia" w:ascii="新宋体" w:hAnsi="新宋体" w:eastAsia="新宋体"/>
+                <w:color w:val="008080"/>
+                <w:sz w:val="19"/>
+              </w:rPr>
+              <w:t>&lt;&lt;</w:t>
+            </w:r>
+            <w:r>
+              <w:rPr>
+                <w:rFonts w:hint="eastAsia" w:ascii="新宋体" w:hAnsi="新宋体" w:eastAsia="新宋体"/>
+                <w:color w:val="000000"/>
+                <w:sz w:val="19"/>
+              </w:rPr>
+              <w:t xml:space="preserve"> </w:t>
+            </w:r>
+            <w:r>
+              <w:rPr>
+                <w:rFonts w:hint="eastAsia" w:ascii="新宋体" w:hAnsi="新宋体" w:eastAsia="新宋体"/>
+                <w:color w:val="A31515"/>
+                <w:sz w:val="19"/>
+              </w:rPr>
+              <w:t>"------第三步: 根据总成绩由大到小输出学生完整信息!------"</w:t>
+            </w:r>
+            <w:r>
+              <w:rPr>
+                <w:rFonts w:hint="eastAsia" w:ascii="新宋体" w:hAnsi="新宋体" w:eastAsia="新宋体"/>
+                <w:color w:val="000000"/>
+                <w:sz w:val="19"/>
+              </w:rPr>
+              <w:t xml:space="preserve"> </w:t>
+            </w:r>
+            <w:r>
+              <w:rPr>
+                <w:rFonts w:hint="eastAsia" w:ascii="新宋体" w:hAnsi="新宋体" w:eastAsia="新宋体"/>
+                <w:color w:val="008080"/>
+                <w:sz w:val="19"/>
+              </w:rPr>
+              <w:t>&lt;&lt;</w:t>
+            </w:r>
+            <w:r>
+              <w:rPr>
+                <w:rFonts w:hint="eastAsia" w:ascii="新宋体" w:hAnsi="新宋体" w:eastAsia="新宋体"/>
+                <w:color w:val="000000"/>
+                <w:sz w:val="19"/>
+              </w:rPr>
+              <w:t xml:space="preserve"> endl;</w:t>
+            </w:r>
+          </w:p>
+          <w:p>
+            <w:pPr>
+              <w:spacing w:beforeLines="0" w:afterLines="0"/>
+              <w:jc w:val="left"/>
+              <w:rPr>
+                <w:rFonts w:hint="eastAsia" w:ascii="新宋体" w:hAnsi="新宋体" w:eastAsia="新宋体"/>
+                <w:color w:val="000000"/>
+                <w:sz w:val="19"/>
+              </w:rPr>
+            </w:pPr>
+          </w:p>
+          <w:p>
+            <w:pPr>
+              <w:spacing w:beforeLines="0" w:afterLines="0"/>
+              <w:jc w:val="left"/>
+              <w:rPr>
+                <w:rFonts w:hint="eastAsia" w:ascii="新宋体" w:hAnsi="新宋体" w:eastAsia="新宋体"/>
+                <w:color w:val="000000"/>
+                <w:sz w:val="19"/>
+              </w:rPr>
+            </w:pPr>
+            <w:r>
+              <w:rPr>
+                <w:rFonts w:hint="eastAsia" w:ascii="新宋体" w:hAnsi="新宋体" w:eastAsia="新宋体"/>
+                <w:color w:val="000000"/>
+                <w:sz w:val="19"/>
+              </w:rPr>
+              <w:tab/>
+            </w:r>
+            <w:r>
+              <w:rPr>
+                <w:rFonts w:hint="eastAsia" w:ascii="新宋体" w:hAnsi="新宋体" w:eastAsia="新宋体"/>
+                <w:color w:val="0000FF"/>
+                <w:sz w:val="19"/>
+              </w:rPr>
+              <w:t>for</w:t>
+            </w:r>
+            <w:r>
+              <w:rPr>
+                <w:rFonts w:hint="eastAsia" w:ascii="新宋体" w:hAnsi="新宋体" w:eastAsia="新宋体"/>
+                <w:color w:val="000000"/>
+                <w:sz w:val="19"/>
+              </w:rPr>
+              <w:t xml:space="preserve"> (</w:t>
+            </w:r>
+            <w:r>
+              <w:rPr>
+                <w:rFonts w:hint="eastAsia" w:ascii="新宋体" w:hAnsi="新宋体" w:eastAsia="新宋体"/>
+                <w:color w:val="0000FF"/>
+                <w:sz w:val="19"/>
+              </w:rPr>
+              <w:t>int</w:t>
+            </w:r>
+            <w:r>
+              <w:rPr>
+                <w:rFonts w:hint="eastAsia" w:ascii="新宋体" w:hAnsi="新宋体" w:eastAsia="新宋体"/>
+                <w:color w:val="000000"/>
+                <w:sz w:val="19"/>
+              </w:rPr>
+              <w:t xml:space="preserve"> i = 0; i &lt; </w:t>
+            </w:r>
+            <w:r>
+              <w:rPr>
+                <w:rFonts w:hint="eastAsia" w:ascii="新宋体" w:hAnsi="新宋体" w:eastAsia="新宋体"/>
+                <w:color w:val="808080"/>
+                <w:sz w:val="19"/>
+              </w:rPr>
+              <w:t>N</w:t>
+            </w:r>
+            <w:r>
+              <w:rPr>
+                <w:rFonts w:hint="eastAsia" w:ascii="新宋体" w:hAnsi="新宋体" w:eastAsia="新宋体"/>
+                <w:color w:val="000000"/>
+                <w:sz w:val="19"/>
+              </w:rPr>
+              <w:t>; i++)</w:t>
+            </w:r>
+          </w:p>
+          <w:p>
+            <w:pPr>
+              <w:spacing w:beforeLines="0" w:afterLines="0"/>
+              <w:jc w:val="left"/>
+              <w:rPr>
+                <w:rFonts w:hint="eastAsia" w:ascii="新宋体" w:hAnsi="新宋体" w:eastAsia="新宋体"/>
+                <w:color w:val="000000"/>
+                <w:sz w:val="19"/>
+              </w:rPr>
+            </w:pPr>
+            <w:r>
+              <w:rPr>
+                <w:rFonts w:hint="eastAsia" w:ascii="新宋体" w:hAnsi="新宋体" w:eastAsia="新宋体"/>
+                <w:color w:val="000000"/>
+                <w:sz w:val="19"/>
+              </w:rPr>
+              <w:tab/>
+            </w:r>
+            <w:r>
+              <w:rPr>
+                <w:rFonts w:hint="eastAsia" w:ascii="新宋体" w:hAnsi="新宋体" w:eastAsia="新宋体"/>
+                <w:color w:val="000000"/>
+                <w:sz w:val="19"/>
+              </w:rPr>
+              <w:t>{</w:t>
+            </w:r>
+          </w:p>
+          <w:p>
+            <w:pPr>
+              <w:spacing w:beforeLines="0" w:afterLines="0"/>
+              <w:jc w:val="left"/>
+              <w:rPr>
+                <w:rFonts w:hint="eastAsia" w:ascii="新宋体" w:hAnsi="新宋体" w:eastAsia="新宋体"/>
+                <w:color w:val="000000"/>
+                <w:sz w:val="19"/>
+              </w:rPr>
+            </w:pPr>
+          </w:p>
+          <w:p>
+            <w:pPr>
+              <w:spacing w:beforeLines="0" w:afterLines="0"/>
+              <w:jc w:val="left"/>
+              <w:rPr>
+                <w:rFonts w:hint="eastAsia" w:ascii="新宋体" w:hAnsi="新宋体" w:eastAsia="新宋体"/>
+                <w:color w:val="000000"/>
+                <w:sz w:val="19"/>
+              </w:rPr>
+            </w:pPr>
+            <w:r>
+              <w:rPr>
+                <w:rFonts w:hint="eastAsia" w:ascii="新宋体" w:hAnsi="新宋体" w:eastAsia="新宋体"/>
+                <w:color w:val="000000"/>
+                <w:sz w:val="19"/>
+              </w:rPr>
+              <w:tab/>
+            </w:r>
+            <w:r>
+              <w:rPr>
+                <w:rFonts w:hint="eastAsia" w:ascii="新宋体" w:hAnsi="新宋体" w:eastAsia="新宋体"/>
+                <w:color w:val="000000"/>
+                <w:sz w:val="19"/>
+              </w:rPr>
+              <w:tab/>
+            </w:r>
+            <w:r>
+              <w:rPr>
+                <w:rFonts w:hint="eastAsia" w:ascii="新宋体" w:hAnsi="新宋体" w:eastAsia="新宋体"/>
+                <w:color w:val="000000"/>
+                <w:sz w:val="19"/>
+              </w:rPr>
+              <w:t xml:space="preserve">cout </w:t>
+            </w:r>
+            <w:r>
+              <w:rPr>
+                <w:rFonts w:hint="eastAsia" w:ascii="新宋体" w:hAnsi="新宋体" w:eastAsia="新宋体"/>
+                <w:color w:val="008080"/>
+                <w:sz w:val="19"/>
+              </w:rPr>
+              <w:t>&lt;&lt;</w:t>
+            </w:r>
+            <w:r>
+              <w:rPr>
+                <w:rFonts w:hint="eastAsia" w:ascii="新宋体" w:hAnsi="新宋体" w:eastAsia="新宋体"/>
+                <w:color w:val="000000"/>
+                <w:sz w:val="19"/>
+              </w:rPr>
+              <w:t xml:space="preserve"> </w:t>
+            </w:r>
+            <w:r>
+              <w:rPr>
+                <w:rFonts w:hint="eastAsia" w:ascii="新宋体" w:hAnsi="新宋体" w:eastAsia="新宋体"/>
+                <w:color w:val="A31515"/>
+                <w:sz w:val="19"/>
+              </w:rPr>
+              <w:t>"学号;"</w:t>
+            </w:r>
+            <w:r>
+              <w:rPr>
+                <w:rFonts w:hint="eastAsia" w:ascii="新宋体" w:hAnsi="新宋体" w:eastAsia="新宋体"/>
+                <w:color w:val="000000"/>
+                <w:sz w:val="19"/>
+              </w:rPr>
+              <w:t xml:space="preserve"> </w:t>
+            </w:r>
+            <w:r>
+              <w:rPr>
+                <w:rFonts w:hint="eastAsia" w:ascii="新宋体" w:hAnsi="新宋体" w:eastAsia="新宋体"/>
+                <w:color w:val="008080"/>
+                <w:sz w:val="19"/>
+              </w:rPr>
+              <w:t>&lt;&lt;</w:t>
+            </w:r>
+            <w:r>
+              <w:rPr>
+                <w:rFonts w:hint="eastAsia" w:ascii="新宋体" w:hAnsi="新宋体" w:eastAsia="新宋体"/>
+                <w:color w:val="000000"/>
+                <w:sz w:val="19"/>
+              </w:rPr>
+              <w:t xml:space="preserve"> </w:t>
+            </w:r>
+            <w:r>
+              <w:rPr>
+                <w:rFonts w:hint="eastAsia" w:ascii="新宋体" w:hAnsi="新宋体" w:eastAsia="新宋体"/>
+                <w:color w:val="808080"/>
+                <w:sz w:val="19"/>
+              </w:rPr>
+              <w:t>stu</w:t>
+            </w:r>
+            <w:r>
+              <w:rPr>
+                <w:rFonts w:hint="eastAsia" w:ascii="新宋体" w:hAnsi="新宋体" w:eastAsia="新宋体"/>
+                <w:color w:val="000000"/>
+                <w:sz w:val="19"/>
+              </w:rPr>
+              <w:t xml:space="preserve">[i].number </w:t>
+            </w:r>
+            <w:r>
+              <w:rPr>
+                <w:rFonts w:hint="eastAsia" w:ascii="新宋体" w:hAnsi="新宋体" w:eastAsia="新宋体"/>
+                <w:color w:val="008080"/>
+                <w:sz w:val="19"/>
+              </w:rPr>
+              <w:t>&lt;&lt;</w:t>
+            </w:r>
+            <w:r>
+              <w:rPr>
+                <w:rFonts w:hint="eastAsia" w:ascii="新宋体" w:hAnsi="新宋体" w:eastAsia="新宋体"/>
+                <w:color w:val="000000"/>
+                <w:sz w:val="19"/>
+              </w:rPr>
+              <w:t xml:space="preserve"> </w:t>
+            </w:r>
+            <w:r>
+              <w:rPr>
+                <w:rFonts w:hint="eastAsia" w:ascii="新宋体" w:hAnsi="新宋体" w:eastAsia="新宋体"/>
+                <w:color w:val="A31515"/>
+                <w:sz w:val="19"/>
+              </w:rPr>
+              <w:t>" "</w:t>
+            </w:r>
+            <w:r>
+              <w:rPr>
+                <w:rFonts w:hint="eastAsia" w:ascii="新宋体" w:hAnsi="新宋体" w:eastAsia="新宋体"/>
+                <w:color w:val="000000"/>
+                <w:sz w:val="19"/>
+              </w:rPr>
+              <w:t xml:space="preserve"> </w:t>
+            </w:r>
+            <w:r>
+              <w:rPr>
+                <w:rFonts w:hint="eastAsia" w:ascii="新宋体" w:hAnsi="新宋体" w:eastAsia="新宋体"/>
+                <w:color w:val="008080"/>
+                <w:sz w:val="19"/>
+              </w:rPr>
+              <w:t>&lt;&lt;</w:t>
+            </w:r>
+            <w:r>
+              <w:rPr>
+                <w:rFonts w:hint="eastAsia" w:ascii="新宋体" w:hAnsi="新宋体" w:eastAsia="新宋体"/>
+                <w:color w:val="000000"/>
+                <w:sz w:val="19"/>
+              </w:rPr>
+              <w:t xml:space="preserve"> </w:t>
+            </w:r>
+            <w:r>
+              <w:rPr>
+                <w:rFonts w:hint="eastAsia" w:ascii="新宋体" w:hAnsi="新宋体" w:eastAsia="新宋体"/>
+                <w:color w:val="A31515"/>
+                <w:sz w:val="19"/>
+              </w:rPr>
+              <w:t>"姓名:"</w:t>
+            </w:r>
+            <w:r>
+              <w:rPr>
+                <w:rFonts w:hint="eastAsia" w:ascii="新宋体" w:hAnsi="新宋体" w:eastAsia="新宋体"/>
+                <w:color w:val="000000"/>
+                <w:sz w:val="19"/>
+              </w:rPr>
+              <w:t xml:space="preserve"> </w:t>
+            </w:r>
+            <w:r>
+              <w:rPr>
+                <w:rFonts w:hint="eastAsia" w:ascii="新宋体" w:hAnsi="新宋体" w:eastAsia="新宋体"/>
+                <w:color w:val="008080"/>
+                <w:sz w:val="19"/>
+              </w:rPr>
+              <w:t>&lt;&lt;</w:t>
+            </w:r>
+            <w:r>
+              <w:rPr>
+                <w:rFonts w:hint="eastAsia" w:ascii="新宋体" w:hAnsi="新宋体" w:eastAsia="新宋体"/>
+                <w:color w:val="000000"/>
+                <w:sz w:val="19"/>
+              </w:rPr>
+              <w:t xml:space="preserve"> </w:t>
+            </w:r>
+            <w:r>
+              <w:rPr>
+                <w:rFonts w:hint="eastAsia" w:ascii="新宋体" w:hAnsi="新宋体" w:eastAsia="新宋体"/>
+                <w:color w:val="808080"/>
+                <w:sz w:val="19"/>
+              </w:rPr>
+              <w:t>stu</w:t>
+            </w:r>
+            <w:r>
+              <w:rPr>
+                <w:rFonts w:hint="eastAsia" w:ascii="新宋体" w:hAnsi="新宋体" w:eastAsia="新宋体"/>
+                <w:color w:val="000000"/>
+                <w:sz w:val="19"/>
+              </w:rPr>
+              <w:t xml:space="preserve">[i].name </w:t>
+            </w:r>
+            <w:r>
+              <w:rPr>
+                <w:rFonts w:hint="eastAsia" w:ascii="新宋体" w:hAnsi="新宋体" w:eastAsia="新宋体"/>
+                <w:color w:val="008080"/>
+                <w:sz w:val="19"/>
+              </w:rPr>
+              <w:t>&lt;&lt;</w:t>
+            </w:r>
+            <w:r>
+              <w:rPr>
+                <w:rFonts w:hint="eastAsia" w:ascii="新宋体" w:hAnsi="新宋体" w:eastAsia="新宋体"/>
+                <w:color w:val="000000"/>
+                <w:sz w:val="19"/>
+              </w:rPr>
+              <w:t xml:space="preserve"> </w:t>
+            </w:r>
+            <w:r>
+              <w:rPr>
+                <w:rFonts w:hint="eastAsia" w:ascii="新宋体" w:hAnsi="新宋体" w:eastAsia="新宋体"/>
+                <w:color w:val="A31515"/>
+                <w:sz w:val="19"/>
+              </w:rPr>
+              <w:t>" "</w:t>
+            </w:r>
+            <w:r>
+              <w:rPr>
+                <w:rFonts w:hint="eastAsia" w:ascii="新宋体" w:hAnsi="新宋体" w:eastAsia="新宋体"/>
+                <w:color w:val="000000"/>
+                <w:sz w:val="19"/>
+              </w:rPr>
+              <w:t xml:space="preserve"> </w:t>
+            </w:r>
+            <w:r>
+              <w:rPr>
+                <w:rFonts w:hint="eastAsia" w:ascii="新宋体" w:hAnsi="新宋体" w:eastAsia="新宋体"/>
+                <w:color w:val="008080"/>
+                <w:sz w:val="19"/>
+              </w:rPr>
+              <w:t>&lt;&lt;</w:t>
+            </w:r>
+            <w:r>
+              <w:rPr>
+                <w:rFonts w:hint="eastAsia" w:ascii="新宋体" w:hAnsi="新宋体" w:eastAsia="新宋体"/>
+                <w:color w:val="000000"/>
+                <w:sz w:val="19"/>
+              </w:rPr>
+              <w:t xml:space="preserve"> </w:t>
+            </w:r>
+            <w:r>
+              <w:rPr>
+                <w:rFonts w:hint="eastAsia" w:ascii="新宋体" w:hAnsi="新宋体" w:eastAsia="新宋体"/>
+                <w:color w:val="A31515"/>
+                <w:sz w:val="19"/>
+              </w:rPr>
+              <w:t>"平时成绩："</w:t>
+            </w:r>
+            <w:r>
+              <w:rPr>
+                <w:rFonts w:hint="eastAsia" w:ascii="新宋体" w:hAnsi="新宋体" w:eastAsia="新宋体"/>
+                <w:color w:val="000000"/>
+                <w:sz w:val="19"/>
+              </w:rPr>
+              <w:t xml:space="preserve"> </w:t>
+            </w:r>
+            <w:r>
+              <w:rPr>
+                <w:rFonts w:hint="eastAsia" w:ascii="新宋体" w:hAnsi="新宋体" w:eastAsia="新宋体"/>
+                <w:color w:val="008080"/>
+                <w:sz w:val="19"/>
+              </w:rPr>
+              <w:t>&lt;&lt;</w:t>
+            </w:r>
+            <w:r>
+              <w:rPr>
+                <w:rFonts w:hint="eastAsia" w:ascii="新宋体" w:hAnsi="新宋体" w:eastAsia="新宋体"/>
+                <w:color w:val="000000"/>
+                <w:sz w:val="19"/>
+              </w:rPr>
+              <w:t xml:space="preserve"> </w:t>
+            </w:r>
+            <w:r>
+              <w:rPr>
+                <w:rFonts w:hint="eastAsia" w:ascii="新宋体" w:hAnsi="新宋体" w:eastAsia="新宋体"/>
+                <w:color w:val="808080"/>
+                <w:sz w:val="19"/>
+              </w:rPr>
+              <w:t>stu</w:t>
+            </w:r>
+            <w:r>
+              <w:rPr>
+                <w:rFonts w:hint="eastAsia" w:ascii="新宋体" w:hAnsi="新宋体" w:eastAsia="新宋体"/>
+                <w:color w:val="000000"/>
+                <w:sz w:val="19"/>
+              </w:rPr>
+              <w:t xml:space="preserve">[i].dailyScore </w:t>
+            </w:r>
+            <w:r>
+              <w:rPr>
+                <w:rFonts w:hint="eastAsia" w:ascii="新宋体" w:hAnsi="新宋体" w:eastAsia="新宋体"/>
+                <w:color w:val="008080"/>
+                <w:sz w:val="19"/>
+              </w:rPr>
+              <w:t>&lt;&lt;</w:t>
+            </w:r>
+            <w:r>
+              <w:rPr>
+                <w:rFonts w:hint="eastAsia" w:ascii="新宋体" w:hAnsi="新宋体" w:eastAsia="新宋体"/>
+                <w:color w:val="000000"/>
+                <w:sz w:val="19"/>
+              </w:rPr>
+              <w:t xml:space="preserve"> </w:t>
+            </w:r>
+            <w:r>
+              <w:rPr>
+                <w:rFonts w:hint="eastAsia" w:ascii="新宋体" w:hAnsi="新宋体" w:eastAsia="新宋体"/>
+                <w:color w:val="A31515"/>
+                <w:sz w:val="19"/>
+              </w:rPr>
+              <w:t>" "</w:t>
+            </w:r>
+            <w:r>
+              <w:rPr>
+                <w:rFonts w:hint="eastAsia" w:ascii="新宋体" w:hAnsi="新宋体" w:eastAsia="新宋体"/>
+                <w:color w:val="000000"/>
+                <w:sz w:val="19"/>
+              </w:rPr>
+              <w:t xml:space="preserve"> </w:t>
+            </w:r>
+            <w:r>
+              <w:rPr>
+                <w:rFonts w:hint="eastAsia" w:ascii="新宋体" w:hAnsi="新宋体" w:eastAsia="新宋体"/>
+                <w:color w:val="008080"/>
+                <w:sz w:val="19"/>
+              </w:rPr>
+              <w:t>&lt;&lt;</w:t>
+            </w:r>
+            <w:r>
+              <w:rPr>
+                <w:rFonts w:hint="eastAsia" w:ascii="新宋体" w:hAnsi="新宋体" w:eastAsia="新宋体"/>
+                <w:color w:val="000000"/>
+                <w:sz w:val="19"/>
+              </w:rPr>
+              <w:t xml:space="preserve"> </w:t>
+            </w:r>
+            <w:r>
+              <w:rPr>
+                <w:rFonts w:hint="eastAsia" w:ascii="新宋体" w:hAnsi="新宋体" w:eastAsia="新宋体"/>
+                <w:color w:val="A31515"/>
+                <w:sz w:val="19"/>
+              </w:rPr>
+              <w:t>"期末成绩:"</w:t>
+            </w:r>
+            <w:r>
+              <w:rPr>
+                <w:rFonts w:hint="eastAsia" w:ascii="新宋体" w:hAnsi="新宋体" w:eastAsia="新宋体"/>
+                <w:color w:val="000000"/>
+                <w:sz w:val="19"/>
+              </w:rPr>
+              <w:t xml:space="preserve"> </w:t>
+            </w:r>
+            <w:r>
+              <w:rPr>
+                <w:rFonts w:hint="eastAsia" w:ascii="新宋体" w:hAnsi="新宋体" w:eastAsia="新宋体"/>
+                <w:color w:val="008080"/>
+                <w:sz w:val="19"/>
+              </w:rPr>
+              <w:t>&lt;&lt;</w:t>
+            </w:r>
+            <w:r>
+              <w:rPr>
+                <w:rFonts w:hint="eastAsia" w:ascii="新宋体" w:hAnsi="新宋体" w:eastAsia="新宋体"/>
+                <w:color w:val="000000"/>
+                <w:sz w:val="19"/>
+              </w:rPr>
+              <w:t xml:space="preserve"> </w:t>
+            </w:r>
+            <w:r>
+              <w:rPr>
+                <w:rFonts w:hint="eastAsia" w:ascii="新宋体" w:hAnsi="新宋体" w:eastAsia="新宋体"/>
+                <w:color w:val="808080"/>
+                <w:sz w:val="19"/>
+              </w:rPr>
+              <w:t>stu</w:t>
+            </w:r>
+            <w:r>
+              <w:rPr>
+                <w:rFonts w:hint="eastAsia" w:ascii="新宋体" w:hAnsi="新宋体" w:eastAsia="新宋体"/>
+                <w:color w:val="000000"/>
+                <w:sz w:val="19"/>
+              </w:rPr>
+              <w:t xml:space="preserve">[i].finalScore </w:t>
+            </w:r>
+            <w:r>
+              <w:rPr>
+                <w:rFonts w:hint="eastAsia" w:ascii="新宋体" w:hAnsi="新宋体" w:eastAsia="新宋体"/>
+                <w:color w:val="008080"/>
+                <w:sz w:val="19"/>
+              </w:rPr>
+              <w:t>&lt;&lt;</w:t>
+            </w:r>
+            <w:r>
+              <w:rPr>
+                <w:rFonts w:hint="eastAsia" w:ascii="新宋体" w:hAnsi="新宋体" w:eastAsia="新宋体"/>
+                <w:color w:val="000000"/>
+                <w:sz w:val="19"/>
+              </w:rPr>
+              <w:t xml:space="preserve"> </w:t>
+            </w:r>
+            <w:r>
+              <w:rPr>
+                <w:rFonts w:hint="eastAsia" w:ascii="新宋体" w:hAnsi="新宋体" w:eastAsia="新宋体"/>
+                <w:color w:val="A31515"/>
+                <w:sz w:val="19"/>
+              </w:rPr>
+              <w:t>" "</w:t>
+            </w:r>
+            <w:r>
+              <w:rPr>
+                <w:rFonts w:hint="eastAsia" w:ascii="新宋体" w:hAnsi="新宋体" w:eastAsia="新宋体"/>
+                <w:color w:val="000000"/>
+                <w:sz w:val="19"/>
+              </w:rPr>
+              <w:t xml:space="preserve"> </w:t>
+            </w:r>
+            <w:r>
+              <w:rPr>
+                <w:rFonts w:hint="eastAsia" w:ascii="新宋体" w:hAnsi="新宋体" w:eastAsia="新宋体"/>
+                <w:color w:val="008080"/>
+                <w:sz w:val="19"/>
+              </w:rPr>
+              <w:t>&lt;&lt;</w:t>
+            </w:r>
+            <w:r>
+              <w:rPr>
+                <w:rFonts w:hint="eastAsia" w:ascii="新宋体" w:hAnsi="新宋体" w:eastAsia="新宋体"/>
+                <w:color w:val="000000"/>
+                <w:sz w:val="19"/>
+              </w:rPr>
+              <w:t xml:space="preserve"> </w:t>
+            </w:r>
+            <w:r>
+              <w:rPr>
+                <w:rFonts w:hint="eastAsia" w:ascii="新宋体" w:hAnsi="新宋体" w:eastAsia="新宋体"/>
+                <w:color w:val="A31515"/>
+                <w:sz w:val="19"/>
+              </w:rPr>
+              <w:t>"总成绩:"</w:t>
+            </w:r>
+            <w:r>
+              <w:rPr>
+                <w:rFonts w:hint="eastAsia" w:ascii="新宋体" w:hAnsi="新宋体" w:eastAsia="新宋体"/>
+                <w:color w:val="000000"/>
+                <w:sz w:val="19"/>
+              </w:rPr>
+              <w:t xml:space="preserve"> </w:t>
+            </w:r>
+            <w:r>
+              <w:rPr>
+                <w:rFonts w:hint="eastAsia" w:ascii="新宋体" w:hAnsi="新宋体" w:eastAsia="新宋体"/>
+                <w:color w:val="008080"/>
+                <w:sz w:val="19"/>
+              </w:rPr>
+              <w:t>&lt;&lt;</w:t>
+            </w:r>
+            <w:r>
+              <w:rPr>
+                <w:rFonts w:hint="eastAsia" w:ascii="新宋体" w:hAnsi="新宋体" w:eastAsia="新宋体"/>
+                <w:color w:val="000000"/>
+                <w:sz w:val="19"/>
+              </w:rPr>
+              <w:t xml:space="preserve"> </w:t>
+            </w:r>
+            <w:r>
+              <w:rPr>
+                <w:rFonts w:hint="eastAsia" w:ascii="新宋体" w:hAnsi="新宋体" w:eastAsia="新宋体"/>
+                <w:color w:val="808080"/>
+                <w:sz w:val="19"/>
+              </w:rPr>
+              <w:t>stu</w:t>
+            </w:r>
+            <w:r>
+              <w:rPr>
+                <w:rFonts w:hint="eastAsia" w:ascii="新宋体" w:hAnsi="新宋体" w:eastAsia="新宋体"/>
+                <w:color w:val="000000"/>
+                <w:sz w:val="19"/>
+              </w:rPr>
+              <w:t xml:space="preserve">[i].generalScore </w:t>
+            </w:r>
+            <w:r>
+              <w:rPr>
+                <w:rFonts w:hint="eastAsia" w:ascii="新宋体" w:hAnsi="新宋体" w:eastAsia="新宋体"/>
+                <w:color w:val="008080"/>
+                <w:sz w:val="19"/>
+              </w:rPr>
+              <w:t>&lt;&lt;</w:t>
+            </w:r>
+            <w:r>
+              <w:rPr>
+                <w:rFonts w:hint="eastAsia" w:ascii="新宋体" w:hAnsi="新宋体" w:eastAsia="新宋体"/>
+                <w:color w:val="000000"/>
+                <w:sz w:val="19"/>
+              </w:rPr>
+              <w:t xml:space="preserve"> </w:t>
+            </w:r>
+            <w:r>
+              <w:rPr>
+                <w:rFonts w:hint="eastAsia" w:ascii="新宋体" w:hAnsi="新宋体" w:eastAsia="新宋体"/>
+                <w:color w:val="A31515"/>
+                <w:sz w:val="19"/>
+              </w:rPr>
+              <w:t>" "</w:t>
+            </w:r>
+            <w:r>
+              <w:rPr>
+                <w:rFonts w:hint="eastAsia" w:ascii="新宋体" w:hAnsi="新宋体" w:eastAsia="新宋体"/>
+                <w:color w:val="000000"/>
+                <w:sz w:val="19"/>
+              </w:rPr>
+              <w:t xml:space="preserve"> </w:t>
+            </w:r>
+            <w:r>
+              <w:rPr>
+                <w:rFonts w:hint="eastAsia" w:ascii="新宋体" w:hAnsi="新宋体" w:eastAsia="新宋体"/>
+                <w:color w:val="008080"/>
+                <w:sz w:val="19"/>
+              </w:rPr>
+              <w:t>&lt;&lt;</w:t>
+            </w:r>
+            <w:r>
+              <w:rPr>
+                <w:rFonts w:hint="eastAsia" w:ascii="新宋体" w:hAnsi="新宋体" w:eastAsia="新宋体"/>
+                <w:color w:val="000000"/>
+                <w:sz w:val="19"/>
+              </w:rPr>
+              <w:t xml:space="preserve"> </w:t>
+            </w:r>
+            <w:r>
+              <w:rPr>
+                <w:rFonts w:hint="eastAsia" w:ascii="新宋体" w:hAnsi="新宋体" w:eastAsia="新宋体"/>
+                <w:color w:val="A31515"/>
+                <w:sz w:val="19"/>
+              </w:rPr>
+              <w:t>"排名"</w:t>
+            </w:r>
+            <w:r>
+              <w:rPr>
+                <w:rFonts w:hint="eastAsia" w:ascii="新宋体" w:hAnsi="新宋体" w:eastAsia="新宋体"/>
+                <w:color w:val="000000"/>
+                <w:sz w:val="19"/>
+              </w:rPr>
+              <w:t xml:space="preserve"> </w:t>
+            </w:r>
+            <w:r>
+              <w:rPr>
+                <w:rFonts w:hint="eastAsia" w:ascii="新宋体" w:hAnsi="新宋体" w:eastAsia="新宋体"/>
+                <w:color w:val="008080"/>
+                <w:sz w:val="19"/>
+              </w:rPr>
+              <w:t>&lt;&lt;</w:t>
+            </w:r>
+            <w:r>
+              <w:rPr>
+                <w:rFonts w:hint="eastAsia" w:ascii="新宋体" w:hAnsi="新宋体" w:eastAsia="新宋体"/>
+                <w:color w:val="000000"/>
+                <w:sz w:val="19"/>
+              </w:rPr>
+              <w:t xml:space="preserve"> </w:t>
+            </w:r>
+            <w:r>
+              <w:rPr>
+                <w:rFonts w:hint="eastAsia" w:ascii="新宋体" w:hAnsi="新宋体" w:eastAsia="新宋体"/>
+                <w:color w:val="808080"/>
+                <w:sz w:val="19"/>
+              </w:rPr>
+              <w:t>stu</w:t>
+            </w:r>
+            <w:r>
+              <w:rPr>
+                <w:rFonts w:hint="eastAsia" w:ascii="新宋体" w:hAnsi="新宋体" w:eastAsia="新宋体"/>
+                <w:color w:val="000000"/>
+                <w:sz w:val="19"/>
+              </w:rPr>
+              <w:t xml:space="preserve">[i].rank </w:t>
+            </w:r>
+            <w:r>
+              <w:rPr>
+                <w:rFonts w:hint="eastAsia" w:ascii="新宋体" w:hAnsi="新宋体" w:eastAsia="新宋体"/>
+                <w:color w:val="008080"/>
+                <w:sz w:val="19"/>
+              </w:rPr>
+              <w:t>&lt;&lt;</w:t>
+            </w:r>
+            <w:r>
+              <w:rPr>
+                <w:rFonts w:hint="eastAsia" w:ascii="新宋体" w:hAnsi="新宋体" w:eastAsia="新宋体"/>
+                <w:color w:val="000000"/>
+                <w:sz w:val="19"/>
+              </w:rPr>
+              <w:t xml:space="preserve"> endl;</w:t>
+            </w:r>
+          </w:p>
+          <w:p>
+            <w:pPr>
+              <w:spacing w:beforeLines="0" w:afterLines="0"/>
+              <w:jc w:val="left"/>
+              <w:rPr>
+                <w:rFonts w:hint="eastAsia" w:ascii="新宋体" w:hAnsi="新宋体" w:eastAsia="新宋体"/>
+                <w:color w:val="000000"/>
+                <w:sz w:val="19"/>
+              </w:rPr>
+            </w:pPr>
+            <w:r>
+              <w:rPr>
+                <w:rFonts w:hint="eastAsia" w:ascii="新宋体" w:hAnsi="新宋体" w:eastAsia="新宋体"/>
+                <w:color w:val="000000"/>
+                <w:sz w:val="19"/>
+              </w:rPr>
+              <w:tab/>
+            </w:r>
+            <w:r>
+              <w:rPr>
+                <w:rFonts w:hint="eastAsia" w:ascii="新宋体" w:hAnsi="新宋体" w:eastAsia="新宋体"/>
+                <w:color w:val="000000"/>
+                <w:sz w:val="19"/>
+              </w:rPr>
+              <w:t>}</w:t>
+            </w:r>
+          </w:p>
+          <w:p>
+            <w:pPr>
+              <w:spacing w:beforeLines="0" w:afterLines="0"/>
+              <w:jc w:val="left"/>
+              <w:rPr>
+                <w:rFonts w:hint="eastAsia" w:ascii="新宋体" w:hAnsi="新宋体" w:eastAsia="新宋体"/>
+                <w:color w:val="000000"/>
+                <w:sz w:val="19"/>
+              </w:rPr>
+            </w:pPr>
+          </w:p>
+          <w:p>
+            <w:pPr>
+              <w:spacing w:beforeLines="0" w:afterLines="0"/>
+              <w:jc w:val="left"/>
+              <w:rPr>
+                <w:rFonts w:hint="eastAsia" w:ascii="新宋体" w:hAnsi="新宋体" w:eastAsia="新宋体"/>
+                <w:color w:val="000000"/>
+                <w:sz w:val="19"/>
+              </w:rPr>
+            </w:pPr>
+            <w:r>
+              <w:rPr>
+                <w:rFonts w:hint="eastAsia" w:ascii="新宋体" w:hAnsi="新宋体" w:eastAsia="新宋体"/>
+                <w:color w:val="000000"/>
+                <w:sz w:val="19"/>
+              </w:rPr>
+              <w:t>}</w:t>
+            </w:r>
+          </w:p>
+          <w:p>
+            <w:pPr>
+              <w:spacing w:beforeLines="0" w:afterLines="0"/>
+              <w:jc w:val="left"/>
+              <w:rPr>
+                <w:rFonts w:hint="eastAsia" w:ascii="新宋体" w:hAnsi="新宋体" w:eastAsia="新宋体"/>
+                <w:color w:val="000000"/>
+                <w:sz w:val="19"/>
+              </w:rPr>
+            </w:pPr>
+          </w:p>
+          <w:p>
+            <w:pPr>
+              <w:spacing w:beforeLines="0" w:afterLines="0"/>
+              <w:jc w:val="left"/>
+              <w:rPr>
+                <w:rFonts w:hint="eastAsia" w:ascii="新宋体" w:hAnsi="新宋体" w:eastAsia="新宋体"/>
+                <w:color w:val="000000"/>
+                <w:sz w:val="19"/>
+              </w:rPr>
+            </w:pPr>
             <w:r>
               <w:rPr>
                 <w:rFonts w:hint="eastAsia" w:ascii="新宋体" w:hAnsi="新宋体" w:eastAsia="新宋体"/>
                 <w:color w:val="008000"/>
                 <w:sz w:val="19"/>
               </w:rPr>
-              <w:t>//平时成绩</w:t>
-            </w:r>
-          </w:p>
-          <w:p>
-            <w:pPr>
-              <w:spacing w:beforeLines="0" w:afterLines="0"/>
-              <w:jc w:val="left"/>
-              <w:rPr>
-                <w:rFonts w:hint="eastAsia" w:ascii="新宋体" w:hAnsi="新宋体" w:eastAsia="新宋体"/>
-                <w:color w:val="000000"/>
-                <w:sz w:val="19"/>
-              </w:rPr>
-            </w:pPr>
-            <w:r>
-              <w:rPr>
-                <w:rFonts w:hint="eastAsia" w:ascii="新宋体" w:hAnsi="新宋体" w:eastAsia="新宋体"/>
-                <w:color w:val="000000"/>
-                <w:sz w:val="19"/>
-              </w:rPr>
-              <w:tab/>
-            </w:r>
+              <w:t>//写入Excel文档</w:t>
+            </w:r>
+          </w:p>
+          <w:p>
+            <w:pPr>
+              <w:spacing w:beforeLines="0" w:afterLines="0"/>
+              <w:jc w:val="left"/>
+              <w:rPr>
+                <w:rFonts w:hint="eastAsia" w:ascii="新宋体" w:hAnsi="新宋体" w:eastAsia="新宋体"/>
+                <w:color w:val="000000"/>
+                <w:sz w:val="19"/>
+              </w:rPr>
+            </w:pPr>
             <w:r>
               <w:rPr>
                 <w:rFonts w:hint="eastAsia" w:ascii="新宋体" w:hAnsi="新宋体" w:eastAsia="新宋体"/>
                 <w:color w:val="0000FF"/>
                 <w:sz w:val="19"/>
               </w:rPr>
-              <w:t>float</w:t>
-            </w:r>
-            <w:r>
-              <w:rPr>
-                <w:rFonts w:hint="eastAsia" w:ascii="新宋体" w:hAnsi="新宋体" w:eastAsia="新宋体"/>
-                <w:color w:val="000000"/>
-                <w:sz w:val="19"/>
-              </w:rPr>
-              <w:t xml:space="preserve"> finalScore;   </w:t>
-            </w:r>
-            <w:r>
-              <w:rPr>
-                <w:rFonts w:hint="eastAsia" w:ascii="新宋体" w:hAnsi="新宋体" w:eastAsia="新宋体"/>
-                <w:color w:val="008000"/>
-                <w:sz w:val="19"/>
-              </w:rPr>
-              <w:t>//期末成绩</w:t>
-            </w:r>
-          </w:p>
-          <w:p>
-            <w:pPr>
-              <w:spacing w:beforeLines="0" w:afterLines="0"/>
-              <w:jc w:val="left"/>
-              <w:rPr>
-                <w:rFonts w:hint="eastAsia" w:ascii="新宋体" w:hAnsi="新宋体" w:eastAsia="新宋体"/>
-                <w:color w:val="000000"/>
-                <w:sz w:val="19"/>
-              </w:rPr>
-            </w:pPr>
-            <w:r>
-              <w:rPr>
-                <w:rFonts w:hint="eastAsia" w:ascii="新宋体" w:hAnsi="新宋体" w:eastAsia="新宋体"/>
-                <w:color w:val="000000"/>
-                <w:sz w:val="19"/>
-              </w:rPr>
-              <w:tab/>
+              <w:t>void</w:t>
+            </w:r>
+            <w:r>
+              <w:rPr>
+                <w:rFonts w:hint="eastAsia" w:ascii="新宋体" w:hAnsi="新宋体" w:eastAsia="新宋体"/>
+                <w:color w:val="000000"/>
+                <w:sz w:val="19"/>
+              </w:rPr>
+              <w:t xml:space="preserve"> putintoExcel(</w:t>
+            </w:r>
+            <w:r>
+              <w:rPr>
+                <w:rFonts w:hint="eastAsia" w:ascii="新宋体" w:hAnsi="新宋体" w:eastAsia="新宋体"/>
+                <w:color w:val="2B91AF"/>
+                <w:sz w:val="19"/>
+              </w:rPr>
+              <w:t>SS</w:t>
+            </w:r>
+            <w:r>
+              <w:rPr>
+                <w:rFonts w:hint="eastAsia" w:ascii="新宋体" w:hAnsi="新宋体" w:eastAsia="新宋体"/>
+                <w:color w:val="000000"/>
+                <w:sz w:val="19"/>
+              </w:rPr>
+              <w:t xml:space="preserve"> </w:t>
+            </w:r>
+            <w:r>
+              <w:rPr>
+                <w:rFonts w:hint="eastAsia" w:ascii="新宋体" w:hAnsi="新宋体" w:eastAsia="新宋体"/>
+                <w:color w:val="808080"/>
+                <w:sz w:val="19"/>
+              </w:rPr>
+              <w:t>stu</w:t>
+            </w:r>
+            <w:r>
+              <w:rPr>
+                <w:rFonts w:hint="eastAsia" w:ascii="新宋体" w:hAnsi="新宋体" w:eastAsia="新宋体"/>
+                <w:color w:val="000000"/>
+                <w:sz w:val="19"/>
+              </w:rPr>
+              <w:t xml:space="preserve">[], </w:t>
             </w:r>
             <w:r>
               <w:rPr>
@@ -3342,54 +9606,1053 @@
                 <w:color w:val="0000FF"/>
                 <w:sz w:val="19"/>
               </w:rPr>
-              <w:t>float</w:t>
-            </w:r>
-            <w:r>
-              <w:rPr>
-                <w:rFonts w:hint="eastAsia" w:ascii="新宋体" w:hAnsi="新宋体" w:eastAsia="新宋体"/>
-                <w:color w:val="000000"/>
-                <w:sz w:val="19"/>
-              </w:rPr>
-              <w:t xml:space="preserve"> generalScore; </w:t>
-            </w:r>
-            <w:r>
-              <w:rPr>
-                <w:rFonts w:hint="eastAsia" w:ascii="新宋体" w:hAnsi="新宋体" w:eastAsia="新宋体"/>
-                <w:color w:val="008000"/>
-                <w:sz w:val="19"/>
-              </w:rPr>
-              <w:t>//总评成绩</w:t>
-            </w:r>
-          </w:p>
-          <w:p>
-            <w:pPr>
-              <w:spacing w:beforeLines="0" w:afterLines="0"/>
-              <w:jc w:val="left"/>
-              <w:rPr>
-                <w:rFonts w:hint="eastAsia" w:ascii="新宋体" w:hAnsi="新宋体" w:eastAsia="新宋体"/>
-                <w:color w:val="000000"/>
-                <w:sz w:val="19"/>
-              </w:rPr>
-            </w:pPr>
-            <w:r>
-              <w:rPr>
-                <w:rFonts w:hint="eastAsia" w:ascii="新宋体" w:hAnsi="新宋体" w:eastAsia="新宋体"/>
-                <w:color w:val="000000"/>
-                <w:sz w:val="19"/>
-              </w:rPr>
-              <w:tab/>
-            </w:r>
-          </w:p>
-          <w:p>
-            <w:pPr>
-              <w:spacing w:beforeLines="0" w:afterLines="0"/>
-              <w:jc w:val="left"/>
-              <w:rPr>
-                <w:rFonts w:hint="eastAsia" w:ascii="新宋体" w:hAnsi="新宋体" w:eastAsia="新宋体"/>
-                <w:color w:val="000000"/>
-                <w:sz w:val="19"/>
-              </w:rPr>
-            </w:pPr>
+              <w:t>int</w:t>
+            </w:r>
+            <w:r>
+              <w:rPr>
+                <w:rFonts w:hint="eastAsia" w:ascii="新宋体" w:hAnsi="新宋体" w:eastAsia="新宋体"/>
+                <w:color w:val="000000"/>
+                <w:sz w:val="19"/>
+              </w:rPr>
+              <w:t xml:space="preserve"> </w:t>
+            </w:r>
+            <w:r>
+              <w:rPr>
+                <w:rFonts w:hint="eastAsia" w:ascii="新宋体" w:hAnsi="新宋体" w:eastAsia="新宋体"/>
+                <w:color w:val="808080"/>
+                <w:sz w:val="19"/>
+              </w:rPr>
+              <w:t>N</w:t>
+            </w:r>
+            <w:r>
+              <w:rPr>
+                <w:rFonts w:hint="eastAsia" w:ascii="新宋体" w:hAnsi="新宋体" w:eastAsia="新宋体"/>
+                <w:color w:val="000000"/>
+                <w:sz w:val="19"/>
+              </w:rPr>
+              <w:t>)</w:t>
+            </w:r>
+          </w:p>
+          <w:p>
+            <w:pPr>
+              <w:spacing w:beforeLines="0" w:afterLines="0"/>
+              <w:jc w:val="left"/>
+              <w:rPr>
+                <w:rFonts w:hint="eastAsia" w:ascii="新宋体" w:hAnsi="新宋体" w:eastAsia="新宋体"/>
+                <w:color w:val="000000"/>
+                <w:sz w:val="19"/>
+              </w:rPr>
+            </w:pPr>
+            <w:r>
+              <w:rPr>
+                <w:rFonts w:hint="eastAsia" w:ascii="新宋体" w:hAnsi="新宋体" w:eastAsia="新宋体"/>
+                <w:color w:val="000000"/>
+                <w:sz w:val="19"/>
+              </w:rPr>
+              <w:t>{</w:t>
+            </w:r>
+          </w:p>
+          <w:p>
+            <w:pPr>
+              <w:spacing w:beforeLines="0" w:afterLines="0"/>
+              <w:jc w:val="left"/>
+              <w:rPr>
+                <w:rFonts w:hint="eastAsia" w:ascii="新宋体" w:hAnsi="新宋体" w:eastAsia="新宋体"/>
+                <w:color w:val="000000"/>
+                <w:sz w:val="19"/>
+              </w:rPr>
+            </w:pPr>
+            <w:r>
+              <w:rPr>
+                <w:rFonts w:hint="eastAsia" w:ascii="新宋体" w:hAnsi="新宋体" w:eastAsia="新宋体"/>
+                <w:color w:val="000000"/>
+                <w:sz w:val="19"/>
+              </w:rPr>
+              <w:tab/>
+            </w:r>
+            <w:r>
+              <w:rPr>
+                <w:rFonts w:hint="eastAsia" w:ascii="新宋体" w:hAnsi="新宋体" w:eastAsia="新宋体"/>
+                <w:color w:val="000000"/>
+                <w:sz w:val="19"/>
+              </w:rPr>
+              <w:t xml:space="preserve">cout </w:t>
+            </w:r>
+            <w:r>
+              <w:rPr>
+                <w:rFonts w:hint="eastAsia" w:ascii="新宋体" w:hAnsi="新宋体" w:eastAsia="新宋体"/>
+                <w:color w:val="008080"/>
+                <w:sz w:val="19"/>
+              </w:rPr>
+              <w:t>&lt;&lt;</w:t>
+            </w:r>
+            <w:r>
+              <w:rPr>
+                <w:rFonts w:hint="eastAsia" w:ascii="新宋体" w:hAnsi="新宋体" w:eastAsia="新宋体"/>
+                <w:color w:val="000000"/>
+                <w:sz w:val="19"/>
+              </w:rPr>
+              <w:t xml:space="preserve"> endl </w:t>
+            </w:r>
+            <w:r>
+              <w:rPr>
+                <w:rFonts w:hint="eastAsia" w:ascii="新宋体" w:hAnsi="新宋体" w:eastAsia="新宋体"/>
+                <w:color w:val="008080"/>
+                <w:sz w:val="19"/>
+              </w:rPr>
+              <w:t>&lt;&lt;</w:t>
+            </w:r>
+            <w:r>
+              <w:rPr>
+                <w:rFonts w:hint="eastAsia" w:ascii="新宋体" w:hAnsi="新宋体" w:eastAsia="新宋体"/>
+                <w:color w:val="000000"/>
+                <w:sz w:val="19"/>
+              </w:rPr>
+              <w:t xml:space="preserve"> </w:t>
+            </w:r>
+            <w:r>
+              <w:rPr>
+                <w:rFonts w:hint="eastAsia" w:ascii="新宋体" w:hAnsi="新宋体" w:eastAsia="新宋体"/>
+                <w:color w:val="A31515"/>
+                <w:sz w:val="19"/>
+              </w:rPr>
+              <w:t>"-------第四步：将学生完整信息写入项目目录下的Ecxel文档------"</w:t>
+            </w:r>
+            <w:r>
+              <w:rPr>
+                <w:rFonts w:hint="eastAsia" w:ascii="新宋体" w:hAnsi="新宋体" w:eastAsia="新宋体"/>
+                <w:color w:val="000000"/>
+                <w:sz w:val="19"/>
+              </w:rPr>
+              <w:t xml:space="preserve"> </w:t>
+            </w:r>
+            <w:r>
+              <w:rPr>
+                <w:rFonts w:hint="eastAsia" w:ascii="新宋体" w:hAnsi="新宋体" w:eastAsia="新宋体"/>
+                <w:color w:val="008080"/>
+                <w:sz w:val="19"/>
+              </w:rPr>
+              <w:t>&lt;&lt;</w:t>
+            </w:r>
+            <w:r>
+              <w:rPr>
+                <w:rFonts w:hint="eastAsia" w:ascii="新宋体" w:hAnsi="新宋体" w:eastAsia="新宋体"/>
+                <w:color w:val="000000"/>
+                <w:sz w:val="19"/>
+              </w:rPr>
+              <w:t xml:space="preserve"> endl;</w:t>
+            </w:r>
+          </w:p>
+          <w:p>
+            <w:pPr>
+              <w:spacing w:beforeLines="0" w:afterLines="0"/>
+              <w:jc w:val="left"/>
+              <w:rPr>
+                <w:rFonts w:hint="eastAsia" w:ascii="新宋体" w:hAnsi="新宋体" w:eastAsia="新宋体"/>
+                <w:color w:val="000000"/>
+                <w:sz w:val="19"/>
+              </w:rPr>
+            </w:pPr>
+            <w:r>
+              <w:rPr>
+                <w:rFonts w:hint="eastAsia" w:ascii="新宋体" w:hAnsi="新宋体" w:eastAsia="新宋体"/>
+                <w:color w:val="000000"/>
+                <w:sz w:val="19"/>
+              </w:rPr>
+              <w:tab/>
+            </w:r>
+            <w:r>
+              <w:rPr>
+                <w:rFonts w:hint="eastAsia" w:ascii="新宋体" w:hAnsi="新宋体" w:eastAsia="新宋体"/>
+                <w:color w:val="2B91AF"/>
+                <w:sz w:val="19"/>
+              </w:rPr>
+              <w:t>ofstream</w:t>
+            </w:r>
+            <w:r>
+              <w:rPr>
+                <w:rFonts w:hint="eastAsia" w:ascii="新宋体" w:hAnsi="新宋体" w:eastAsia="新宋体"/>
+                <w:color w:val="000000"/>
+                <w:sz w:val="19"/>
+              </w:rPr>
+              <w:t xml:space="preserve"> fout;</w:t>
+            </w:r>
+          </w:p>
+          <w:p>
+            <w:pPr>
+              <w:spacing w:beforeLines="0" w:afterLines="0"/>
+              <w:jc w:val="left"/>
+              <w:rPr>
+                <w:rFonts w:hint="eastAsia" w:ascii="新宋体" w:hAnsi="新宋体" w:eastAsia="新宋体"/>
+                <w:color w:val="000000"/>
+                <w:sz w:val="19"/>
+              </w:rPr>
+            </w:pPr>
+            <w:r>
+              <w:rPr>
+                <w:rFonts w:hint="eastAsia" w:ascii="新宋体" w:hAnsi="新宋体" w:eastAsia="新宋体"/>
+                <w:color w:val="000000"/>
+                <w:sz w:val="19"/>
+              </w:rPr>
+              <w:tab/>
+            </w:r>
+            <w:r>
+              <w:rPr>
+                <w:rFonts w:hint="eastAsia" w:ascii="新宋体" w:hAnsi="新宋体" w:eastAsia="新宋体"/>
+                <w:color w:val="000000"/>
+                <w:sz w:val="19"/>
+              </w:rPr>
+              <w:t>fout.open(</w:t>
+            </w:r>
+            <w:r>
+              <w:rPr>
+                <w:rFonts w:hint="eastAsia" w:ascii="新宋体" w:hAnsi="新宋体" w:eastAsia="新宋体"/>
+                <w:color w:val="A31515"/>
+                <w:sz w:val="19"/>
+              </w:rPr>
+              <w:t>"..\\score.xls"</w:t>
+            </w:r>
+            <w:r>
+              <w:rPr>
+                <w:rFonts w:hint="eastAsia" w:ascii="新宋体" w:hAnsi="新宋体" w:eastAsia="新宋体"/>
+                <w:color w:val="000000"/>
+                <w:sz w:val="19"/>
+              </w:rPr>
+              <w:t>);</w:t>
+            </w:r>
+          </w:p>
+          <w:p>
+            <w:pPr>
+              <w:spacing w:beforeLines="0" w:afterLines="0"/>
+              <w:jc w:val="left"/>
+              <w:rPr>
+                <w:rFonts w:hint="eastAsia" w:ascii="新宋体" w:hAnsi="新宋体" w:eastAsia="新宋体"/>
+                <w:color w:val="000000"/>
+                <w:sz w:val="19"/>
+              </w:rPr>
+            </w:pPr>
+            <w:r>
+              <w:rPr>
+                <w:rFonts w:hint="eastAsia" w:ascii="新宋体" w:hAnsi="新宋体" w:eastAsia="新宋体"/>
+                <w:color w:val="000000"/>
+                <w:sz w:val="19"/>
+              </w:rPr>
+              <w:tab/>
+            </w:r>
+            <w:r>
+              <w:rPr>
+                <w:rFonts w:hint="eastAsia" w:ascii="新宋体" w:hAnsi="新宋体" w:eastAsia="新宋体"/>
+                <w:color w:val="000000"/>
+                <w:sz w:val="19"/>
+              </w:rPr>
+              <w:t xml:space="preserve">fout </w:t>
+            </w:r>
+            <w:r>
+              <w:rPr>
+                <w:rFonts w:hint="eastAsia" w:ascii="新宋体" w:hAnsi="新宋体" w:eastAsia="新宋体"/>
+                <w:color w:val="008080"/>
+                <w:sz w:val="19"/>
+              </w:rPr>
+              <w:t>&lt;&lt;</w:t>
+            </w:r>
+            <w:r>
+              <w:rPr>
+                <w:rFonts w:hint="eastAsia" w:ascii="新宋体" w:hAnsi="新宋体" w:eastAsia="新宋体"/>
+                <w:color w:val="000000"/>
+                <w:sz w:val="19"/>
+              </w:rPr>
+              <w:t xml:space="preserve"> </w:t>
+            </w:r>
+            <w:r>
+              <w:rPr>
+                <w:rFonts w:hint="eastAsia" w:ascii="新宋体" w:hAnsi="新宋体" w:eastAsia="新宋体"/>
+                <w:color w:val="A31515"/>
+                <w:sz w:val="19"/>
+              </w:rPr>
+              <w:t>"学号\t姓名\t平时分数\t实验分数\t期末分数\t总分\t名次\t\n"</w:t>
+            </w:r>
+            <w:r>
+              <w:rPr>
+                <w:rFonts w:hint="eastAsia" w:ascii="新宋体" w:hAnsi="新宋体" w:eastAsia="新宋体"/>
+                <w:color w:val="000000"/>
+                <w:sz w:val="19"/>
+              </w:rPr>
+              <w:t>;</w:t>
+            </w:r>
+          </w:p>
+          <w:p>
+            <w:pPr>
+              <w:spacing w:beforeLines="0" w:afterLines="0"/>
+              <w:jc w:val="left"/>
+              <w:rPr>
+                <w:rFonts w:hint="eastAsia" w:ascii="新宋体" w:hAnsi="新宋体" w:eastAsia="新宋体"/>
+                <w:color w:val="000000"/>
+                <w:sz w:val="19"/>
+              </w:rPr>
+            </w:pPr>
+            <w:r>
+              <w:rPr>
+                <w:rFonts w:hint="eastAsia" w:ascii="新宋体" w:hAnsi="新宋体" w:eastAsia="新宋体"/>
+                <w:color w:val="000000"/>
+                <w:sz w:val="19"/>
+              </w:rPr>
+              <w:tab/>
+            </w:r>
+            <w:r>
+              <w:rPr>
+                <w:rFonts w:hint="eastAsia" w:ascii="新宋体" w:hAnsi="新宋体" w:eastAsia="新宋体"/>
+                <w:color w:val="0000FF"/>
+                <w:sz w:val="19"/>
+              </w:rPr>
+              <w:t>for</w:t>
+            </w:r>
+            <w:r>
+              <w:rPr>
+                <w:rFonts w:hint="eastAsia" w:ascii="新宋体" w:hAnsi="新宋体" w:eastAsia="新宋体"/>
+                <w:color w:val="000000"/>
+                <w:sz w:val="19"/>
+              </w:rPr>
+              <w:t xml:space="preserve"> (</w:t>
+            </w:r>
+            <w:r>
+              <w:rPr>
+                <w:rFonts w:hint="eastAsia" w:ascii="新宋体" w:hAnsi="新宋体" w:eastAsia="新宋体"/>
+                <w:color w:val="0000FF"/>
+                <w:sz w:val="19"/>
+              </w:rPr>
+              <w:t>int</w:t>
+            </w:r>
+            <w:r>
+              <w:rPr>
+                <w:rFonts w:hint="eastAsia" w:ascii="新宋体" w:hAnsi="新宋体" w:eastAsia="新宋体"/>
+                <w:color w:val="000000"/>
+                <w:sz w:val="19"/>
+              </w:rPr>
+              <w:t xml:space="preserve"> i = 0; i &lt; </w:t>
+            </w:r>
+            <w:r>
+              <w:rPr>
+                <w:rFonts w:hint="eastAsia" w:ascii="新宋体" w:hAnsi="新宋体" w:eastAsia="新宋体"/>
+                <w:color w:val="808080"/>
+                <w:sz w:val="19"/>
+              </w:rPr>
+              <w:t>N</w:t>
+            </w:r>
+            <w:r>
+              <w:rPr>
+                <w:rFonts w:hint="eastAsia" w:ascii="新宋体" w:hAnsi="新宋体" w:eastAsia="新宋体"/>
+                <w:color w:val="000000"/>
+                <w:sz w:val="19"/>
+              </w:rPr>
+              <w:t>; i++)</w:t>
+            </w:r>
+          </w:p>
+          <w:p>
+            <w:pPr>
+              <w:spacing w:beforeLines="0" w:afterLines="0"/>
+              <w:jc w:val="left"/>
+              <w:rPr>
+                <w:rFonts w:hint="eastAsia" w:ascii="新宋体" w:hAnsi="新宋体" w:eastAsia="新宋体"/>
+                <w:color w:val="000000"/>
+                <w:sz w:val="19"/>
+              </w:rPr>
+            </w:pPr>
+            <w:r>
+              <w:rPr>
+                <w:rFonts w:hint="eastAsia" w:ascii="新宋体" w:hAnsi="新宋体" w:eastAsia="新宋体"/>
+                <w:color w:val="000000"/>
+                <w:sz w:val="19"/>
+              </w:rPr>
+              <w:tab/>
+            </w:r>
+            <w:r>
+              <w:rPr>
+                <w:rFonts w:hint="eastAsia" w:ascii="新宋体" w:hAnsi="新宋体" w:eastAsia="新宋体"/>
+                <w:color w:val="000000"/>
+                <w:sz w:val="19"/>
+              </w:rPr>
+              <w:t>{</w:t>
+            </w:r>
+          </w:p>
+          <w:p>
+            <w:pPr>
+              <w:spacing w:beforeLines="0" w:afterLines="0"/>
+              <w:jc w:val="left"/>
+              <w:rPr>
+                <w:rFonts w:hint="eastAsia" w:ascii="新宋体" w:hAnsi="新宋体" w:eastAsia="新宋体"/>
+                <w:color w:val="000000"/>
+                <w:sz w:val="19"/>
+              </w:rPr>
+            </w:pPr>
+            <w:r>
+              <w:rPr>
+                <w:rFonts w:hint="eastAsia" w:ascii="新宋体" w:hAnsi="新宋体" w:eastAsia="新宋体"/>
+                <w:color w:val="000000"/>
+                <w:sz w:val="19"/>
+              </w:rPr>
+              <w:tab/>
+            </w:r>
+            <w:r>
+              <w:rPr>
+                <w:rFonts w:hint="eastAsia" w:ascii="新宋体" w:hAnsi="新宋体" w:eastAsia="新宋体"/>
+                <w:color w:val="000000"/>
+                <w:sz w:val="19"/>
+              </w:rPr>
+              <w:tab/>
+            </w:r>
+            <w:r>
+              <w:rPr>
+                <w:rFonts w:hint="eastAsia" w:ascii="新宋体" w:hAnsi="新宋体" w:eastAsia="新宋体"/>
+                <w:color w:val="000000"/>
+                <w:sz w:val="19"/>
+              </w:rPr>
+              <w:t xml:space="preserve">fout </w:t>
+            </w:r>
+            <w:r>
+              <w:rPr>
+                <w:rFonts w:hint="eastAsia" w:ascii="新宋体" w:hAnsi="新宋体" w:eastAsia="新宋体"/>
+                <w:color w:val="008080"/>
+                <w:sz w:val="19"/>
+              </w:rPr>
+              <w:t>&lt;&lt;</w:t>
+            </w:r>
+            <w:r>
+              <w:rPr>
+                <w:rFonts w:hint="eastAsia" w:ascii="新宋体" w:hAnsi="新宋体" w:eastAsia="新宋体"/>
+                <w:color w:val="000000"/>
+                <w:sz w:val="19"/>
+              </w:rPr>
+              <w:t xml:space="preserve"> </w:t>
+            </w:r>
+            <w:r>
+              <w:rPr>
+                <w:rFonts w:hint="eastAsia" w:ascii="新宋体" w:hAnsi="新宋体" w:eastAsia="新宋体"/>
+                <w:color w:val="808080"/>
+                <w:sz w:val="19"/>
+              </w:rPr>
+              <w:t>stu</w:t>
+            </w:r>
+            <w:r>
+              <w:rPr>
+                <w:rFonts w:hint="eastAsia" w:ascii="新宋体" w:hAnsi="新宋体" w:eastAsia="新宋体"/>
+                <w:color w:val="000000"/>
+                <w:sz w:val="19"/>
+              </w:rPr>
+              <w:t xml:space="preserve">[i].number </w:t>
+            </w:r>
+            <w:r>
+              <w:rPr>
+                <w:rFonts w:hint="eastAsia" w:ascii="新宋体" w:hAnsi="新宋体" w:eastAsia="新宋体"/>
+                <w:color w:val="008080"/>
+                <w:sz w:val="19"/>
+              </w:rPr>
+              <w:t>&lt;&lt;</w:t>
+            </w:r>
+            <w:r>
+              <w:rPr>
+                <w:rFonts w:hint="eastAsia" w:ascii="新宋体" w:hAnsi="新宋体" w:eastAsia="新宋体"/>
+                <w:color w:val="000000"/>
+                <w:sz w:val="19"/>
+              </w:rPr>
+              <w:t xml:space="preserve"> </w:t>
+            </w:r>
+            <w:r>
+              <w:rPr>
+                <w:rFonts w:hint="eastAsia" w:ascii="新宋体" w:hAnsi="新宋体" w:eastAsia="新宋体"/>
+                <w:color w:val="A31515"/>
+                <w:sz w:val="19"/>
+              </w:rPr>
+              <w:t>"\t"</w:t>
+            </w:r>
+            <w:r>
+              <w:rPr>
+                <w:rFonts w:hint="eastAsia" w:ascii="新宋体" w:hAnsi="新宋体" w:eastAsia="新宋体"/>
+                <w:color w:val="000000"/>
+                <w:sz w:val="19"/>
+              </w:rPr>
+              <w:t>;</w:t>
+            </w:r>
+          </w:p>
+          <w:p>
+            <w:pPr>
+              <w:spacing w:beforeLines="0" w:afterLines="0"/>
+              <w:jc w:val="left"/>
+              <w:rPr>
+                <w:rFonts w:hint="eastAsia" w:ascii="新宋体" w:hAnsi="新宋体" w:eastAsia="新宋体"/>
+                <w:color w:val="000000"/>
+                <w:sz w:val="19"/>
+              </w:rPr>
+            </w:pPr>
+            <w:r>
+              <w:rPr>
+                <w:rFonts w:hint="eastAsia" w:ascii="新宋体" w:hAnsi="新宋体" w:eastAsia="新宋体"/>
+                <w:color w:val="000000"/>
+                <w:sz w:val="19"/>
+              </w:rPr>
+              <w:tab/>
+            </w:r>
+            <w:r>
+              <w:rPr>
+                <w:rFonts w:hint="eastAsia" w:ascii="新宋体" w:hAnsi="新宋体" w:eastAsia="新宋体"/>
+                <w:color w:val="000000"/>
+                <w:sz w:val="19"/>
+              </w:rPr>
+              <w:tab/>
+            </w:r>
+            <w:r>
+              <w:rPr>
+                <w:rFonts w:hint="eastAsia" w:ascii="新宋体" w:hAnsi="新宋体" w:eastAsia="新宋体"/>
+                <w:color w:val="000000"/>
+                <w:sz w:val="19"/>
+              </w:rPr>
+              <w:t xml:space="preserve">fout </w:t>
+            </w:r>
+            <w:r>
+              <w:rPr>
+                <w:rFonts w:hint="eastAsia" w:ascii="新宋体" w:hAnsi="新宋体" w:eastAsia="新宋体"/>
+                <w:color w:val="008080"/>
+                <w:sz w:val="19"/>
+              </w:rPr>
+              <w:t>&lt;&lt;</w:t>
+            </w:r>
+            <w:r>
+              <w:rPr>
+                <w:rFonts w:hint="eastAsia" w:ascii="新宋体" w:hAnsi="新宋体" w:eastAsia="新宋体"/>
+                <w:color w:val="000000"/>
+                <w:sz w:val="19"/>
+              </w:rPr>
+              <w:t xml:space="preserve"> </w:t>
+            </w:r>
+            <w:r>
+              <w:rPr>
+                <w:rFonts w:hint="eastAsia" w:ascii="新宋体" w:hAnsi="新宋体" w:eastAsia="新宋体"/>
+                <w:color w:val="808080"/>
+                <w:sz w:val="19"/>
+              </w:rPr>
+              <w:t>stu</w:t>
+            </w:r>
+            <w:r>
+              <w:rPr>
+                <w:rFonts w:hint="eastAsia" w:ascii="新宋体" w:hAnsi="新宋体" w:eastAsia="新宋体"/>
+                <w:color w:val="000000"/>
+                <w:sz w:val="19"/>
+              </w:rPr>
+              <w:t xml:space="preserve">[i].name </w:t>
+            </w:r>
+            <w:r>
+              <w:rPr>
+                <w:rFonts w:hint="eastAsia" w:ascii="新宋体" w:hAnsi="新宋体" w:eastAsia="新宋体"/>
+                <w:color w:val="008080"/>
+                <w:sz w:val="19"/>
+              </w:rPr>
+              <w:t>&lt;&lt;</w:t>
+            </w:r>
+            <w:r>
+              <w:rPr>
+                <w:rFonts w:hint="eastAsia" w:ascii="新宋体" w:hAnsi="新宋体" w:eastAsia="新宋体"/>
+                <w:color w:val="000000"/>
+                <w:sz w:val="19"/>
+              </w:rPr>
+              <w:t xml:space="preserve"> </w:t>
+            </w:r>
+            <w:r>
+              <w:rPr>
+                <w:rFonts w:hint="eastAsia" w:ascii="新宋体" w:hAnsi="新宋体" w:eastAsia="新宋体"/>
+                <w:color w:val="A31515"/>
+                <w:sz w:val="19"/>
+              </w:rPr>
+              <w:t>"\t"</w:t>
+            </w:r>
+            <w:r>
+              <w:rPr>
+                <w:rFonts w:hint="eastAsia" w:ascii="新宋体" w:hAnsi="新宋体" w:eastAsia="新宋体"/>
+                <w:color w:val="000000"/>
+                <w:sz w:val="19"/>
+              </w:rPr>
+              <w:t>;</w:t>
+            </w:r>
+          </w:p>
+          <w:p>
+            <w:pPr>
+              <w:spacing w:beforeLines="0" w:afterLines="0"/>
+              <w:jc w:val="left"/>
+              <w:rPr>
+                <w:rFonts w:hint="eastAsia" w:ascii="新宋体" w:hAnsi="新宋体" w:eastAsia="新宋体"/>
+                <w:color w:val="000000"/>
+                <w:sz w:val="19"/>
+              </w:rPr>
+            </w:pPr>
+            <w:r>
+              <w:rPr>
+                <w:rFonts w:hint="eastAsia" w:ascii="新宋体" w:hAnsi="新宋体" w:eastAsia="新宋体"/>
+                <w:color w:val="000000"/>
+                <w:sz w:val="19"/>
+              </w:rPr>
+              <w:tab/>
+            </w:r>
+            <w:r>
+              <w:rPr>
+                <w:rFonts w:hint="eastAsia" w:ascii="新宋体" w:hAnsi="新宋体" w:eastAsia="新宋体"/>
+                <w:color w:val="000000"/>
+                <w:sz w:val="19"/>
+              </w:rPr>
+              <w:tab/>
+            </w:r>
+            <w:r>
+              <w:rPr>
+                <w:rFonts w:hint="eastAsia" w:ascii="新宋体" w:hAnsi="新宋体" w:eastAsia="新宋体"/>
+                <w:color w:val="000000"/>
+                <w:sz w:val="19"/>
+              </w:rPr>
+              <w:t xml:space="preserve">fout </w:t>
+            </w:r>
+            <w:r>
+              <w:rPr>
+                <w:rFonts w:hint="eastAsia" w:ascii="新宋体" w:hAnsi="新宋体" w:eastAsia="新宋体"/>
+                <w:color w:val="008080"/>
+                <w:sz w:val="19"/>
+              </w:rPr>
+              <w:t>&lt;&lt;</w:t>
+            </w:r>
+            <w:r>
+              <w:rPr>
+                <w:rFonts w:hint="eastAsia" w:ascii="新宋体" w:hAnsi="新宋体" w:eastAsia="新宋体"/>
+                <w:color w:val="000000"/>
+                <w:sz w:val="19"/>
+              </w:rPr>
+              <w:t xml:space="preserve"> </w:t>
+            </w:r>
+            <w:r>
+              <w:rPr>
+                <w:rFonts w:hint="eastAsia" w:ascii="新宋体" w:hAnsi="新宋体" w:eastAsia="新宋体"/>
+                <w:color w:val="808080"/>
+                <w:sz w:val="19"/>
+              </w:rPr>
+              <w:t>stu</w:t>
+            </w:r>
+            <w:r>
+              <w:rPr>
+                <w:rFonts w:hint="eastAsia" w:ascii="新宋体" w:hAnsi="新宋体" w:eastAsia="新宋体"/>
+                <w:color w:val="000000"/>
+                <w:sz w:val="19"/>
+              </w:rPr>
+              <w:t xml:space="preserve">[i].dailyScore </w:t>
+            </w:r>
+            <w:r>
+              <w:rPr>
+                <w:rFonts w:hint="eastAsia" w:ascii="新宋体" w:hAnsi="新宋体" w:eastAsia="新宋体"/>
+                <w:color w:val="008080"/>
+                <w:sz w:val="19"/>
+              </w:rPr>
+              <w:t>&lt;&lt;</w:t>
+            </w:r>
+            <w:r>
+              <w:rPr>
+                <w:rFonts w:hint="eastAsia" w:ascii="新宋体" w:hAnsi="新宋体" w:eastAsia="新宋体"/>
+                <w:color w:val="000000"/>
+                <w:sz w:val="19"/>
+              </w:rPr>
+              <w:t xml:space="preserve"> </w:t>
+            </w:r>
+            <w:r>
+              <w:rPr>
+                <w:rFonts w:hint="eastAsia" w:ascii="新宋体" w:hAnsi="新宋体" w:eastAsia="新宋体"/>
+                <w:color w:val="A31515"/>
+                <w:sz w:val="19"/>
+              </w:rPr>
+              <w:t>"\t"</w:t>
+            </w:r>
+            <w:r>
+              <w:rPr>
+                <w:rFonts w:hint="eastAsia" w:ascii="新宋体" w:hAnsi="新宋体" w:eastAsia="新宋体"/>
+                <w:color w:val="000000"/>
+                <w:sz w:val="19"/>
+              </w:rPr>
+              <w:t>;</w:t>
+            </w:r>
+          </w:p>
+          <w:p>
+            <w:pPr>
+              <w:spacing w:beforeLines="0" w:afterLines="0"/>
+              <w:jc w:val="left"/>
+              <w:rPr>
+                <w:rFonts w:hint="eastAsia" w:ascii="新宋体" w:hAnsi="新宋体" w:eastAsia="新宋体"/>
+                <w:color w:val="000000"/>
+                <w:sz w:val="19"/>
+              </w:rPr>
+            </w:pPr>
+            <w:r>
+              <w:rPr>
+                <w:rFonts w:hint="eastAsia" w:ascii="新宋体" w:hAnsi="新宋体" w:eastAsia="新宋体"/>
+                <w:color w:val="000000"/>
+                <w:sz w:val="19"/>
+              </w:rPr>
+              <w:tab/>
+            </w:r>
+            <w:r>
+              <w:rPr>
+                <w:rFonts w:hint="eastAsia" w:ascii="新宋体" w:hAnsi="新宋体" w:eastAsia="新宋体"/>
+                <w:color w:val="000000"/>
+                <w:sz w:val="19"/>
+              </w:rPr>
+              <w:tab/>
+            </w:r>
+            <w:r>
+              <w:rPr>
+                <w:rFonts w:hint="eastAsia" w:ascii="新宋体" w:hAnsi="新宋体" w:eastAsia="新宋体"/>
+                <w:color w:val="000000"/>
+                <w:sz w:val="19"/>
+              </w:rPr>
+              <w:t xml:space="preserve">fout </w:t>
+            </w:r>
+            <w:r>
+              <w:rPr>
+                <w:rFonts w:hint="eastAsia" w:ascii="新宋体" w:hAnsi="新宋体" w:eastAsia="新宋体"/>
+                <w:color w:val="008080"/>
+                <w:sz w:val="19"/>
+              </w:rPr>
+              <w:t>&lt;&lt;</w:t>
+            </w:r>
+            <w:r>
+              <w:rPr>
+                <w:rFonts w:hint="eastAsia" w:ascii="新宋体" w:hAnsi="新宋体" w:eastAsia="新宋体"/>
+                <w:color w:val="000000"/>
+                <w:sz w:val="19"/>
+              </w:rPr>
+              <w:t xml:space="preserve"> </w:t>
+            </w:r>
+            <w:r>
+              <w:rPr>
+                <w:rFonts w:hint="eastAsia" w:ascii="新宋体" w:hAnsi="新宋体" w:eastAsia="新宋体"/>
+                <w:color w:val="808080"/>
+                <w:sz w:val="19"/>
+              </w:rPr>
+              <w:t>stu</w:t>
+            </w:r>
+            <w:r>
+              <w:rPr>
+                <w:rFonts w:hint="eastAsia" w:ascii="新宋体" w:hAnsi="新宋体" w:eastAsia="新宋体"/>
+                <w:color w:val="000000"/>
+                <w:sz w:val="19"/>
+              </w:rPr>
+              <w:t xml:space="preserve">[i].finalScore </w:t>
+            </w:r>
+            <w:r>
+              <w:rPr>
+                <w:rFonts w:hint="eastAsia" w:ascii="新宋体" w:hAnsi="新宋体" w:eastAsia="新宋体"/>
+                <w:color w:val="008080"/>
+                <w:sz w:val="19"/>
+              </w:rPr>
+              <w:t>&lt;&lt;</w:t>
+            </w:r>
+            <w:r>
+              <w:rPr>
+                <w:rFonts w:hint="eastAsia" w:ascii="新宋体" w:hAnsi="新宋体" w:eastAsia="新宋体"/>
+                <w:color w:val="000000"/>
+                <w:sz w:val="19"/>
+              </w:rPr>
+              <w:t xml:space="preserve"> </w:t>
+            </w:r>
+            <w:r>
+              <w:rPr>
+                <w:rFonts w:hint="eastAsia" w:ascii="新宋体" w:hAnsi="新宋体" w:eastAsia="新宋体"/>
+                <w:color w:val="A31515"/>
+                <w:sz w:val="19"/>
+              </w:rPr>
+              <w:t>"\t"</w:t>
+            </w:r>
+            <w:r>
+              <w:rPr>
+                <w:rFonts w:hint="eastAsia" w:ascii="新宋体" w:hAnsi="新宋体" w:eastAsia="新宋体"/>
+                <w:color w:val="000000"/>
+                <w:sz w:val="19"/>
+              </w:rPr>
+              <w:t>;</w:t>
+            </w:r>
+          </w:p>
+          <w:p>
+            <w:pPr>
+              <w:spacing w:beforeLines="0" w:afterLines="0"/>
+              <w:jc w:val="left"/>
+              <w:rPr>
+                <w:rFonts w:hint="eastAsia" w:ascii="新宋体" w:hAnsi="新宋体" w:eastAsia="新宋体"/>
+                <w:color w:val="000000"/>
+                <w:sz w:val="19"/>
+              </w:rPr>
+            </w:pPr>
+            <w:r>
+              <w:rPr>
+                <w:rFonts w:hint="eastAsia" w:ascii="新宋体" w:hAnsi="新宋体" w:eastAsia="新宋体"/>
+                <w:color w:val="000000"/>
+                <w:sz w:val="19"/>
+              </w:rPr>
+              <w:tab/>
+            </w:r>
+            <w:r>
+              <w:rPr>
+                <w:rFonts w:hint="eastAsia" w:ascii="新宋体" w:hAnsi="新宋体" w:eastAsia="新宋体"/>
+                <w:color w:val="000000"/>
+                <w:sz w:val="19"/>
+              </w:rPr>
+              <w:tab/>
+            </w:r>
+            <w:r>
+              <w:rPr>
+                <w:rFonts w:hint="eastAsia" w:ascii="新宋体" w:hAnsi="新宋体" w:eastAsia="新宋体"/>
+                <w:color w:val="000000"/>
+                <w:sz w:val="19"/>
+              </w:rPr>
+              <w:t xml:space="preserve">fout </w:t>
+            </w:r>
+            <w:r>
+              <w:rPr>
+                <w:rFonts w:hint="eastAsia" w:ascii="新宋体" w:hAnsi="新宋体" w:eastAsia="新宋体"/>
+                <w:color w:val="008080"/>
+                <w:sz w:val="19"/>
+              </w:rPr>
+              <w:t>&lt;&lt;</w:t>
+            </w:r>
+            <w:r>
+              <w:rPr>
+                <w:rFonts w:hint="eastAsia" w:ascii="新宋体" w:hAnsi="新宋体" w:eastAsia="新宋体"/>
+                <w:color w:val="000000"/>
+                <w:sz w:val="19"/>
+              </w:rPr>
+              <w:t xml:space="preserve"> </w:t>
+            </w:r>
+            <w:r>
+              <w:rPr>
+                <w:rFonts w:hint="eastAsia" w:ascii="新宋体" w:hAnsi="新宋体" w:eastAsia="新宋体"/>
+                <w:color w:val="808080"/>
+                <w:sz w:val="19"/>
+              </w:rPr>
+              <w:t>stu</w:t>
+            </w:r>
+            <w:r>
+              <w:rPr>
+                <w:rFonts w:hint="eastAsia" w:ascii="新宋体" w:hAnsi="新宋体" w:eastAsia="新宋体"/>
+                <w:color w:val="000000"/>
+                <w:sz w:val="19"/>
+              </w:rPr>
+              <w:t xml:space="preserve">[i].generalScore </w:t>
+            </w:r>
+            <w:r>
+              <w:rPr>
+                <w:rFonts w:hint="eastAsia" w:ascii="新宋体" w:hAnsi="新宋体" w:eastAsia="新宋体"/>
+                <w:color w:val="008080"/>
+                <w:sz w:val="19"/>
+              </w:rPr>
+              <w:t>&lt;&lt;</w:t>
+            </w:r>
+            <w:r>
+              <w:rPr>
+                <w:rFonts w:hint="eastAsia" w:ascii="新宋体" w:hAnsi="新宋体" w:eastAsia="新宋体"/>
+                <w:color w:val="000000"/>
+                <w:sz w:val="19"/>
+              </w:rPr>
+              <w:t xml:space="preserve"> </w:t>
+            </w:r>
+            <w:r>
+              <w:rPr>
+                <w:rFonts w:hint="eastAsia" w:ascii="新宋体" w:hAnsi="新宋体" w:eastAsia="新宋体"/>
+                <w:color w:val="A31515"/>
+                <w:sz w:val="19"/>
+              </w:rPr>
+              <w:t>"\t"</w:t>
+            </w:r>
+            <w:r>
+              <w:rPr>
+                <w:rFonts w:hint="eastAsia" w:ascii="新宋体" w:hAnsi="新宋体" w:eastAsia="新宋体"/>
+                <w:color w:val="000000"/>
+                <w:sz w:val="19"/>
+              </w:rPr>
+              <w:t>;</w:t>
+            </w:r>
+          </w:p>
+          <w:p>
+            <w:pPr>
+              <w:spacing w:beforeLines="0" w:afterLines="0"/>
+              <w:jc w:val="left"/>
+              <w:rPr>
+                <w:rFonts w:hint="eastAsia" w:ascii="新宋体" w:hAnsi="新宋体" w:eastAsia="新宋体"/>
+                <w:color w:val="000000"/>
+                <w:sz w:val="19"/>
+              </w:rPr>
+            </w:pPr>
+            <w:r>
+              <w:rPr>
+                <w:rFonts w:hint="eastAsia" w:ascii="新宋体" w:hAnsi="新宋体" w:eastAsia="新宋体"/>
+                <w:color w:val="000000"/>
+                <w:sz w:val="19"/>
+              </w:rPr>
+              <w:tab/>
+            </w:r>
+            <w:r>
+              <w:rPr>
+                <w:rFonts w:hint="eastAsia" w:ascii="新宋体" w:hAnsi="新宋体" w:eastAsia="新宋体"/>
+                <w:color w:val="000000"/>
+                <w:sz w:val="19"/>
+              </w:rPr>
+              <w:tab/>
+            </w:r>
+            <w:r>
+              <w:rPr>
+                <w:rFonts w:hint="eastAsia" w:ascii="新宋体" w:hAnsi="新宋体" w:eastAsia="新宋体"/>
+                <w:color w:val="000000"/>
+                <w:sz w:val="19"/>
+              </w:rPr>
+              <w:t xml:space="preserve">fout </w:t>
+            </w:r>
+            <w:r>
+              <w:rPr>
+                <w:rFonts w:hint="eastAsia" w:ascii="新宋体" w:hAnsi="新宋体" w:eastAsia="新宋体"/>
+                <w:color w:val="008080"/>
+                <w:sz w:val="19"/>
+              </w:rPr>
+              <w:t>&lt;&lt;</w:t>
+            </w:r>
+            <w:r>
+              <w:rPr>
+                <w:rFonts w:hint="eastAsia" w:ascii="新宋体" w:hAnsi="新宋体" w:eastAsia="新宋体"/>
+                <w:color w:val="000000"/>
+                <w:sz w:val="19"/>
+              </w:rPr>
+              <w:t xml:space="preserve"> </w:t>
+            </w:r>
+            <w:r>
+              <w:rPr>
+                <w:rFonts w:hint="eastAsia" w:ascii="新宋体" w:hAnsi="新宋体" w:eastAsia="新宋体"/>
+                <w:color w:val="808080"/>
+                <w:sz w:val="19"/>
+              </w:rPr>
+              <w:t>stu</w:t>
+            </w:r>
+            <w:r>
+              <w:rPr>
+                <w:rFonts w:hint="eastAsia" w:ascii="新宋体" w:hAnsi="新宋体" w:eastAsia="新宋体"/>
+                <w:color w:val="000000"/>
+                <w:sz w:val="19"/>
+              </w:rPr>
+              <w:t xml:space="preserve">[i].rank </w:t>
+            </w:r>
+            <w:r>
+              <w:rPr>
+                <w:rFonts w:hint="eastAsia" w:ascii="新宋体" w:hAnsi="新宋体" w:eastAsia="新宋体"/>
+                <w:color w:val="008080"/>
+                <w:sz w:val="19"/>
+              </w:rPr>
+              <w:t>&lt;&lt;</w:t>
+            </w:r>
+            <w:r>
+              <w:rPr>
+                <w:rFonts w:hint="eastAsia" w:ascii="新宋体" w:hAnsi="新宋体" w:eastAsia="新宋体"/>
+                <w:color w:val="000000"/>
+                <w:sz w:val="19"/>
+              </w:rPr>
+              <w:t xml:space="preserve"> </w:t>
+            </w:r>
+            <w:r>
+              <w:rPr>
+                <w:rFonts w:hint="eastAsia" w:ascii="新宋体" w:hAnsi="新宋体" w:eastAsia="新宋体"/>
+                <w:color w:val="A31515"/>
+                <w:sz w:val="19"/>
+              </w:rPr>
+              <w:t>"\t"</w:t>
+            </w:r>
+            <w:r>
+              <w:rPr>
+                <w:rFonts w:hint="eastAsia" w:ascii="新宋体" w:hAnsi="新宋体" w:eastAsia="新宋体"/>
+                <w:color w:val="000000"/>
+                <w:sz w:val="19"/>
+              </w:rPr>
+              <w:t>;</w:t>
+            </w:r>
+          </w:p>
+          <w:p>
+            <w:pPr>
+              <w:spacing w:beforeLines="0" w:afterLines="0"/>
+              <w:jc w:val="left"/>
+              <w:rPr>
+                <w:rFonts w:hint="eastAsia" w:ascii="新宋体" w:hAnsi="新宋体" w:eastAsia="新宋体"/>
+                <w:color w:val="000000"/>
+                <w:sz w:val="19"/>
+              </w:rPr>
+            </w:pPr>
+            <w:r>
+              <w:rPr>
+                <w:rFonts w:hint="eastAsia" w:ascii="新宋体" w:hAnsi="新宋体" w:eastAsia="新宋体"/>
+                <w:color w:val="000000"/>
+                <w:sz w:val="19"/>
+              </w:rPr>
+              <w:tab/>
+            </w:r>
+            <w:r>
+              <w:rPr>
+                <w:rFonts w:hint="eastAsia" w:ascii="新宋体" w:hAnsi="新宋体" w:eastAsia="新宋体"/>
+                <w:color w:val="000000"/>
+                <w:sz w:val="19"/>
+              </w:rPr>
+              <w:tab/>
+            </w:r>
+            <w:r>
+              <w:rPr>
+                <w:rFonts w:hint="eastAsia" w:ascii="新宋体" w:hAnsi="新宋体" w:eastAsia="新宋体"/>
+                <w:color w:val="000000"/>
+                <w:sz w:val="19"/>
+              </w:rPr>
+              <w:t xml:space="preserve">fout </w:t>
+            </w:r>
+            <w:r>
+              <w:rPr>
+                <w:rFonts w:hint="eastAsia" w:ascii="新宋体" w:hAnsi="新宋体" w:eastAsia="新宋体"/>
+                <w:color w:val="008080"/>
+                <w:sz w:val="19"/>
+              </w:rPr>
+              <w:t>&lt;&lt;</w:t>
+            </w:r>
+            <w:r>
+              <w:rPr>
+                <w:rFonts w:hint="eastAsia" w:ascii="新宋体" w:hAnsi="新宋体" w:eastAsia="新宋体"/>
+                <w:color w:val="000000"/>
+                <w:sz w:val="19"/>
+              </w:rPr>
+              <w:t xml:space="preserve"> </w:t>
+            </w:r>
+            <w:r>
+              <w:rPr>
+                <w:rFonts w:hint="eastAsia" w:ascii="新宋体" w:hAnsi="新宋体" w:eastAsia="新宋体"/>
+                <w:color w:val="A31515"/>
+                <w:sz w:val="19"/>
+              </w:rPr>
+              <w:t>"\n"</w:t>
+            </w:r>
+            <w:r>
+              <w:rPr>
+                <w:rFonts w:hint="eastAsia" w:ascii="新宋体" w:hAnsi="新宋体" w:eastAsia="新宋体"/>
+                <w:color w:val="000000"/>
+                <w:sz w:val="19"/>
+              </w:rPr>
+              <w:t>;</w:t>
+            </w:r>
+          </w:p>
+          <w:p>
+            <w:pPr>
+              <w:spacing w:beforeLines="0" w:afterLines="0"/>
+              <w:jc w:val="left"/>
+              <w:rPr>
+                <w:rFonts w:hint="eastAsia" w:ascii="新宋体" w:hAnsi="新宋体" w:eastAsia="新宋体"/>
+                <w:color w:val="000000"/>
+                <w:sz w:val="19"/>
+              </w:rPr>
+            </w:pPr>
+            <w:r>
+              <w:rPr>
+                <w:rFonts w:hint="eastAsia" w:ascii="新宋体" w:hAnsi="新宋体" w:eastAsia="新宋体"/>
+                <w:color w:val="000000"/>
+                <w:sz w:val="19"/>
+              </w:rPr>
+              <w:tab/>
+            </w:r>
             <w:r>
               <w:rPr>
                 <w:rFonts w:hint="eastAsia" w:ascii="新宋体" w:hAnsi="新宋体" w:eastAsia="新宋体"/>
@@ -3398,721 +10661,63 @@
               </w:rPr>
               <w:t>}</w:t>
             </w:r>
-            <w:r>
-              <w:rPr>
-                <w:rFonts w:hint="eastAsia" w:ascii="新宋体" w:hAnsi="新宋体" w:eastAsia="新宋体"/>
-                <w:color w:val="2B91AF"/>
-                <w:sz w:val="19"/>
-              </w:rPr>
-              <w:t>SS</w:t>
-            </w:r>
-            <w:r>
-              <w:rPr>
-                <w:rFonts w:hint="eastAsia" w:ascii="新宋体" w:hAnsi="新宋体" w:eastAsia="新宋体"/>
-                <w:color w:val="000000"/>
-                <w:sz w:val="19"/>
-              </w:rPr>
-              <w:t>;</w:t>
-            </w:r>
-          </w:p>
-          <w:p>
-            <w:pPr>
-              <w:spacing w:beforeLines="0" w:afterLines="0"/>
-              <w:jc w:val="left"/>
-              <w:rPr>
-                <w:rFonts w:hint="eastAsia" w:ascii="新宋体" w:hAnsi="新宋体" w:eastAsia="新宋体"/>
-                <w:color w:val="000000"/>
-                <w:sz w:val="19"/>
-              </w:rPr>
-            </w:pPr>
-          </w:p>
-          <w:p>
-            <w:pPr>
-              <w:spacing w:beforeLines="0" w:afterLines="0"/>
-              <w:jc w:val="left"/>
-              <w:rPr>
-                <w:rFonts w:hint="eastAsia" w:ascii="新宋体" w:hAnsi="新宋体" w:eastAsia="新宋体"/>
-                <w:color w:val="000000"/>
-                <w:sz w:val="19"/>
-              </w:rPr>
-            </w:pPr>
-          </w:p>
-          <w:p>
-            <w:pPr>
-              <w:spacing w:beforeLines="0" w:afterLines="0"/>
-              <w:jc w:val="left"/>
-              <w:rPr>
-                <w:rFonts w:hint="eastAsia" w:ascii="新宋体" w:hAnsi="新宋体" w:eastAsia="新宋体"/>
-                <w:color w:val="000000"/>
-                <w:sz w:val="19"/>
-              </w:rPr>
-            </w:pPr>
-            <w:r>
-              <w:rPr>
-                <w:rFonts w:hint="eastAsia" w:ascii="新宋体" w:hAnsi="新宋体" w:eastAsia="新宋体"/>
-                <w:color w:val="008000"/>
-                <w:sz w:val="19"/>
-              </w:rPr>
-              <w:t>/*---------------函数声明-------------------*/</w:t>
-            </w:r>
-          </w:p>
-          <w:p>
-            <w:pPr>
-              <w:spacing w:beforeLines="0" w:afterLines="0"/>
-              <w:jc w:val="left"/>
-              <w:rPr>
-                <w:rFonts w:hint="eastAsia" w:ascii="新宋体" w:hAnsi="新宋体" w:eastAsia="新宋体"/>
-                <w:color w:val="000000"/>
-                <w:sz w:val="19"/>
-              </w:rPr>
-            </w:pPr>
-          </w:p>
-          <w:p>
-            <w:pPr>
-              <w:spacing w:beforeLines="0" w:afterLines="0"/>
-              <w:jc w:val="left"/>
-              <w:rPr>
-                <w:rFonts w:hint="eastAsia" w:ascii="新宋体" w:hAnsi="新宋体" w:eastAsia="新宋体"/>
-                <w:color w:val="000000"/>
-                <w:sz w:val="19"/>
-              </w:rPr>
-            </w:pPr>
-            <w:r>
-              <w:rPr>
-                <w:rFonts w:hint="eastAsia" w:ascii="新宋体" w:hAnsi="新宋体" w:eastAsia="新宋体"/>
-                <w:color w:val="008000"/>
-                <w:sz w:val="19"/>
-              </w:rPr>
-              <w:t>//1.读取学生基本数据</w:t>
-            </w:r>
-          </w:p>
-          <w:p>
-            <w:pPr>
-              <w:spacing w:beforeLines="0" w:afterLines="0"/>
-              <w:jc w:val="left"/>
-              <w:rPr>
-                <w:rFonts w:hint="eastAsia" w:ascii="新宋体" w:hAnsi="新宋体" w:eastAsia="新宋体"/>
-                <w:color w:val="000000"/>
-                <w:sz w:val="19"/>
-              </w:rPr>
-            </w:pPr>
-            <w:r>
-              <w:rPr>
-                <w:rFonts w:hint="eastAsia" w:ascii="新宋体" w:hAnsi="新宋体" w:eastAsia="新宋体"/>
-                <w:color w:val="0000FF"/>
-                <w:sz w:val="19"/>
-              </w:rPr>
-              <w:t>void</w:t>
-            </w:r>
-            <w:r>
-              <w:rPr>
-                <w:rFonts w:hint="eastAsia" w:ascii="新宋体" w:hAnsi="新宋体" w:eastAsia="新宋体"/>
-                <w:color w:val="000000"/>
-                <w:sz w:val="19"/>
-              </w:rPr>
-              <w:t xml:space="preserve"> readData(</w:t>
-            </w:r>
-            <w:r>
-              <w:rPr>
-                <w:rFonts w:hint="eastAsia" w:ascii="新宋体" w:hAnsi="新宋体" w:eastAsia="新宋体"/>
-                <w:color w:val="2B91AF"/>
-                <w:sz w:val="19"/>
-              </w:rPr>
-              <w:t>SS</w:t>
-            </w:r>
-            <w:r>
-              <w:rPr>
-                <w:rFonts w:hint="eastAsia" w:ascii="新宋体" w:hAnsi="新宋体" w:eastAsia="新宋体"/>
-                <w:color w:val="000000"/>
-                <w:sz w:val="19"/>
-              </w:rPr>
-              <w:t xml:space="preserve"> </w:t>
-            </w:r>
-            <w:r>
+          </w:p>
+          <w:p>
+            <w:pPr>
+              <w:spacing w:beforeLines="0" w:afterLines="0"/>
+              <w:jc w:val="left"/>
+              <w:rPr>
+                <w:rFonts w:hint="eastAsia" w:ascii="新宋体" w:hAnsi="新宋体" w:eastAsia="新宋体"/>
+                <w:color w:val="000000"/>
+                <w:sz w:val="19"/>
+              </w:rPr>
+            </w:pPr>
+            <w:r>
+              <w:rPr>
+                <w:rFonts w:hint="eastAsia" w:ascii="新宋体" w:hAnsi="新宋体" w:eastAsia="新宋体"/>
+                <w:color w:val="000000"/>
+                <w:sz w:val="19"/>
+              </w:rPr>
+              <w:tab/>
+            </w:r>
+            <w:r>
+              <w:rPr>
+                <w:rFonts w:hint="eastAsia" w:ascii="新宋体" w:hAnsi="新宋体" w:eastAsia="新宋体"/>
+                <w:color w:val="000000"/>
+                <w:sz w:val="19"/>
+              </w:rPr>
+              <w:t>fout.close();</w:t>
+            </w:r>
+          </w:p>
+          <w:p>
+            <w:pPr>
+              <w:spacing w:beforeLines="0" w:afterLines="0"/>
+              <w:jc w:val="left"/>
+              <w:rPr>
+                <w:rFonts w:hint="eastAsia" w:ascii="新宋体" w:hAnsi="新宋体" w:eastAsia="新宋体"/>
+                <w:color w:val="000000"/>
+                <w:sz w:val="19"/>
+              </w:rPr>
+            </w:pPr>
+          </w:p>
+          <w:p>
+            <w:pPr>
+              <w:spacing w:line="360" w:lineRule="auto"/>
               <w:rPr>
                 <w:rFonts w:hint="eastAsia" w:ascii="新宋体" w:hAnsi="新宋体" w:eastAsia="新宋体"/>
                 <w:color w:val="808080"/>
                 <w:sz w:val="19"/>
-              </w:rPr>
-              <w:t>stu</w:t>
-            </w:r>
-            <w:r>
-              <w:rPr>
-                <w:rFonts w:hint="eastAsia" w:ascii="新宋体" w:hAnsi="新宋体" w:eastAsia="新宋体"/>
-                <w:color w:val="000000"/>
-                <w:sz w:val="19"/>
-              </w:rPr>
-              <w:t xml:space="preserve">[], </w:t>
-            </w:r>
-            <w:r>
-              <w:rPr>
-                <w:rFonts w:hint="eastAsia" w:ascii="新宋体" w:hAnsi="新宋体" w:eastAsia="新宋体"/>
-                <w:color w:val="0000FF"/>
-                <w:sz w:val="19"/>
-              </w:rPr>
-              <w:t>int</w:t>
-            </w:r>
-            <w:r>
-              <w:rPr>
-                <w:rFonts w:hint="eastAsia" w:ascii="新宋体" w:hAnsi="新宋体" w:eastAsia="新宋体"/>
-                <w:color w:val="000000"/>
-                <w:sz w:val="19"/>
-              </w:rPr>
-              <w:t xml:space="preserve"> </w:t>
-            </w:r>
-            <w:r>
-              <w:rPr>
-                <w:rFonts w:hint="eastAsia" w:ascii="新宋体" w:hAnsi="新宋体" w:eastAsia="新宋体"/>
-                <w:color w:val="808080"/>
-                <w:sz w:val="19"/>
-              </w:rPr>
-              <w:t>N</w:t>
-            </w:r>
-            <w:r>
-              <w:rPr>
-                <w:rFonts w:hint="eastAsia" w:ascii="新宋体" w:hAnsi="新宋体" w:eastAsia="新宋体"/>
-                <w:color w:val="000000"/>
-                <w:sz w:val="19"/>
-              </w:rPr>
-              <w:t>);</w:t>
-            </w:r>
-          </w:p>
-          <w:p>
-            <w:pPr>
-              <w:spacing w:beforeLines="0" w:afterLines="0"/>
-              <w:jc w:val="left"/>
-              <w:rPr>
-                <w:rFonts w:hint="eastAsia" w:ascii="新宋体" w:hAnsi="新宋体" w:eastAsia="新宋体"/>
-                <w:color w:val="000000"/>
-                <w:sz w:val="19"/>
-              </w:rPr>
-            </w:pPr>
-            <w:r>
-              <w:rPr>
-                <w:rFonts w:hint="eastAsia" w:ascii="新宋体" w:hAnsi="新宋体" w:eastAsia="新宋体"/>
-                <w:color w:val="2B91AF"/>
-                <w:sz w:val="19"/>
-              </w:rPr>
-              <w:t>SS</w:t>
-            </w:r>
-            <w:r>
-              <w:rPr>
-                <w:rFonts w:hint="eastAsia" w:ascii="新宋体" w:hAnsi="新宋体" w:eastAsia="新宋体"/>
-                <w:color w:val="000000"/>
-                <w:sz w:val="19"/>
-              </w:rPr>
-              <w:t>* readDataFromFile(</w:t>
-            </w:r>
-            <w:r>
-              <w:rPr>
-                <w:rFonts w:hint="eastAsia" w:ascii="新宋体" w:hAnsi="新宋体" w:eastAsia="新宋体"/>
-                <w:color w:val="0000FF"/>
-                <w:sz w:val="19"/>
-              </w:rPr>
-              <w:t>int</w:t>
-            </w:r>
-            <w:r>
-              <w:rPr>
-                <w:rFonts w:hint="eastAsia" w:ascii="新宋体" w:hAnsi="新宋体" w:eastAsia="新宋体"/>
-                <w:color w:val="000000"/>
-                <w:sz w:val="19"/>
-              </w:rPr>
-              <w:t xml:space="preserve"> *</w:t>
-            </w:r>
-            <w:r>
-              <w:rPr>
-                <w:rFonts w:hint="eastAsia" w:ascii="新宋体" w:hAnsi="新宋体" w:eastAsia="新宋体"/>
-                <w:color w:val="808080"/>
-                <w:sz w:val="19"/>
-              </w:rPr>
-              <w:t>N</w:t>
-            </w:r>
-            <w:r>
-              <w:rPr>
-                <w:rFonts w:hint="eastAsia" w:ascii="新宋体" w:hAnsi="新宋体" w:eastAsia="新宋体"/>
-                <w:color w:val="000000"/>
-                <w:sz w:val="19"/>
-              </w:rPr>
-              <w:t>);</w:t>
-            </w:r>
-          </w:p>
-          <w:p>
-            <w:pPr>
-              <w:spacing w:beforeLines="0" w:afterLines="0"/>
-              <w:jc w:val="left"/>
-              <w:rPr>
-                <w:rFonts w:hint="eastAsia" w:ascii="新宋体" w:hAnsi="新宋体" w:eastAsia="新宋体"/>
-                <w:color w:val="000000"/>
-                <w:sz w:val="19"/>
-              </w:rPr>
-            </w:pPr>
-          </w:p>
-          <w:p>
-            <w:pPr>
-              <w:spacing w:beforeLines="0" w:afterLines="0"/>
-              <w:jc w:val="left"/>
-              <w:rPr>
-                <w:rFonts w:hint="eastAsia" w:ascii="新宋体" w:hAnsi="新宋体" w:eastAsia="新宋体"/>
-                <w:color w:val="000000"/>
-                <w:sz w:val="19"/>
-              </w:rPr>
-            </w:pPr>
-            <w:r>
-              <w:rPr>
-                <w:rFonts w:hint="eastAsia" w:ascii="新宋体" w:hAnsi="新宋体" w:eastAsia="新宋体"/>
-                <w:color w:val="008000"/>
-                <w:sz w:val="19"/>
-              </w:rPr>
-              <w:t>//2.计算N个学生的总评成绩</w:t>
-            </w:r>
-          </w:p>
-          <w:p>
-            <w:pPr>
-              <w:spacing w:beforeLines="0" w:afterLines="0"/>
-              <w:jc w:val="left"/>
-              <w:rPr>
-                <w:rFonts w:hint="eastAsia" w:ascii="新宋体" w:hAnsi="新宋体" w:eastAsia="新宋体"/>
-                <w:color w:val="000000"/>
-                <w:sz w:val="19"/>
-              </w:rPr>
-            </w:pPr>
-            <w:r>
-              <w:rPr>
-                <w:rFonts w:hint="eastAsia" w:ascii="新宋体" w:hAnsi="新宋体" w:eastAsia="新宋体"/>
-                <w:color w:val="0000FF"/>
-                <w:sz w:val="19"/>
-              </w:rPr>
-              <w:t>void</w:t>
-            </w:r>
-            <w:r>
-              <w:rPr>
-                <w:rFonts w:hint="eastAsia" w:ascii="新宋体" w:hAnsi="新宋体" w:eastAsia="新宋体"/>
-                <w:color w:val="000000"/>
-                <w:sz w:val="19"/>
-              </w:rPr>
-              <w:t xml:space="preserve"> calcuScore(</w:t>
-            </w:r>
-            <w:r>
-              <w:rPr>
-                <w:rFonts w:hint="eastAsia" w:ascii="新宋体" w:hAnsi="新宋体" w:eastAsia="新宋体"/>
-                <w:color w:val="2B91AF"/>
-                <w:sz w:val="19"/>
-              </w:rPr>
-              <w:t>SS</w:t>
-            </w:r>
-            <w:r>
-              <w:rPr>
-                <w:rFonts w:hint="eastAsia" w:ascii="新宋体" w:hAnsi="新宋体" w:eastAsia="新宋体"/>
-                <w:color w:val="000000"/>
-                <w:sz w:val="19"/>
-              </w:rPr>
-              <w:t xml:space="preserve"> </w:t>
-            </w:r>
-            <w:r>
-              <w:rPr>
-                <w:rFonts w:hint="eastAsia" w:ascii="新宋体" w:hAnsi="新宋体" w:eastAsia="新宋体"/>
-                <w:color w:val="808080"/>
-                <w:sz w:val="19"/>
-              </w:rPr>
-              <w:t>stu</w:t>
-            </w:r>
-            <w:r>
-              <w:rPr>
-                <w:rFonts w:hint="eastAsia" w:ascii="新宋体" w:hAnsi="新宋体" w:eastAsia="新宋体"/>
-                <w:color w:val="000000"/>
-                <w:sz w:val="19"/>
-              </w:rPr>
-              <w:t xml:space="preserve">[], </w:t>
-            </w:r>
-            <w:r>
-              <w:rPr>
-                <w:rFonts w:hint="eastAsia" w:ascii="新宋体" w:hAnsi="新宋体" w:eastAsia="新宋体"/>
-                <w:color w:val="0000FF"/>
-                <w:sz w:val="19"/>
-              </w:rPr>
-              <w:t>int</w:t>
-            </w:r>
-            <w:r>
-              <w:rPr>
-                <w:rFonts w:hint="eastAsia" w:ascii="新宋体" w:hAnsi="新宋体" w:eastAsia="新宋体"/>
-                <w:color w:val="000000"/>
-                <w:sz w:val="19"/>
-              </w:rPr>
-              <w:t xml:space="preserve"> </w:t>
-            </w:r>
-            <w:r>
-              <w:rPr>
-                <w:rFonts w:hint="eastAsia" w:ascii="新宋体" w:hAnsi="新宋体" w:eastAsia="新宋体"/>
-                <w:color w:val="808080"/>
-                <w:sz w:val="19"/>
-              </w:rPr>
-              <w:t>N</w:t>
-            </w:r>
-            <w:r>
-              <w:rPr>
-                <w:rFonts w:hint="eastAsia" w:ascii="新宋体" w:hAnsi="新宋体" w:eastAsia="新宋体"/>
-                <w:color w:val="000000"/>
-                <w:sz w:val="19"/>
-              </w:rPr>
-              <w:t>);</w:t>
-            </w:r>
-          </w:p>
-          <w:p>
-            <w:pPr>
-              <w:spacing w:beforeLines="0" w:afterLines="0"/>
-              <w:jc w:val="left"/>
-              <w:rPr>
-                <w:rFonts w:hint="eastAsia" w:ascii="新宋体" w:hAnsi="新宋体" w:eastAsia="新宋体"/>
-                <w:color w:val="000000"/>
-                <w:sz w:val="19"/>
-              </w:rPr>
-            </w:pPr>
-          </w:p>
-          <w:p>
-            <w:pPr>
-              <w:spacing w:beforeLines="0" w:afterLines="0"/>
-              <w:jc w:val="left"/>
-              <w:rPr>
-                <w:rFonts w:hint="eastAsia" w:ascii="新宋体" w:hAnsi="新宋体" w:eastAsia="新宋体"/>
-                <w:color w:val="000000"/>
-                <w:sz w:val="19"/>
-              </w:rPr>
-            </w:pPr>
-          </w:p>
-          <w:p>
-            <w:pPr>
-              <w:spacing w:beforeLines="0" w:afterLines="0"/>
-              <w:jc w:val="left"/>
-              <w:rPr>
-                <w:rFonts w:hint="eastAsia" w:ascii="新宋体" w:hAnsi="新宋体" w:eastAsia="新宋体"/>
-                <w:color w:val="000000"/>
-                <w:sz w:val="19"/>
-              </w:rPr>
-            </w:pPr>
-            <w:r>
-              <w:rPr>
-                <w:rFonts w:hint="eastAsia" w:ascii="新宋体" w:hAnsi="新宋体" w:eastAsia="新宋体"/>
-                <w:color w:val="008000"/>
-                <w:sz w:val="19"/>
-              </w:rPr>
-              <w:t>//3.根据总评成绩排名</w:t>
-            </w:r>
-          </w:p>
-          <w:p>
-            <w:pPr>
-              <w:spacing w:beforeLines="0" w:afterLines="0"/>
-              <w:jc w:val="left"/>
-              <w:rPr>
-                <w:rFonts w:hint="eastAsia" w:ascii="新宋体" w:hAnsi="新宋体" w:eastAsia="新宋体"/>
-                <w:color w:val="000000"/>
-                <w:sz w:val="19"/>
-              </w:rPr>
-            </w:pPr>
-            <w:r>
-              <w:rPr>
-                <w:rFonts w:hint="eastAsia" w:ascii="新宋体" w:hAnsi="新宋体" w:eastAsia="新宋体"/>
-                <w:color w:val="0000FF"/>
-                <w:sz w:val="19"/>
-              </w:rPr>
-              <w:t>void</w:t>
-            </w:r>
-            <w:r>
-              <w:rPr>
-                <w:rFonts w:hint="eastAsia" w:ascii="新宋体" w:hAnsi="新宋体" w:eastAsia="新宋体"/>
-                <w:color w:val="000000"/>
-                <w:sz w:val="19"/>
-              </w:rPr>
-              <w:t xml:space="preserve"> sortScore(</w:t>
-            </w:r>
-            <w:r>
-              <w:rPr>
-                <w:rFonts w:hint="eastAsia" w:ascii="新宋体" w:hAnsi="新宋体" w:eastAsia="新宋体"/>
-                <w:color w:val="2B91AF"/>
-                <w:sz w:val="19"/>
-              </w:rPr>
-              <w:t>SS</w:t>
-            </w:r>
-            <w:r>
-              <w:rPr>
-                <w:rFonts w:hint="eastAsia" w:ascii="新宋体" w:hAnsi="新宋体" w:eastAsia="新宋体"/>
-                <w:color w:val="000000"/>
-                <w:sz w:val="19"/>
-              </w:rPr>
-              <w:t xml:space="preserve"> </w:t>
-            </w:r>
-            <w:r>
-              <w:rPr>
-                <w:rFonts w:hint="eastAsia" w:ascii="新宋体" w:hAnsi="新宋体" w:eastAsia="新宋体"/>
-                <w:color w:val="808080"/>
-                <w:sz w:val="19"/>
-              </w:rPr>
-              <w:t>stu</w:t>
-            </w:r>
-            <w:r>
-              <w:rPr>
-                <w:rFonts w:hint="eastAsia" w:ascii="新宋体" w:hAnsi="新宋体" w:eastAsia="新宋体"/>
-                <w:color w:val="000000"/>
-                <w:sz w:val="19"/>
-              </w:rPr>
-              <w:t xml:space="preserve">[], </w:t>
-            </w:r>
-            <w:r>
-              <w:rPr>
-                <w:rFonts w:hint="eastAsia" w:ascii="新宋体" w:hAnsi="新宋体" w:eastAsia="新宋体"/>
-                <w:color w:val="0000FF"/>
-                <w:sz w:val="19"/>
-              </w:rPr>
-              <w:t>int</w:t>
-            </w:r>
-            <w:r>
-              <w:rPr>
-                <w:rFonts w:hint="eastAsia" w:ascii="新宋体" w:hAnsi="新宋体" w:eastAsia="新宋体"/>
-                <w:color w:val="000000"/>
-                <w:sz w:val="19"/>
-              </w:rPr>
-              <w:t xml:space="preserve"> </w:t>
-            </w:r>
-            <w:r>
-              <w:rPr>
-                <w:rFonts w:hint="eastAsia" w:ascii="新宋体" w:hAnsi="新宋体" w:eastAsia="新宋体"/>
-                <w:color w:val="808080"/>
-                <w:sz w:val="19"/>
-              </w:rPr>
-              <w:t>N</w:t>
-            </w:r>
-            <w:r>
-              <w:rPr>
-                <w:rFonts w:hint="eastAsia" w:ascii="新宋体" w:hAnsi="新宋体" w:eastAsia="新宋体"/>
-                <w:color w:val="000000"/>
-                <w:sz w:val="19"/>
-              </w:rPr>
-              <w:t>);</w:t>
-            </w:r>
-          </w:p>
-          <w:p>
-            <w:pPr>
-              <w:spacing w:beforeLines="0" w:afterLines="0"/>
-              <w:jc w:val="left"/>
-              <w:rPr>
-                <w:rFonts w:hint="eastAsia" w:ascii="新宋体" w:hAnsi="新宋体" w:eastAsia="新宋体"/>
-                <w:color w:val="000000"/>
-                <w:sz w:val="19"/>
-              </w:rPr>
-            </w:pPr>
-          </w:p>
-          <w:p>
-            <w:pPr>
-              <w:spacing w:beforeLines="0" w:afterLines="0"/>
-              <w:jc w:val="left"/>
-              <w:rPr>
-                <w:rFonts w:hint="eastAsia" w:ascii="新宋体" w:hAnsi="新宋体" w:eastAsia="新宋体"/>
-                <w:color w:val="000000"/>
-                <w:sz w:val="19"/>
-              </w:rPr>
-            </w:pPr>
-          </w:p>
-          <w:p>
-            <w:pPr>
-              <w:spacing w:beforeLines="0" w:afterLines="0"/>
-              <w:jc w:val="left"/>
-              <w:rPr>
-                <w:rFonts w:hint="eastAsia" w:ascii="新宋体" w:hAnsi="新宋体" w:eastAsia="新宋体"/>
-                <w:color w:val="000000"/>
-                <w:sz w:val="19"/>
-              </w:rPr>
-            </w:pPr>
-            <w:r>
-              <w:rPr>
-                <w:rFonts w:hint="eastAsia" w:ascii="新宋体" w:hAnsi="新宋体" w:eastAsia="新宋体"/>
-                <w:color w:val="008000"/>
-                <w:sz w:val="19"/>
-              </w:rPr>
-              <w:t>//4.按照一定的格式输出N个学生的完整信息</w:t>
-            </w:r>
-          </w:p>
-          <w:p>
-            <w:pPr>
-              <w:spacing w:beforeLines="0" w:afterLines="0"/>
-              <w:jc w:val="left"/>
-              <w:rPr>
-                <w:rFonts w:hint="eastAsia" w:ascii="新宋体" w:hAnsi="新宋体" w:eastAsia="新宋体"/>
-                <w:color w:val="000000"/>
-                <w:sz w:val="19"/>
-              </w:rPr>
-            </w:pPr>
-            <w:r>
-              <w:rPr>
-                <w:rFonts w:hint="eastAsia" w:ascii="新宋体" w:hAnsi="新宋体" w:eastAsia="新宋体"/>
-                <w:color w:val="0000FF"/>
-                <w:sz w:val="19"/>
-              </w:rPr>
-              <w:t>void</w:t>
-            </w:r>
-            <w:r>
-              <w:rPr>
-                <w:rFonts w:hint="eastAsia" w:ascii="新宋体" w:hAnsi="新宋体" w:eastAsia="新宋体"/>
-                <w:color w:val="000000"/>
-                <w:sz w:val="19"/>
-              </w:rPr>
-              <w:t xml:space="preserve"> printOut(</w:t>
-            </w:r>
-            <w:r>
-              <w:rPr>
-                <w:rFonts w:hint="eastAsia" w:ascii="新宋体" w:hAnsi="新宋体" w:eastAsia="新宋体"/>
-                <w:color w:val="2B91AF"/>
-                <w:sz w:val="19"/>
-              </w:rPr>
-              <w:t>SS</w:t>
-            </w:r>
-            <w:r>
-              <w:rPr>
-                <w:rFonts w:hint="eastAsia" w:ascii="新宋体" w:hAnsi="新宋体" w:eastAsia="新宋体"/>
-                <w:color w:val="000000"/>
-                <w:sz w:val="19"/>
-              </w:rPr>
-              <w:t xml:space="preserve"> </w:t>
-            </w:r>
-            <w:r>
-              <w:rPr>
-                <w:rFonts w:hint="eastAsia" w:ascii="新宋体" w:hAnsi="新宋体" w:eastAsia="新宋体"/>
-                <w:color w:val="808080"/>
-                <w:sz w:val="19"/>
-              </w:rPr>
-              <w:t>stu</w:t>
-            </w:r>
-            <w:r>
-              <w:rPr>
-                <w:rFonts w:hint="eastAsia" w:ascii="新宋体" w:hAnsi="新宋体" w:eastAsia="新宋体"/>
-                <w:color w:val="000000"/>
-                <w:sz w:val="19"/>
-              </w:rPr>
-              <w:t xml:space="preserve">[], </w:t>
-            </w:r>
-            <w:r>
-              <w:rPr>
-                <w:rFonts w:hint="eastAsia" w:ascii="新宋体" w:hAnsi="新宋体" w:eastAsia="新宋体"/>
-                <w:color w:val="0000FF"/>
-                <w:sz w:val="19"/>
-              </w:rPr>
-              <w:t>int</w:t>
-            </w:r>
-            <w:r>
-              <w:rPr>
-                <w:rFonts w:hint="eastAsia" w:ascii="新宋体" w:hAnsi="新宋体" w:eastAsia="新宋体"/>
-                <w:color w:val="000000"/>
-                <w:sz w:val="19"/>
-              </w:rPr>
-              <w:t xml:space="preserve"> </w:t>
-            </w:r>
-            <w:r>
-              <w:rPr>
-                <w:rFonts w:hint="eastAsia" w:ascii="新宋体" w:hAnsi="新宋体" w:eastAsia="新宋体"/>
-                <w:color w:val="808080"/>
-                <w:sz w:val="19"/>
-              </w:rPr>
-              <w:t>N</w:t>
-            </w:r>
-            <w:r>
-              <w:rPr>
-                <w:rFonts w:hint="eastAsia" w:ascii="新宋体" w:hAnsi="新宋体" w:eastAsia="新宋体"/>
-                <w:color w:val="000000"/>
-                <w:sz w:val="19"/>
-              </w:rPr>
-              <w:t>);</w:t>
-            </w:r>
-          </w:p>
-          <w:p>
-            <w:pPr>
-              <w:spacing w:beforeLines="0" w:afterLines="0"/>
-              <w:jc w:val="left"/>
-              <w:rPr>
-                <w:rFonts w:hint="eastAsia" w:ascii="新宋体" w:hAnsi="新宋体" w:eastAsia="新宋体"/>
-                <w:color w:val="000000"/>
-                <w:sz w:val="19"/>
-              </w:rPr>
-            </w:pPr>
-          </w:p>
-          <w:p>
-            <w:pPr>
-              <w:spacing w:beforeLines="0" w:afterLines="0"/>
-              <w:jc w:val="left"/>
-              <w:rPr>
-                <w:rFonts w:hint="eastAsia" w:ascii="新宋体" w:hAnsi="新宋体" w:eastAsia="新宋体"/>
-                <w:color w:val="000000"/>
-                <w:sz w:val="19"/>
-              </w:rPr>
-            </w:pPr>
-          </w:p>
-          <w:p>
-            <w:pPr>
-              <w:spacing w:beforeLines="0" w:afterLines="0"/>
-              <w:jc w:val="left"/>
-              <w:rPr>
-                <w:rFonts w:hint="eastAsia" w:ascii="新宋体" w:hAnsi="新宋体" w:eastAsia="新宋体"/>
-                <w:color w:val="000000"/>
-                <w:sz w:val="19"/>
-              </w:rPr>
-            </w:pPr>
-            <w:r>
-              <w:rPr>
-                <w:rFonts w:hint="eastAsia" w:ascii="新宋体" w:hAnsi="新宋体" w:eastAsia="新宋体"/>
-                <w:color w:val="000000"/>
-                <w:sz w:val="19"/>
-              </w:rPr>
-              <w:t xml:space="preserve"> </w:t>
-            </w:r>
-          </w:p>
-          <w:p>
-            <w:pPr>
-              <w:spacing w:beforeLines="0" w:afterLines="0"/>
-              <w:jc w:val="left"/>
-              <w:rPr>
-                <w:rFonts w:hint="eastAsia" w:ascii="新宋体" w:hAnsi="新宋体" w:eastAsia="新宋体"/>
-                <w:color w:val="000000"/>
-                <w:sz w:val="19"/>
-              </w:rPr>
-            </w:pPr>
-          </w:p>
-          <w:p>
-            <w:pPr>
-              <w:spacing w:beforeLines="0" w:afterLines="0"/>
-              <w:jc w:val="left"/>
-              <w:rPr>
-                <w:rFonts w:hint="eastAsia" w:ascii="新宋体" w:hAnsi="新宋体" w:eastAsia="新宋体"/>
-                <w:color w:val="000000"/>
-                <w:sz w:val="19"/>
-              </w:rPr>
-            </w:pPr>
-            <w:r>
-              <w:rPr>
-                <w:rFonts w:hint="eastAsia" w:ascii="新宋体" w:hAnsi="新宋体" w:eastAsia="新宋体"/>
-                <w:color w:val="808080"/>
-                <w:sz w:val="19"/>
-              </w:rPr>
-              <w:t>#endif</w:t>
-            </w:r>
-          </w:p>
-          <w:p>
-            <w:pPr>
-              <w:spacing w:line="360" w:lineRule="auto"/>
-            </w:pPr>
-            <w:bookmarkStart w:id="0" w:name="_GoBack"/>
-            <w:bookmarkEnd w:id="0"/>
-          </w:p>
-          <w:p>
-            <w:pPr>
-              <w:spacing w:line="360" w:lineRule="auto"/>
-            </w:pPr>
-          </w:p>
-          <w:p>
-            <w:pPr>
-              <w:spacing w:line="360" w:lineRule="auto"/>
-            </w:pPr>
-          </w:p>
-          <w:p>
-            <w:pPr>
-              <w:spacing w:line="360" w:lineRule="auto"/>
-            </w:pPr>
+                <w:lang w:val="en-US" w:eastAsia="zh-CN"/>
+              </w:rPr>
+            </w:pPr>
+            <w:r>
+              <w:rPr>
+                <w:rFonts w:hint="eastAsia" w:ascii="新宋体" w:hAnsi="新宋体" w:eastAsia="新宋体"/>
+                <w:color w:val="000000"/>
+                <w:sz w:val="19"/>
+              </w:rPr>
+              <w:t>}</w:t>
+            </w:r>
           </w:p>
           <w:p>
             <w:pPr>
@@ -4681,7 +11286,7 @@
     <w:lsdException w:uiPriority="99" w:name="Table Web 2"/>
     <w:lsdException w:uiPriority="99" w:name="Table Web 3"/>
     <w:lsdException w:uiPriority="99" w:name="Balloon Text"/>
-    <w:lsdException w:unhideWhenUsed="0" w:uiPriority="0" w:semiHidden="0" w:name="Table Grid"/>
+    <w:lsdException w:qFormat="1" w:unhideWhenUsed="0" w:uiPriority="0" w:semiHidden="0" w:name="Table Grid"/>
     <w:lsdException w:uiPriority="99" w:name="Table Theme"/>
     <w:lsdException w:unhideWhenUsed="0" w:uiPriority="60" w:semiHidden="0" w:name="Light Shading"/>
     <w:lsdException w:unhideWhenUsed="0" w:uiPriority="61" w:semiHidden="0" w:name="Light List"/>
@@ -4824,6 +11429,7 @@
   <w:style w:type="table" w:styleId="4">
     <w:name w:val="Table Grid"/>
     <w:basedOn w:val="3"/>
+    <w:qFormat/>
     <w:uiPriority w:val="0"/>
     <w:pPr>
       <w:widowControl w:val="0"/>
